--- a/note/02_DBMS/221223.3_Join.docx
+++ b/note/02_DBMS/221223.3_Join.docx
@@ -12,6 +12,7 @@
           <w:szCs w:val="36"/>
         </w:rPr>
       </w:pPr>
+      <w:proofErr w:type="gramStart"/>
       <w:r>
         <w:rPr>
           <w:rFonts w:ascii="HY헤드라인M" w:eastAsia="HY헤드라인M" w:hint="eastAsia"/>
@@ -28,8 +29,9 @@
           <w:sz w:val="36"/>
           <w:szCs w:val="36"/>
         </w:rPr>
-        <w:t xml:space="preserve"> III </w:t>
-      </w:r>
+        <w:t xml:space="preserve"> III</w:t>
+      </w:r>
+      <w:proofErr w:type="gramEnd"/>
       <w:r>
         <w:rPr>
           <w:rFonts w:ascii="HY헤드라인M" w:eastAsia="HY헤드라인M" w:hint="eastAsia"/>
@@ -37,7 +39,7 @@
           <w:sz w:val="36"/>
           <w:szCs w:val="36"/>
         </w:rPr>
-        <w:t>]</w:t>
+        <w:t xml:space="preserve"> </w:t>
       </w:r>
       <w:r>
         <w:rPr>
@@ -46,7 +48,7 @@
           <w:sz w:val="36"/>
           <w:szCs w:val="36"/>
         </w:rPr>
-        <w:t xml:space="preserve"> join : </w:t>
+        <w:t>]</w:t>
       </w:r>
       <w:r>
         <w:rPr>
@@ -55,6 +57,15 @@
           <w:sz w:val="36"/>
           <w:szCs w:val="36"/>
         </w:rPr>
+        <w:t xml:space="preserve"> join : </w:t>
+      </w:r>
+      <w:r>
+        <w:rPr>
+          <w:rFonts w:ascii="HY헤드라인M" w:eastAsia="HY헤드라인M" w:hint="eastAsia"/>
+          <w:b/>
+          <w:sz w:val="36"/>
+          <w:szCs w:val="36"/>
+        </w:rPr>
         <w:t>2개 이상의 테이블을 연결하여 데이터를 검색하는 방법</w:t>
       </w:r>
     </w:p>
@@ -98,8 +109,30 @@
         <w:rPr>
           <w:rFonts w:hint="eastAsia"/>
         </w:rPr>
-        <w:t>부서번호에 대한 부서이름은 무엇인지 dept</w:t>
-      </w:r>
+        <w:t xml:space="preserve">부서번호에 대한 </w:t>
+      </w:r>
+      <w:proofErr w:type="spellStart"/>
+      <w:r>
+        <w:rPr>
+          <w:rFonts w:hint="eastAsia"/>
+        </w:rPr>
+        <w:t>부서이름은</w:t>
+      </w:r>
+      <w:proofErr w:type="spellEnd"/>
+      <w:r>
+        <w:rPr>
+          <w:rFonts w:hint="eastAsia"/>
+        </w:rPr>
+        <w:t xml:space="preserve"> 무엇인지 </w:t>
+      </w:r>
+      <w:proofErr w:type="spellStart"/>
+      <w:r>
+        <w:rPr>
+          <w:rFonts w:hint="eastAsia"/>
+        </w:rPr>
+        <w:t>dept</w:t>
+      </w:r>
+      <w:proofErr w:type="spellEnd"/>
       <w:r>
         <w:rPr>
           <w:rFonts w:hint="eastAsia"/>
@@ -142,7 +175,63 @@
         <w:rPr>
           <w:rFonts w:hint="eastAsia"/>
         </w:rPr>
-        <w:t>SELECT ename, deptno FROM emp ORDER BY deptno;</w:t>
+        <w:t xml:space="preserve">SELECT </w:t>
+      </w:r>
+      <w:proofErr w:type="spellStart"/>
+      <w:r>
+        <w:rPr>
+          <w:rFonts w:hint="eastAsia"/>
+        </w:rPr>
+        <w:t>ename</w:t>
+      </w:r>
+      <w:proofErr w:type="spellEnd"/>
+      <w:r>
+        <w:rPr>
+          <w:rFonts w:hint="eastAsia"/>
+        </w:rPr>
+        <w:t xml:space="preserve">, </w:t>
+      </w:r>
+      <w:proofErr w:type="spellStart"/>
+      <w:r>
+        <w:rPr>
+          <w:rFonts w:hint="eastAsia"/>
+        </w:rPr>
+        <w:t>deptno</w:t>
+      </w:r>
+      <w:proofErr w:type="spellEnd"/>
+      <w:r>
+        <w:rPr>
+          <w:rFonts w:hint="eastAsia"/>
+        </w:rPr>
+        <w:t xml:space="preserve"> FROM </w:t>
+      </w:r>
+      <w:proofErr w:type="spellStart"/>
+      <w:r>
+        <w:rPr>
+          <w:rFonts w:hint="eastAsia"/>
+        </w:rPr>
+        <w:t>emp</w:t>
+      </w:r>
+      <w:proofErr w:type="spellEnd"/>
+      <w:r>
+        <w:rPr>
+          <w:rFonts w:hint="eastAsia"/>
+        </w:rPr>
+        <w:t xml:space="preserve"> ORDER BY </w:t>
+      </w:r>
+      <w:proofErr w:type="spellStart"/>
+      <w:r>
+        <w:rPr>
+          <w:rFonts w:hint="eastAsia"/>
+        </w:rPr>
+        <w:t>deptno</w:t>
+      </w:r>
+      <w:proofErr w:type="spellEnd"/>
+      <w:r>
+        <w:rPr>
+          <w:rFonts w:hint="eastAsia"/>
+        </w:rPr>
+        <w:t>;</w:t>
       </w:r>
     </w:p>
     <w:p>
@@ -159,7 +248,49 @@
         <w:rPr>
           <w:rFonts w:hint="eastAsia"/>
         </w:rPr>
-        <w:t>SELECT deptno, dname FROM dept;</w:t>
+        <w:t xml:space="preserve">SELECT </w:t>
+      </w:r>
+      <w:proofErr w:type="spellStart"/>
+      <w:r>
+        <w:rPr>
+          <w:rFonts w:hint="eastAsia"/>
+        </w:rPr>
+        <w:t>deptno</w:t>
+      </w:r>
+      <w:proofErr w:type="spellEnd"/>
+      <w:r>
+        <w:rPr>
+          <w:rFonts w:hint="eastAsia"/>
+        </w:rPr>
+        <w:t xml:space="preserve">, </w:t>
+      </w:r>
+      <w:proofErr w:type="spellStart"/>
+      <w:r>
+        <w:rPr>
+          <w:rFonts w:hint="eastAsia"/>
+        </w:rPr>
+        <w:t>dname</w:t>
+      </w:r>
+      <w:proofErr w:type="spellEnd"/>
+      <w:r>
+        <w:rPr>
+          <w:rFonts w:hint="eastAsia"/>
+        </w:rPr>
+        <w:t xml:space="preserve"> FROM </w:t>
+      </w:r>
+      <w:proofErr w:type="spellStart"/>
+      <w:r>
+        <w:rPr>
+          <w:rFonts w:hint="eastAsia"/>
+        </w:rPr>
+        <w:t>dept</w:t>
+      </w:r>
+      <w:proofErr w:type="spellEnd"/>
+      <w:r>
+        <w:rPr>
+          <w:rFonts w:hint="eastAsia"/>
+        </w:rPr>
+        <w:t>;</w:t>
       </w:r>
     </w:p>
     <w:p>
@@ -188,7 +319,21 @@
         <w:rPr>
           <w:rFonts w:hint="eastAsia"/>
         </w:rPr>
-        <w:t>개 이상의 테이블을 결합햐야만 원하는 결과를 얻을 수 있을 때 한번의 질의로 원하는 결과를 얻어내는 Join 기능을 제공.</w:t>
+        <w:t xml:space="preserve">개 이상의 테이블을 </w:t>
+      </w:r>
+      <w:proofErr w:type="spellStart"/>
+      <w:r>
+        <w:rPr>
+          <w:rFonts w:hint="eastAsia"/>
+        </w:rPr>
+        <w:t>결합햐야만</w:t>
+      </w:r>
+      <w:proofErr w:type="spellEnd"/>
+      <w:r>
+        <w:rPr>
+          <w:rFonts w:hint="eastAsia"/>
+        </w:rPr>
+        <w:t xml:space="preserve"> 원하는 결과를 얻을 수 있을 때 한번의 질의로 원하는 결과를 얻어내는 Join 기능을 제공.</w:t>
       </w:r>
     </w:p>
     <w:p>
@@ -294,7 +439,15 @@
         <w:ind w:leftChars="0"/>
       </w:pPr>
       <w:r>
-        <w:t xml:space="preserve">Cross Join의 결과를 보면 사원 테이블에 부서에 대한 상세정보가 결합되긴 했지만, 조인 될 때 아무런 조건을 제시하지 않았기에 사원 한명에 대해서 DEPT 테이블의 4개의 로우와 결합된 형태이기에 Cross Join의 결과는 아무런 의미를 갖지 </w:t>
+        <w:t xml:space="preserve">Cross Join의 결과를 보면 사원 테이블에 부서에 대한 상세정보가 결합되긴 했지만, 조인 될 때 아무런 조건을 제시하지 않았기에 사원 </w:t>
+      </w:r>
+      <w:proofErr w:type="spellStart"/>
+      <w:r>
+        <w:t>한명에</w:t>
+      </w:r>
+      <w:proofErr w:type="spellEnd"/>
+      <w:r>
+        <w:t xml:space="preserve"> 대해서 DEPT 테이블의 4개의 로우와 결합된 형태이기에 Cross Join의 결과는 아무런 의미를 갖지 </w:t>
       </w:r>
       <w:r>
         <w:rPr>
@@ -371,13 +524,41 @@
           <w:color w:val="FF0000"/>
         </w:rPr>
       </w:pPr>
+      <w:proofErr w:type="spellStart"/>
       <w:r>
         <w:rPr>
           <w:rFonts w:hint="eastAsia"/>
           <w:b/>
           <w:color w:val="FF0000"/>
         </w:rPr>
-        <w:t>Equi Join : 동일한 컬럼을 기준으로 조인</w:t>
+        <w:t>Equi</w:t>
+      </w:r>
+      <w:proofErr w:type="spellEnd"/>
+      <w:r>
+        <w:rPr>
+          <w:rFonts w:hint="eastAsia"/>
+          <w:b/>
+          <w:color w:val="FF0000"/>
+        </w:rPr>
+        <w:t xml:space="preserve"> </w:t>
+      </w:r>
+      <w:proofErr w:type="gramStart"/>
+      <w:r>
+        <w:rPr>
+          <w:rFonts w:hint="eastAsia"/>
+          <w:b/>
+          <w:color w:val="FF0000"/>
+        </w:rPr>
+        <w:t>Join :</w:t>
+      </w:r>
+      <w:proofErr w:type="gramEnd"/>
+      <w:r>
+        <w:rPr>
+          <w:rFonts w:hint="eastAsia"/>
+          <w:b/>
+          <w:color w:val="FF0000"/>
+        </w:rPr>
+        <w:t xml:space="preserve"> 동일한 컬럼을 기준으로 조인</w:t>
       </w:r>
     </w:p>
     <w:p>
@@ -400,7 +581,43 @@
           <w:b/>
           <w:color w:val="FF0000"/>
         </w:rPr>
-        <w:t>Non-Equi Join : 동일한 컬럼없이 다른 조건을 사용하여 조인</w:t>
+        <w:t>Non-</w:t>
+      </w:r>
+      <w:proofErr w:type="spellStart"/>
+      <w:r>
+        <w:rPr>
+          <w:rFonts w:hint="eastAsia"/>
+          <w:b/>
+          <w:color w:val="FF0000"/>
+        </w:rPr>
+        <w:t>Equi</w:t>
+      </w:r>
+      <w:proofErr w:type="spellEnd"/>
+      <w:r>
+        <w:rPr>
+          <w:rFonts w:hint="eastAsia"/>
+          <w:b/>
+          <w:color w:val="FF0000"/>
+        </w:rPr>
+        <w:t xml:space="preserve"> </w:t>
+      </w:r>
+      <w:proofErr w:type="gramStart"/>
+      <w:r>
+        <w:rPr>
+          <w:rFonts w:hint="eastAsia"/>
+          <w:b/>
+          <w:color w:val="FF0000"/>
+        </w:rPr>
+        <w:t>Join :</w:t>
+      </w:r>
+      <w:proofErr w:type="gramEnd"/>
+      <w:r>
+        <w:rPr>
+          <w:rFonts w:hint="eastAsia"/>
+          <w:b/>
+          <w:color w:val="FF0000"/>
+        </w:rPr>
+        <w:t xml:space="preserve"> 동일한 컬럼없이 다른 조건을 사용하여 조인</w:t>
       </w:r>
     </w:p>
     <w:p>
@@ -423,7 +640,25 @@
           <w:b/>
           <w:color w:val="FF0000"/>
         </w:rPr>
-        <w:t>Outer Join : 조인 조건에 만족하지 않는 행도 나타나는 조인</w:t>
+        <w:t xml:space="preserve">Outer </w:t>
+      </w:r>
+      <w:proofErr w:type="gramStart"/>
+      <w:r>
+        <w:rPr>
+          <w:rFonts w:hint="eastAsia"/>
+          <w:b/>
+          <w:color w:val="FF0000"/>
+        </w:rPr>
+        <w:t>Join :</w:t>
+      </w:r>
+      <w:proofErr w:type="gramEnd"/>
+      <w:r>
+        <w:rPr>
+          <w:rFonts w:hint="eastAsia"/>
+          <w:b/>
+          <w:color w:val="FF0000"/>
+        </w:rPr>
+        <w:t xml:space="preserve"> 조인 조건에 만족하지 않는 행도 나타나는 조인</w:t>
       </w:r>
     </w:p>
     <w:p>
@@ -440,13 +675,41 @@
           <w:color w:val="FF0000"/>
         </w:rPr>
       </w:pPr>
+      <w:proofErr w:type="spellStart"/>
       <w:r>
         <w:rPr>
           <w:rFonts w:hint="eastAsia"/>
           <w:b/>
           <w:color w:val="FF0000"/>
         </w:rPr>
-        <w:t>Self Join : 한 테이블 내에서 조인.</w:t>
+        <w:t xml:space="preserve">Self </w:t>
+      </w:r>
+      <w:proofErr w:type="gramStart"/>
+      <w:r>
+        <w:rPr>
+          <w:rFonts w:hint="eastAsia"/>
+          <w:b/>
+          <w:color w:val="FF0000"/>
+        </w:rPr>
+        <w:t>Join</w:t>
+      </w:r>
+      <w:proofErr w:type="spellEnd"/>
+      <w:r>
+        <w:rPr>
+          <w:rFonts w:hint="eastAsia"/>
+          <w:b/>
+          <w:color w:val="FF0000"/>
+        </w:rPr>
+        <w:t xml:space="preserve"> :</w:t>
+      </w:r>
+      <w:proofErr w:type="gramEnd"/>
+      <w:r>
+        <w:rPr>
+          <w:rFonts w:hint="eastAsia"/>
+          <w:b/>
+          <w:color w:val="FF0000"/>
+        </w:rPr>
+        <w:t xml:space="preserve"> 한 테이블 내에서 조인.</w:t>
       </w:r>
     </w:p>
     <w:p>
@@ -459,11 +722,19 @@
         <w:spacing w:after="0" w:line="240" w:lineRule="auto"/>
         <w:ind w:leftChars="0"/>
       </w:pPr>
-      <w:r>
-        <w:rPr>
-          <w:rFonts w:hint="eastAsia"/>
-        </w:rPr>
-        <w:t>Equi Join</w:t>
+      <w:proofErr w:type="spellStart"/>
+      <w:r>
+        <w:rPr>
+          <w:rFonts w:hint="eastAsia"/>
+        </w:rPr>
+        <w:t>Equi</w:t>
+      </w:r>
+      <w:proofErr w:type="spellEnd"/>
+      <w:r>
+        <w:rPr>
+          <w:rFonts w:hint="eastAsia"/>
+        </w:rPr>
+        <w:t xml:space="preserve"> Join</w:t>
       </w:r>
       <w:r>
         <w:rPr>
@@ -524,7 +795,65 @@
         <w:rPr>
           <w:rFonts w:hint="eastAsia"/>
         </w:rPr>
-        <w:t>SELECT * FROM emp, dept WHERE emp.deptno=dept.deptno;</w:t>
+        <w:t xml:space="preserve">SELECT * FROM </w:t>
+      </w:r>
+      <w:proofErr w:type="spellStart"/>
+      <w:r>
+        <w:rPr>
+          <w:rFonts w:hint="eastAsia"/>
+        </w:rPr>
+        <w:t>emp</w:t>
+      </w:r>
+      <w:proofErr w:type="spellEnd"/>
+      <w:r>
+        <w:rPr>
+          <w:rFonts w:hint="eastAsia"/>
+        </w:rPr>
+        <w:t xml:space="preserve">, </w:t>
+      </w:r>
+      <w:proofErr w:type="spellStart"/>
+      <w:r>
+        <w:rPr>
+          <w:rFonts w:hint="eastAsia"/>
+        </w:rPr>
+        <w:t>dept</w:t>
+      </w:r>
+      <w:proofErr w:type="spellEnd"/>
+      <w:r>
+        <w:rPr>
+          <w:rFonts w:hint="eastAsia"/>
+        </w:rPr>
+        <w:t xml:space="preserve"> WHERE </w:t>
+      </w:r>
+      <w:proofErr w:type="spellStart"/>
+      <w:proofErr w:type="gramStart"/>
+      <w:r>
+        <w:rPr>
+          <w:rFonts w:hint="eastAsia"/>
+        </w:rPr>
+        <w:t>emp.deptno</w:t>
+      </w:r>
+      <w:proofErr w:type="spellEnd"/>
+      <w:proofErr w:type="gramEnd"/>
+      <w:r>
+        <w:rPr>
+          <w:rFonts w:hint="eastAsia"/>
+        </w:rPr>
+        <w:t>=</w:t>
+      </w:r>
+      <w:proofErr w:type="spellStart"/>
+      <w:r>
+        <w:rPr>
+          <w:rFonts w:hint="eastAsia"/>
+        </w:rPr>
+        <w:t>dept.deptno</w:t>
+      </w:r>
+      <w:proofErr w:type="spellEnd"/>
+      <w:r>
+        <w:rPr>
+          <w:rFonts w:hint="eastAsia"/>
+        </w:rPr>
+        <w:t>;</w:t>
       </w:r>
     </w:p>
     <w:p>
@@ -612,8 +941,58 @@
         <w:rPr>
           <w:rFonts w:hint="eastAsia"/>
         </w:rPr>
-        <w:t>SELECT ename, dname FROM emp, dept</w:t>
-      </w:r>
+        <w:t xml:space="preserve">SELECT </w:t>
+      </w:r>
+      <w:proofErr w:type="spellStart"/>
+      <w:r>
+        <w:rPr>
+          <w:rFonts w:hint="eastAsia"/>
+        </w:rPr>
+        <w:t>ename</w:t>
+      </w:r>
+      <w:proofErr w:type="spellEnd"/>
+      <w:r>
+        <w:rPr>
+          <w:rFonts w:hint="eastAsia"/>
+        </w:rPr>
+        <w:t xml:space="preserve">, </w:t>
+      </w:r>
+      <w:proofErr w:type="spellStart"/>
+      <w:r>
+        <w:rPr>
+          <w:rFonts w:hint="eastAsia"/>
+        </w:rPr>
+        <w:t>dname</w:t>
+      </w:r>
+      <w:proofErr w:type="spellEnd"/>
+      <w:r>
+        <w:rPr>
+          <w:rFonts w:hint="eastAsia"/>
+        </w:rPr>
+        <w:t xml:space="preserve"> FROM </w:t>
+      </w:r>
+      <w:proofErr w:type="spellStart"/>
+      <w:r>
+        <w:rPr>
+          <w:rFonts w:hint="eastAsia"/>
+        </w:rPr>
+        <w:t>emp</w:t>
+      </w:r>
+      <w:proofErr w:type="spellEnd"/>
+      <w:r>
+        <w:rPr>
+          <w:rFonts w:hint="eastAsia"/>
+        </w:rPr>
+        <w:t xml:space="preserve">, </w:t>
+      </w:r>
+      <w:proofErr w:type="spellStart"/>
+      <w:r>
+        <w:rPr>
+          <w:rFonts w:hint="eastAsia"/>
+        </w:rPr>
+        <w:t>dept</w:t>
+      </w:r>
+      <w:proofErr w:type="spellEnd"/>
     </w:p>
     <w:p>
       <w:pPr>
@@ -625,7 +1004,51 @@
         <w:rPr>
           <w:rFonts w:hint="eastAsia"/>
         </w:rPr>
-        <w:t xml:space="preserve"> WHERE emp.deptno=dept.deptno AND ename=</w:t>
+        <w:t xml:space="preserve"> WHERE </w:t>
+      </w:r>
+      <w:proofErr w:type="spellStart"/>
+      <w:proofErr w:type="gramStart"/>
+      <w:r>
+        <w:rPr>
+          <w:rFonts w:hint="eastAsia"/>
+        </w:rPr>
+        <w:t>emp.deptno</w:t>
+      </w:r>
+      <w:proofErr w:type="spellEnd"/>
+      <w:proofErr w:type="gramEnd"/>
+      <w:r>
+        <w:rPr>
+          <w:rFonts w:hint="eastAsia"/>
+        </w:rPr>
+        <w:t>=</w:t>
+      </w:r>
+      <w:proofErr w:type="spellStart"/>
+      <w:r>
+        <w:rPr>
+          <w:rFonts w:hint="eastAsia"/>
+        </w:rPr>
+        <w:t>dept.deptno</w:t>
+      </w:r>
+      <w:proofErr w:type="spellEnd"/>
+      <w:r>
+        <w:rPr>
+          <w:rFonts w:hint="eastAsia"/>
+        </w:rPr>
+        <w:t xml:space="preserve"> AND </w:t>
+      </w:r>
+      <w:proofErr w:type="spellStart"/>
+      <w:r>
+        <w:rPr>
+          <w:rFonts w:hint="eastAsia"/>
+        </w:rPr>
+        <w:t>ename</w:t>
+      </w:r>
+      <w:proofErr w:type="spellEnd"/>
+      <w:r>
+        <w:rPr>
+          <w:rFonts w:hint="eastAsia"/>
+        </w:rPr>
+        <w:t>=</w:t>
       </w:r>
       <w:r>
         <w:t>’</w:t>
@@ -656,11 +1079,47 @@
         <w:spacing w:after="0" w:line="240" w:lineRule="auto"/>
         <w:ind w:leftChars="0"/>
       </w:pPr>
-      <w:r>
-        <w:rPr>
-          <w:rFonts w:hint="eastAsia"/>
-        </w:rPr>
-        <w:t xml:space="preserve">사원이름, 부서이름, 부서번호를 출력하기 위해 다음의 SQL문을 수행하는 경우, 두 테이블에 동일한 </w:t>
+      <w:proofErr w:type="spellStart"/>
+      <w:r>
+        <w:rPr>
+          <w:rFonts w:hint="eastAsia"/>
+        </w:rPr>
+        <w:t>사원이름</w:t>
+      </w:r>
+      <w:proofErr w:type="spellEnd"/>
+      <w:r>
+        <w:rPr>
+          <w:rFonts w:hint="eastAsia"/>
+        </w:rPr>
+        <w:t xml:space="preserve">, </w:t>
+      </w:r>
+      <w:proofErr w:type="spellStart"/>
+      <w:r>
+        <w:rPr>
+          <w:rFonts w:hint="eastAsia"/>
+        </w:rPr>
+        <w:t>부서이름</w:t>
+      </w:r>
+      <w:proofErr w:type="spellEnd"/>
+      <w:r>
+        <w:rPr>
+          <w:rFonts w:hint="eastAsia"/>
+        </w:rPr>
+        <w:t xml:space="preserve">, </w:t>
+      </w:r>
+      <w:proofErr w:type="spellStart"/>
+      <w:r>
+        <w:rPr>
+          <w:rFonts w:hint="eastAsia"/>
+        </w:rPr>
+        <w:t>부서번호를</w:t>
+      </w:r>
+      <w:proofErr w:type="spellEnd"/>
+      <w:r>
+        <w:rPr>
+          <w:rFonts w:hint="eastAsia"/>
+        </w:rPr>
+        <w:t xml:space="preserve"> 출력하기 위해 다음의 SQL문을 수행하는 경우, 두 테이블에 동일한 </w:t>
       </w:r>
       <w:r>
         <w:rPr>
@@ -698,8 +1157,72 @@
         <w:rPr>
           <w:rFonts w:hint="eastAsia"/>
         </w:rPr>
-        <w:t>SELECT ename, dname, deptno FROM emp, dept</w:t>
-      </w:r>
+        <w:t xml:space="preserve">SELECT </w:t>
+      </w:r>
+      <w:proofErr w:type="spellStart"/>
+      <w:r>
+        <w:rPr>
+          <w:rFonts w:hint="eastAsia"/>
+        </w:rPr>
+        <w:t>ename</w:t>
+      </w:r>
+      <w:proofErr w:type="spellEnd"/>
+      <w:r>
+        <w:rPr>
+          <w:rFonts w:hint="eastAsia"/>
+        </w:rPr>
+        <w:t xml:space="preserve">, </w:t>
+      </w:r>
+      <w:proofErr w:type="spellStart"/>
+      <w:r>
+        <w:rPr>
+          <w:rFonts w:hint="eastAsia"/>
+        </w:rPr>
+        <w:t>dname</w:t>
+      </w:r>
+      <w:proofErr w:type="spellEnd"/>
+      <w:r>
+        <w:rPr>
+          <w:rFonts w:hint="eastAsia"/>
+        </w:rPr>
+        <w:t xml:space="preserve">, </w:t>
+      </w:r>
+      <w:proofErr w:type="spellStart"/>
+      <w:r>
+        <w:rPr>
+          <w:rFonts w:hint="eastAsia"/>
+        </w:rPr>
+        <w:t>deptno</w:t>
+      </w:r>
+      <w:proofErr w:type="spellEnd"/>
+      <w:r>
+        <w:rPr>
+          <w:rFonts w:hint="eastAsia"/>
+        </w:rPr>
+        <w:t xml:space="preserve"> FROM </w:t>
+      </w:r>
+      <w:proofErr w:type="spellStart"/>
+      <w:r>
+        <w:rPr>
+          <w:rFonts w:hint="eastAsia"/>
+        </w:rPr>
+        <w:t>emp</w:t>
+      </w:r>
+      <w:proofErr w:type="spellEnd"/>
+      <w:r>
+        <w:rPr>
+          <w:rFonts w:hint="eastAsia"/>
+        </w:rPr>
+        <w:t xml:space="preserve">, </w:t>
+      </w:r>
+      <w:proofErr w:type="spellStart"/>
+      <w:r>
+        <w:rPr>
+          <w:rFonts w:hint="eastAsia"/>
+        </w:rPr>
+        <w:t>dept</w:t>
+      </w:r>
+      <w:proofErr w:type="spellEnd"/>
     </w:p>
     <w:p>
       <w:pPr>
@@ -711,7 +1234,51 @@
         <w:rPr>
           <w:rFonts w:hint="eastAsia"/>
         </w:rPr>
-        <w:t>WHERE emp.deptno = dept.deptno AND ename=</w:t>
+        <w:t xml:space="preserve">WHERE </w:t>
+      </w:r>
+      <w:proofErr w:type="spellStart"/>
+      <w:proofErr w:type="gramStart"/>
+      <w:r>
+        <w:rPr>
+          <w:rFonts w:hint="eastAsia"/>
+        </w:rPr>
+        <w:t>emp.deptno</w:t>
+      </w:r>
+      <w:proofErr w:type="spellEnd"/>
+      <w:proofErr w:type="gramEnd"/>
+      <w:r>
+        <w:rPr>
+          <w:rFonts w:hint="eastAsia"/>
+        </w:rPr>
+        <w:t xml:space="preserve"> = </w:t>
+      </w:r>
+      <w:proofErr w:type="spellStart"/>
+      <w:r>
+        <w:rPr>
+          <w:rFonts w:hint="eastAsia"/>
+        </w:rPr>
+        <w:t>dept.deptno</w:t>
+      </w:r>
+      <w:proofErr w:type="spellEnd"/>
+      <w:r>
+        <w:rPr>
+          <w:rFonts w:hint="eastAsia"/>
+        </w:rPr>
+        <w:t xml:space="preserve"> AND </w:t>
+      </w:r>
+      <w:proofErr w:type="spellStart"/>
+      <w:r>
+        <w:rPr>
+          <w:rFonts w:hint="eastAsia"/>
+        </w:rPr>
+        <w:t>ename</w:t>
+      </w:r>
+      <w:proofErr w:type="spellEnd"/>
+      <w:r>
+        <w:rPr>
+          <w:rFonts w:hint="eastAsia"/>
+        </w:rPr>
+        <w:t>=</w:t>
       </w:r>
       <w:r>
         <w:t>’</w:t>
@@ -752,8 +1319,74 @@
         <w:rPr>
           <w:rFonts w:hint="eastAsia"/>
         </w:rPr>
-        <w:t>SELECT ename, dname, emp.deptno FROM emp, dept</w:t>
-      </w:r>
+        <w:t xml:space="preserve">SELECT </w:t>
+      </w:r>
+      <w:proofErr w:type="spellStart"/>
+      <w:r>
+        <w:rPr>
+          <w:rFonts w:hint="eastAsia"/>
+        </w:rPr>
+        <w:t>ename</w:t>
+      </w:r>
+      <w:proofErr w:type="spellEnd"/>
+      <w:r>
+        <w:rPr>
+          <w:rFonts w:hint="eastAsia"/>
+        </w:rPr>
+        <w:t xml:space="preserve">, </w:t>
+      </w:r>
+      <w:proofErr w:type="spellStart"/>
+      <w:r>
+        <w:rPr>
+          <w:rFonts w:hint="eastAsia"/>
+        </w:rPr>
+        <w:t>dname</w:t>
+      </w:r>
+      <w:proofErr w:type="spellEnd"/>
+      <w:r>
+        <w:rPr>
+          <w:rFonts w:hint="eastAsia"/>
+        </w:rPr>
+        <w:t xml:space="preserve">, </w:t>
+      </w:r>
+      <w:proofErr w:type="spellStart"/>
+      <w:proofErr w:type="gramStart"/>
+      <w:r>
+        <w:rPr>
+          <w:rFonts w:hint="eastAsia"/>
+        </w:rPr>
+        <w:t>emp.deptno</w:t>
+      </w:r>
+      <w:proofErr w:type="spellEnd"/>
+      <w:proofErr w:type="gramEnd"/>
+      <w:r>
+        <w:rPr>
+          <w:rFonts w:hint="eastAsia"/>
+        </w:rPr>
+        <w:t xml:space="preserve"> FROM </w:t>
+      </w:r>
+      <w:proofErr w:type="spellStart"/>
+      <w:r>
+        <w:rPr>
+          <w:rFonts w:hint="eastAsia"/>
+        </w:rPr>
+        <w:t>emp</w:t>
+      </w:r>
+      <w:proofErr w:type="spellEnd"/>
+      <w:r>
+        <w:rPr>
+          <w:rFonts w:hint="eastAsia"/>
+        </w:rPr>
+        <w:t xml:space="preserve">, </w:t>
+      </w:r>
+      <w:proofErr w:type="spellStart"/>
+      <w:r>
+        <w:rPr>
+          <w:rFonts w:hint="eastAsia"/>
+        </w:rPr>
+        <w:t>dept</w:t>
+      </w:r>
+      <w:proofErr w:type="spellEnd"/>
     </w:p>
     <w:p>
       <w:pPr>
@@ -765,7 +1398,51 @@
         <w:rPr>
           <w:rFonts w:hint="eastAsia"/>
         </w:rPr>
-        <w:t>WHERE emp.deptno = dept.deptno AND ename=</w:t>
+        <w:t xml:space="preserve">WHERE </w:t>
+      </w:r>
+      <w:proofErr w:type="spellStart"/>
+      <w:proofErr w:type="gramStart"/>
+      <w:r>
+        <w:rPr>
+          <w:rFonts w:hint="eastAsia"/>
+        </w:rPr>
+        <w:t>emp.deptno</w:t>
+      </w:r>
+      <w:proofErr w:type="spellEnd"/>
+      <w:proofErr w:type="gramEnd"/>
+      <w:r>
+        <w:rPr>
+          <w:rFonts w:hint="eastAsia"/>
+        </w:rPr>
+        <w:t xml:space="preserve"> = </w:t>
+      </w:r>
+      <w:proofErr w:type="spellStart"/>
+      <w:r>
+        <w:rPr>
+          <w:rFonts w:hint="eastAsia"/>
+        </w:rPr>
+        <w:t>dept.deptno</w:t>
+      </w:r>
+      <w:proofErr w:type="spellEnd"/>
+      <w:r>
+        <w:rPr>
+          <w:rFonts w:hint="eastAsia"/>
+        </w:rPr>
+        <w:t xml:space="preserve"> AND </w:t>
+      </w:r>
+      <w:proofErr w:type="spellStart"/>
+      <w:r>
+        <w:rPr>
+          <w:rFonts w:hint="eastAsia"/>
+        </w:rPr>
+        <w:t>ename</w:t>
+      </w:r>
+      <w:proofErr w:type="spellEnd"/>
+      <w:r>
+        <w:rPr>
+          <w:rFonts w:hint="eastAsia"/>
+        </w:rPr>
+        <w:t>=</w:t>
       </w:r>
       <w:r>
         <w:t>’</w:t>
@@ -800,7 +1477,35 @@
         <w:rPr>
           <w:rFonts w:hint="eastAsia"/>
         </w:rPr>
-        <w:t xml:space="preserve">이러한 문제를 해결하기 위해, 동일한 이름의 컬럼은 반드시 컬럼명앞에 테이블명을 명시적으로 기술함으로서 컬럼이 어느 테이블 소속인지 구분할 수 있게 </w:t>
+        <w:t xml:space="preserve">이러한 문제를 해결하기 위해, 동일한 이름의 컬럼은 반드시 </w:t>
+      </w:r>
+      <w:proofErr w:type="spellStart"/>
+      <w:r>
+        <w:rPr>
+          <w:rFonts w:hint="eastAsia"/>
+        </w:rPr>
+        <w:t>컬럼명앞에</w:t>
+      </w:r>
+      <w:proofErr w:type="spellEnd"/>
+      <w:r>
+        <w:rPr>
+          <w:rFonts w:hint="eastAsia"/>
+        </w:rPr>
+        <w:t xml:space="preserve"> </w:t>
+      </w:r>
+      <w:proofErr w:type="spellStart"/>
+      <w:r>
+        <w:rPr>
+          <w:rFonts w:hint="eastAsia"/>
+        </w:rPr>
+        <w:t>테이블명을</w:t>
+      </w:r>
+      <w:proofErr w:type="spellEnd"/>
+      <w:r>
+        <w:rPr>
+          <w:rFonts w:hint="eastAsia"/>
+        </w:rPr>
+        <w:t xml:space="preserve"> 명시적으로 기술함으로서 컬럼이 어느 테이블 소속인지 구분할 수 있게 </w:t>
       </w:r>
       <w:r>
         <w:rPr>
@@ -823,8 +1528,39 @@
         <w:rPr>
           <w:rFonts w:hint="eastAsia"/>
         </w:rPr>
-        <w:t xml:space="preserve">SELECT emp.ename, dept.dname, </w:t>
-      </w:r>
+        <w:t xml:space="preserve">SELECT </w:t>
+      </w:r>
+      <w:proofErr w:type="spellStart"/>
+      <w:proofErr w:type="gramStart"/>
+      <w:r>
+        <w:rPr>
+          <w:rFonts w:hint="eastAsia"/>
+        </w:rPr>
+        <w:t>emp.ename</w:t>
+      </w:r>
+      <w:proofErr w:type="spellEnd"/>
+      <w:proofErr w:type="gramEnd"/>
+      <w:r>
+        <w:rPr>
+          <w:rFonts w:hint="eastAsia"/>
+        </w:rPr>
+        <w:t xml:space="preserve">, </w:t>
+      </w:r>
+      <w:proofErr w:type="spellStart"/>
+      <w:r>
+        <w:rPr>
+          <w:rFonts w:hint="eastAsia"/>
+        </w:rPr>
+        <w:t>dept.dname</w:t>
+      </w:r>
+      <w:proofErr w:type="spellEnd"/>
+      <w:r>
+        <w:rPr>
+          <w:rFonts w:hint="eastAsia"/>
+        </w:rPr>
+        <w:t xml:space="preserve">, </w:t>
+      </w:r>
+      <w:proofErr w:type="spellStart"/>
       <w:r>
         <w:rPr>
           <w:rFonts w:hint="eastAsia"/>
@@ -834,6 +1570,7 @@
         </w:rPr>
         <w:t>emp.deptno</w:t>
       </w:r>
+      <w:proofErr w:type="spellEnd"/>
       <w:r>
         <w:rPr>
           <w:rFonts w:hint="eastAsia"/>
@@ -848,24 +1585,28 @@
         </w:rPr>
         <w:t xml:space="preserve">FROM </w:t>
       </w:r>
+      <w:proofErr w:type="spellStart"/>
       <w:r>
         <w:rPr>
           <w:rFonts w:hint="eastAsia"/>
         </w:rPr>
         <w:t>emp</w:t>
       </w:r>
+      <w:proofErr w:type="spellEnd"/>
       <w:r>
         <w:rPr>
           <w:rFonts w:hint="eastAsia"/>
         </w:rPr>
         <w:t xml:space="preserve">, </w:t>
       </w:r>
+      <w:proofErr w:type="spellStart"/>
       <w:r>
         <w:rPr>
           <w:rFonts w:hint="eastAsia"/>
         </w:rPr>
         <w:t>dept</w:t>
       </w:r>
+      <w:proofErr w:type="spellEnd"/>
     </w:p>
     <w:p>
       <w:pPr>
@@ -877,7 +1618,51 @@
         <w:rPr>
           <w:rFonts w:hint="eastAsia"/>
         </w:rPr>
-        <w:t>WHERE emp.deptno=dept.deptno AND ename=</w:t>
+        <w:t xml:space="preserve">WHERE </w:t>
+      </w:r>
+      <w:proofErr w:type="spellStart"/>
+      <w:proofErr w:type="gramStart"/>
+      <w:r>
+        <w:rPr>
+          <w:rFonts w:hint="eastAsia"/>
+        </w:rPr>
+        <w:t>emp.deptno</w:t>
+      </w:r>
+      <w:proofErr w:type="spellEnd"/>
+      <w:proofErr w:type="gramEnd"/>
+      <w:r>
+        <w:rPr>
+          <w:rFonts w:hint="eastAsia"/>
+        </w:rPr>
+        <w:t>=</w:t>
+      </w:r>
+      <w:proofErr w:type="spellStart"/>
+      <w:r>
+        <w:rPr>
+          <w:rFonts w:hint="eastAsia"/>
+        </w:rPr>
+        <w:t>dept.deptno</w:t>
+      </w:r>
+      <w:proofErr w:type="spellEnd"/>
+      <w:r>
+        <w:rPr>
+          <w:rFonts w:hint="eastAsia"/>
+        </w:rPr>
+        <w:t xml:space="preserve"> AND </w:t>
+      </w:r>
+      <w:proofErr w:type="spellStart"/>
+      <w:r>
+        <w:rPr>
+          <w:rFonts w:hint="eastAsia"/>
+        </w:rPr>
+        <w:t>ename</w:t>
+      </w:r>
+      <w:proofErr w:type="spellEnd"/>
+      <w:r>
+        <w:rPr>
+          <w:rFonts w:hint="eastAsia"/>
+        </w:rPr>
+        <w:t>=</w:t>
       </w:r>
       <w:r>
         <w:t>’</w:t>
@@ -929,7 +1714,25 @@
           <w:b/>
           <w:color w:val="FF0000"/>
         </w:rPr>
-        <w:t>테이블 별명은 30자이하의 의미있는 단어 사용을 추천</w:t>
+        <w:t xml:space="preserve">테이블 별명은 30자이하의 </w:t>
+      </w:r>
+      <w:proofErr w:type="spellStart"/>
+      <w:r>
+        <w:rPr>
+          <w:rFonts w:hint="eastAsia"/>
+          <w:b/>
+          <w:color w:val="FF0000"/>
+        </w:rPr>
+        <w:t>의미있는</w:t>
+      </w:r>
+      <w:proofErr w:type="spellEnd"/>
+      <w:r>
+        <w:rPr>
+          <w:rFonts w:hint="eastAsia"/>
+          <w:b/>
+          <w:color w:val="FF0000"/>
+        </w:rPr>
+        <w:t xml:space="preserve"> 단어 사용을 추천</w:t>
       </w:r>
       <w:r>
         <w:rPr>
@@ -952,7 +1755,79 @@
         <w:rPr>
           <w:rFonts w:hint="eastAsia"/>
         </w:rPr>
-        <w:t>SELECT e.ename, d.dname, e.deptno FROM emp e, dept d</w:t>
+        <w:t xml:space="preserve">SELECT </w:t>
+      </w:r>
+      <w:proofErr w:type="spellStart"/>
+      <w:proofErr w:type="gramStart"/>
+      <w:r>
+        <w:rPr>
+          <w:rFonts w:hint="eastAsia"/>
+        </w:rPr>
+        <w:t>e.ename</w:t>
+      </w:r>
+      <w:proofErr w:type="spellEnd"/>
+      <w:proofErr w:type="gramEnd"/>
+      <w:r>
+        <w:rPr>
+          <w:rFonts w:hint="eastAsia"/>
+        </w:rPr>
+        <w:t xml:space="preserve">, </w:t>
+      </w:r>
+      <w:proofErr w:type="spellStart"/>
+      <w:r>
+        <w:rPr>
+          <w:rFonts w:hint="eastAsia"/>
+        </w:rPr>
+        <w:t>d.dname</w:t>
+      </w:r>
+      <w:proofErr w:type="spellEnd"/>
+      <w:r>
+        <w:rPr>
+          <w:rFonts w:hint="eastAsia"/>
+        </w:rPr>
+        <w:t xml:space="preserve">, </w:t>
+      </w:r>
+      <w:proofErr w:type="spellStart"/>
+      <w:r>
+        <w:rPr>
+          <w:rFonts w:hint="eastAsia"/>
+        </w:rPr>
+        <w:t>e.deptno</w:t>
+      </w:r>
+      <w:proofErr w:type="spellEnd"/>
+      <w:r>
+        <w:rPr>
+          <w:rFonts w:hint="eastAsia"/>
+        </w:rPr>
+        <w:t xml:space="preserve"> FROM </w:t>
+      </w:r>
+      <w:proofErr w:type="spellStart"/>
+      <w:r>
+        <w:rPr>
+          <w:rFonts w:hint="eastAsia"/>
+        </w:rPr>
+        <w:t>emp</w:t>
+      </w:r>
+      <w:proofErr w:type="spellEnd"/>
+      <w:r>
+        <w:rPr>
+          <w:rFonts w:hint="eastAsia"/>
+        </w:rPr>
+        <w:t xml:space="preserve"> e, </w:t>
+      </w:r>
+      <w:proofErr w:type="spellStart"/>
+      <w:r>
+        <w:rPr>
+          <w:rFonts w:hint="eastAsia"/>
+        </w:rPr>
+        <w:t>dept</w:t>
+      </w:r>
+      <w:proofErr w:type="spellEnd"/>
+      <w:r>
+        <w:rPr>
+          <w:rFonts w:hint="eastAsia"/>
+        </w:rPr>
+        <w:t xml:space="preserve"> d</w:t>
       </w:r>
     </w:p>
     <w:p>
@@ -965,7 +1840,30 @@
         <w:rPr>
           <w:rFonts w:hint="eastAsia"/>
         </w:rPr>
-        <w:t>WHERE e.deptno=d</w:t>
+        <w:t xml:space="preserve">WHERE </w:t>
+      </w:r>
+      <w:proofErr w:type="spellStart"/>
+      <w:proofErr w:type="gramStart"/>
+      <w:r>
+        <w:rPr>
+          <w:rFonts w:hint="eastAsia"/>
+        </w:rPr>
+        <w:t>e.deptno</w:t>
+      </w:r>
+      <w:proofErr w:type="spellEnd"/>
+      <w:proofErr w:type="gramEnd"/>
+      <w:r>
+        <w:rPr>
+          <w:rFonts w:hint="eastAsia"/>
+        </w:rPr>
+        <w:t>=</w:t>
+      </w:r>
+      <w:proofErr w:type="spellStart"/>
+      <w:r>
+        <w:rPr>
+          <w:rFonts w:hint="eastAsia"/>
+        </w:rPr>
+        <w:t>d</w:t>
       </w:r>
       <w:r>
         <w:rPr>
@@ -977,7 +1875,28 @@
         <w:rPr>
           <w:rFonts w:hint="eastAsia"/>
         </w:rPr>
-        <w:t>deptno AND ename=</w:t>
+        <w:t>deptno</w:t>
+      </w:r>
+      <w:proofErr w:type="spellEnd"/>
+      <w:r>
+        <w:rPr>
+          <w:rFonts w:hint="eastAsia"/>
+        </w:rPr>
+        <w:t xml:space="preserve"> AND </w:t>
+      </w:r>
+      <w:proofErr w:type="spellStart"/>
+      <w:r>
+        <w:rPr>
+          <w:rFonts w:hint="eastAsia"/>
+        </w:rPr>
+        <w:t>ename</w:t>
+      </w:r>
+      <w:proofErr w:type="spellEnd"/>
+      <w:r>
+        <w:rPr>
+          <w:rFonts w:hint="eastAsia"/>
+        </w:rPr>
+        <w:t>=</w:t>
       </w:r>
       <w:r>
         <w:t>’</w:t>
@@ -1009,7 +1928,15 @@
         <w:ind w:leftChars="0"/>
       </w:pPr>
       <w:r>
-        <w:t>SELECT EMPNO, ENAME, JOB, MGR, HIREDATE, SAL, COMM, E.DEPTNO, DNAME, LOC FROM EMP E, DEPT D WHERE E.DEPTNO=D.DEPTNO;</w:t>
+        <w:t xml:space="preserve">SELECT EMPNO, ENAME, JOB, MGR, HIREDATE, SAL, COMM, </w:t>
+      </w:r>
+      <w:proofErr w:type="gramStart"/>
+      <w:r>
+        <w:t>E.DEPTNO</w:t>
+      </w:r>
+      <w:proofErr w:type="gramEnd"/>
+      <w:r>
+        <w:t>, DNAME, LOC FROM EMP E, DEPT D WHERE E.DEPTNO=D.DEPTNO;</w:t>
       </w:r>
     </w:p>
     <w:p>
@@ -1032,7 +1959,15 @@
         <w:t xml:space="preserve"> </w:t>
       </w:r>
       <w:r>
-        <w:t>WHERE E.DEPTNO=D.DEPTNO;</w:t>
+        <w:t xml:space="preserve">WHERE </w:t>
+      </w:r>
+      <w:proofErr w:type="gramStart"/>
+      <w:r>
+        <w:t>E.DEPTNO=D.DEPTNO</w:t>
+      </w:r>
+      <w:proofErr w:type="gramEnd"/>
+      <w:r>
+        <w:t>;</w:t>
       </w:r>
     </w:p>
     <w:p>
@@ -1046,7 +1981,15 @@
         <w:ind w:leftChars="0"/>
       </w:pPr>
       <w:r>
-        <w:t>SELECT ENAME, LOC FROM EMP E, DEPT D WHERE E.DEPTNO=D.DEPTNO;</w:t>
+        <w:t xml:space="preserve">SELECT ENAME, LOC FROM EMP E, DEPT D WHERE </w:t>
+      </w:r>
+      <w:proofErr w:type="gramStart"/>
+      <w:r>
+        <w:t>E.DEPTNO=D.DEPTNO</w:t>
+      </w:r>
+      <w:proofErr w:type="gramEnd"/>
+      <w:r>
+        <w:t>;</w:t>
       </w:r>
     </w:p>
     <w:p>
@@ -1059,8 +2002,21 @@
         <w:spacing w:after="0" w:line="240" w:lineRule="auto"/>
         <w:ind w:leftChars="0"/>
       </w:pPr>
-      <w:r>
-        <w:t>사번, 이름, 급여, 부서코드, 부서명</w:t>
+      <w:proofErr w:type="spellStart"/>
+      <w:r>
+        <w:t>사번</w:t>
+      </w:r>
+      <w:proofErr w:type="spellEnd"/>
+      <w:r>
+        <w:t xml:space="preserve">, 이름, 급여, </w:t>
+      </w:r>
+      <w:proofErr w:type="spellStart"/>
+      <w:r>
+        <w:t>부서코드</w:t>
+      </w:r>
+      <w:proofErr w:type="spellEnd"/>
+      <w:r>
+        <w:t>, 부서명</w:t>
       </w:r>
     </w:p>
     <w:p>
@@ -1074,7 +2030,95 @@
         <w:ind w:leftChars="0"/>
       </w:pPr>
       <w:r>
-        <w:t>select empno 사번, ename 이름, sal 급여, e.deptno 부서코드, dname 부서명 from emp e, dept d where e.deptno = d.deptno;</w:t>
+        <w:t xml:space="preserve">select </w:t>
+      </w:r>
+      <w:proofErr w:type="spellStart"/>
+      <w:r>
+        <w:t>empno</w:t>
+      </w:r>
+      <w:proofErr w:type="spellEnd"/>
+      <w:r>
+        <w:t xml:space="preserve"> </w:t>
+      </w:r>
+      <w:proofErr w:type="spellStart"/>
+      <w:r>
+        <w:t>사번</w:t>
+      </w:r>
+      <w:proofErr w:type="spellEnd"/>
+      <w:r>
+        <w:t xml:space="preserve">, </w:t>
+      </w:r>
+      <w:proofErr w:type="spellStart"/>
+      <w:r>
+        <w:t>ename</w:t>
+      </w:r>
+      <w:proofErr w:type="spellEnd"/>
+      <w:r>
+        <w:t xml:space="preserve"> 이름, </w:t>
+      </w:r>
+      <w:proofErr w:type="spellStart"/>
+      <w:r>
+        <w:t>sal</w:t>
+      </w:r>
+      <w:proofErr w:type="spellEnd"/>
+      <w:r>
+        <w:t xml:space="preserve"> 급여, </w:t>
+      </w:r>
+      <w:proofErr w:type="spellStart"/>
+      <w:r>
+        <w:t>e.deptno</w:t>
+      </w:r>
+      <w:proofErr w:type="spellEnd"/>
+      <w:r>
+        <w:t xml:space="preserve"> </w:t>
+      </w:r>
+      <w:proofErr w:type="spellStart"/>
+      <w:r>
+        <w:t>부서코드</w:t>
+      </w:r>
+      <w:proofErr w:type="spellEnd"/>
+      <w:r>
+        <w:t xml:space="preserve">, </w:t>
+      </w:r>
+      <w:proofErr w:type="spellStart"/>
+      <w:r>
+        <w:t>dname</w:t>
+      </w:r>
+      <w:proofErr w:type="spellEnd"/>
+      <w:r>
+        <w:t xml:space="preserve"> 부서명 from </w:t>
+      </w:r>
+      <w:proofErr w:type="spellStart"/>
+      <w:r>
+        <w:t>emp</w:t>
+      </w:r>
+      <w:proofErr w:type="spellEnd"/>
+      <w:r>
+        <w:t xml:space="preserve"> e, </w:t>
+      </w:r>
+      <w:proofErr w:type="spellStart"/>
+      <w:r>
+        <w:t>dept</w:t>
+      </w:r>
+      <w:proofErr w:type="spellEnd"/>
+      <w:r>
+        <w:t xml:space="preserve"> d where </w:t>
+      </w:r>
+      <w:proofErr w:type="spellStart"/>
+      <w:r>
+        <w:t>e.deptno</w:t>
+      </w:r>
+      <w:proofErr w:type="spellEnd"/>
+      <w:r>
+        <w:t xml:space="preserve"> = </w:t>
+      </w:r>
+      <w:proofErr w:type="spellStart"/>
+      <w:r>
+        <w:t>d.deptno</w:t>
+      </w:r>
+      <w:proofErr w:type="spellEnd"/>
+      <w:r>
+        <w:t>;</w:t>
       </w:r>
     </w:p>
     <w:p>
@@ -1102,7 +2146,95 @@
         <w:ind w:leftChars="0"/>
       </w:pPr>
       <w:r>
-        <w:t>select e.ename 이름, e.job 업무, to_char(e.sal, 'l9,999') 급여, d.dname 부서명, d.loc 근무지 from emp e, dept d where e.sal&gt;=2000 and e.deptno=d.deptno;</w:t>
+        <w:t xml:space="preserve">select </w:t>
+      </w:r>
+      <w:proofErr w:type="spellStart"/>
+      <w:r>
+        <w:t>e.ename</w:t>
+      </w:r>
+      <w:proofErr w:type="spellEnd"/>
+      <w:r>
+        <w:t xml:space="preserve"> 이름, </w:t>
+      </w:r>
+      <w:proofErr w:type="spellStart"/>
+      <w:r>
+        <w:t>e.job</w:t>
+      </w:r>
+      <w:proofErr w:type="spellEnd"/>
+      <w:r>
+        <w:t xml:space="preserve"> 업무, </w:t>
+      </w:r>
+      <w:proofErr w:type="spellStart"/>
+      <w:r>
+        <w:t>to_char</w:t>
+      </w:r>
+      <w:proofErr w:type="spellEnd"/>
+      <w:r>
+        <w:t>(</w:t>
+      </w:r>
+      <w:proofErr w:type="spellStart"/>
+      <w:r>
+        <w:t>e.sal</w:t>
+      </w:r>
+      <w:proofErr w:type="spellEnd"/>
+      <w:r>
+        <w:t xml:space="preserve">, 'l9,999') 급여, </w:t>
+      </w:r>
+      <w:proofErr w:type="spellStart"/>
+      <w:r>
+        <w:t>d.dname</w:t>
+      </w:r>
+      <w:proofErr w:type="spellEnd"/>
+      <w:r>
+        <w:t xml:space="preserve"> 부서명, </w:t>
+      </w:r>
+      <w:proofErr w:type="spellStart"/>
+      <w:r>
+        <w:t>d.loc</w:t>
+      </w:r>
+      <w:proofErr w:type="spellEnd"/>
+      <w:r>
+        <w:t xml:space="preserve"> 근무지 from </w:t>
+      </w:r>
+      <w:proofErr w:type="spellStart"/>
+      <w:r>
+        <w:t>emp</w:t>
+      </w:r>
+      <w:proofErr w:type="spellEnd"/>
+      <w:r>
+        <w:t xml:space="preserve"> e, </w:t>
+      </w:r>
+      <w:proofErr w:type="spellStart"/>
+      <w:r>
+        <w:t>dept</w:t>
+      </w:r>
+      <w:proofErr w:type="spellEnd"/>
+      <w:r>
+        <w:t xml:space="preserve"> d where </w:t>
+      </w:r>
+      <w:proofErr w:type="spellStart"/>
+      <w:r>
+        <w:t>e.sal</w:t>
+      </w:r>
+      <w:proofErr w:type="spellEnd"/>
+      <w:r>
+        <w:t xml:space="preserve">&gt;=2000 and </w:t>
+      </w:r>
+      <w:proofErr w:type="spellStart"/>
+      <w:r>
+        <w:t>e.deptno</w:t>
+      </w:r>
+      <w:proofErr w:type="spellEnd"/>
+      <w:r>
+        <w:t>=</w:t>
+      </w:r>
+      <w:proofErr w:type="spellStart"/>
+      <w:r>
+        <w:t>d.deptno</w:t>
+      </w:r>
+      <w:proofErr w:type="spellEnd"/>
+      <w:r>
+        <w:t>;</w:t>
       </w:r>
     </w:p>
     <w:p>
@@ -1130,7 +2262,71 @@
         <w:ind w:leftChars="0"/>
       </w:pPr>
       <w:r>
-        <w:t>select e.ename 이름, job 업무, dname 부서명, loc 근무지 from emp e, dept d where e.deptno=d.deptno and d.loc='CHICAGO';</w:t>
+        <w:t xml:space="preserve">select </w:t>
+      </w:r>
+      <w:proofErr w:type="spellStart"/>
+      <w:r>
+        <w:t>e.ename</w:t>
+      </w:r>
+      <w:proofErr w:type="spellEnd"/>
+      <w:r>
+        <w:t xml:space="preserve"> 이름, job 업무, </w:t>
+      </w:r>
+      <w:proofErr w:type="spellStart"/>
+      <w:r>
+        <w:t>dname</w:t>
+      </w:r>
+      <w:proofErr w:type="spellEnd"/>
+      <w:r>
+        <w:t xml:space="preserve"> 부서명, </w:t>
+      </w:r>
+      <w:proofErr w:type="spellStart"/>
+      <w:r>
+        <w:t>loc</w:t>
+      </w:r>
+      <w:proofErr w:type="spellEnd"/>
+      <w:r>
+        <w:t xml:space="preserve"> 근무지 from </w:t>
+      </w:r>
+      <w:proofErr w:type="spellStart"/>
+      <w:r>
+        <w:t>emp</w:t>
+      </w:r>
+      <w:proofErr w:type="spellEnd"/>
+      <w:r>
+        <w:t xml:space="preserve"> e, </w:t>
+      </w:r>
+      <w:proofErr w:type="spellStart"/>
+      <w:r>
+        <w:t>dept</w:t>
+      </w:r>
+      <w:proofErr w:type="spellEnd"/>
+      <w:r>
+        <w:t xml:space="preserve"> d where </w:t>
+      </w:r>
+      <w:proofErr w:type="spellStart"/>
+      <w:r>
+        <w:t>e.deptno</w:t>
+      </w:r>
+      <w:proofErr w:type="spellEnd"/>
+      <w:r>
+        <w:t>=</w:t>
+      </w:r>
+      <w:proofErr w:type="spellStart"/>
+      <w:r>
+        <w:t>d.deptno</w:t>
+      </w:r>
+      <w:proofErr w:type="spellEnd"/>
+      <w:r>
+        <w:t xml:space="preserve"> and </w:t>
+      </w:r>
+      <w:proofErr w:type="spellStart"/>
+      <w:r>
+        <w:t>d.loc</w:t>
+      </w:r>
+      <w:proofErr w:type="spellEnd"/>
+      <w:r>
+        <w:t>='CHICAGO';</w:t>
       </w:r>
     </w:p>
     <w:p>
@@ -1144,8 +2340,21 @@
         <w:ind w:leftChars="0"/>
       </w:pPr>
       <w:r>
-        <w:t>이름, 업무, 근무지. deptno이 10 또는 20인 경우, 급여순</w:t>
-      </w:r>
+        <w:t xml:space="preserve">이름, 업무, 근무지. </w:t>
+      </w:r>
+      <w:proofErr w:type="spellStart"/>
+      <w:r>
+        <w:t>deptno</w:t>
+      </w:r>
+      <w:proofErr w:type="spellEnd"/>
+      <w:r>
+        <w:t xml:space="preserve">이 10 또는 20인 경우, </w:t>
+      </w:r>
+      <w:proofErr w:type="spellStart"/>
+      <w:r>
+        <w:t>급여순</w:t>
+      </w:r>
+      <w:proofErr w:type="spellEnd"/>
     </w:p>
     <w:p>
       <w:pPr>
@@ -1158,7 +2367,71 @@
         <w:ind w:leftChars="0"/>
       </w:pPr>
       <w:r>
-        <w:t>select e.ename 이름, job 업무, loc 근무지 from emp e, dept d where e.deptno=d.deptno and e.deptno in (10,20) order by sal;</w:t>
+        <w:t xml:space="preserve">select </w:t>
+      </w:r>
+      <w:proofErr w:type="spellStart"/>
+      <w:r>
+        <w:t>e.ename</w:t>
+      </w:r>
+      <w:proofErr w:type="spellEnd"/>
+      <w:r>
+        <w:t xml:space="preserve"> 이름, job 업무, </w:t>
+      </w:r>
+      <w:proofErr w:type="spellStart"/>
+      <w:r>
+        <w:t>loc</w:t>
+      </w:r>
+      <w:proofErr w:type="spellEnd"/>
+      <w:r>
+        <w:t xml:space="preserve"> 근무지 from </w:t>
+      </w:r>
+      <w:proofErr w:type="spellStart"/>
+      <w:r>
+        <w:t>emp</w:t>
+      </w:r>
+      <w:proofErr w:type="spellEnd"/>
+      <w:r>
+        <w:t xml:space="preserve"> e, </w:t>
+      </w:r>
+      <w:proofErr w:type="spellStart"/>
+      <w:r>
+        <w:t>dept</w:t>
+      </w:r>
+      <w:proofErr w:type="spellEnd"/>
+      <w:r>
+        <w:t xml:space="preserve"> d where </w:t>
+      </w:r>
+      <w:proofErr w:type="spellStart"/>
+      <w:r>
+        <w:t>e.deptno</w:t>
+      </w:r>
+      <w:proofErr w:type="spellEnd"/>
+      <w:r>
+        <w:t>=</w:t>
+      </w:r>
+      <w:proofErr w:type="spellStart"/>
+      <w:r>
+        <w:t>d.deptno</w:t>
+      </w:r>
+      <w:proofErr w:type="spellEnd"/>
+      <w:r>
+        <w:t xml:space="preserve"> and </w:t>
+      </w:r>
+      <w:proofErr w:type="spellStart"/>
+      <w:r>
+        <w:t>e.deptno</w:t>
+      </w:r>
+      <w:proofErr w:type="spellEnd"/>
+      <w:r>
+        <w:t xml:space="preserve"> in (10,20) order by </w:t>
+      </w:r>
+      <w:proofErr w:type="spellStart"/>
+      <w:r>
+        <w:t>sal</w:t>
+      </w:r>
+      <w:proofErr w:type="spellEnd"/>
+      <w:r>
+        <w:t>;</w:t>
       </w:r>
     </w:p>
     <w:p>
@@ -1172,7 +2445,31 @@
         <w:ind w:leftChars="0"/>
       </w:pPr>
       <w:r>
-        <w:t>이름, 급여, comm, 연봉(별칭), 부서명, 근무지. 연봉=(급여+comm)*12 단 comm이 Null이면 0</w:t>
+        <w:t xml:space="preserve">이름, 급여, </w:t>
+      </w:r>
+      <w:proofErr w:type="spellStart"/>
+      <w:r>
+        <w:t>comm</w:t>
+      </w:r>
+      <w:proofErr w:type="spellEnd"/>
+      <w:r>
+        <w:t>, 연봉(별칭), 부서명, 근무지. 연봉=(급여+</w:t>
+      </w:r>
+      <w:proofErr w:type="spellStart"/>
+      <w:r>
+        <w:t>comm</w:t>
+      </w:r>
+      <w:proofErr w:type="spellEnd"/>
+      <w:r>
+        <w:t xml:space="preserve">)*12 단 </w:t>
+      </w:r>
+      <w:proofErr w:type="spellStart"/>
+      <w:r>
+        <w:t>comm</w:t>
+      </w:r>
+      <w:proofErr w:type="spellEnd"/>
+      <w:r>
+        <w:t>이 Null이면 0</w:t>
       </w:r>
     </w:p>
     <w:p>
@@ -1186,7 +2483,103 @@
         <w:ind w:leftChars="0"/>
       </w:pPr>
       <w:r>
-        <w:t>select ename 이름, sal 급여, comm 보너스, to_char((sal+NVL(comm,0))*12, 'l999,999') 연봉, d.dname 부서명, loc 근무지 from emp e, dept d e.deptno=d.deptno;</w:t>
+        <w:t xml:space="preserve">select </w:t>
+      </w:r>
+      <w:proofErr w:type="spellStart"/>
+      <w:r>
+        <w:t>ename</w:t>
+      </w:r>
+      <w:proofErr w:type="spellEnd"/>
+      <w:r>
+        <w:t xml:space="preserve"> 이름, </w:t>
+      </w:r>
+      <w:proofErr w:type="spellStart"/>
+      <w:r>
+        <w:t>sal</w:t>
+      </w:r>
+      <w:proofErr w:type="spellEnd"/>
+      <w:r>
+        <w:t xml:space="preserve"> 급여, </w:t>
+      </w:r>
+      <w:proofErr w:type="spellStart"/>
+      <w:r>
+        <w:t>comm</w:t>
+      </w:r>
+      <w:proofErr w:type="spellEnd"/>
+      <w:r>
+        <w:t xml:space="preserve"> 보너스, </w:t>
+      </w:r>
+      <w:proofErr w:type="spellStart"/>
+      <w:r>
+        <w:t>to_char</w:t>
+      </w:r>
+      <w:proofErr w:type="spellEnd"/>
+      <w:r>
+        <w:t>((</w:t>
+      </w:r>
+      <w:proofErr w:type="spellStart"/>
+      <w:r>
+        <w:t>sal+NVL</w:t>
+      </w:r>
+      <w:proofErr w:type="spellEnd"/>
+      <w:r>
+        <w:t>(comm</w:t>
+      </w:r>
+      <w:proofErr w:type="gramStart"/>
+      <w:r>
+        <w:t>,0</w:t>
+      </w:r>
+      <w:proofErr w:type="gramEnd"/>
+      <w:r>
+        <w:t xml:space="preserve">))*12, 'l999,999') 연봉, </w:t>
+      </w:r>
+      <w:proofErr w:type="spellStart"/>
+      <w:r>
+        <w:t>d.dname</w:t>
+      </w:r>
+      <w:proofErr w:type="spellEnd"/>
+      <w:r>
+        <w:t xml:space="preserve"> 부서명, </w:t>
+      </w:r>
+      <w:proofErr w:type="spellStart"/>
+      <w:r>
+        <w:t>loc</w:t>
+      </w:r>
+      <w:proofErr w:type="spellEnd"/>
+      <w:r>
+        <w:t xml:space="preserve"> 근무지 from </w:t>
+      </w:r>
+      <w:proofErr w:type="spellStart"/>
+      <w:r>
+        <w:t>emp</w:t>
+      </w:r>
+      <w:proofErr w:type="spellEnd"/>
+      <w:r>
+        <w:t xml:space="preserve"> e, </w:t>
+      </w:r>
+      <w:proofErr w:type="spellStart"/>
+      <w:r>
+        <w:t>dept</w:t>
+      </w:r>
+      <w:proofErr w:type="spellEnd"/>
+      <w:r>
+        <w:t xml:space="preserve"> d </w:t>
+      </w:r>
+      <w:proofErr w:type="spellStart"/>
+      <w:r>
+        <w:t>e.deptno</w:t>
+      </w:r>
+      <w:proofErr w:type="spellEnd"/>
+      <w:r>
+        <w:t>=</w:t>
+      </w:r>
+      <w:proofErr w:type="spellStart"/>
+      <w:r>
+        <w:t>d.deptno</w:t>
+      </w:r>
+      <w:proofErr w:type="spellEnd"/>
+      <w:r>
+        <w:t>;</w:t>
       </w:r>
     </w:p>
     <w:p>
@@ -1206,7 +2599,15 @@
         <w:t>위</w:t>
       </w:r>
       <w:r>
-        <w:t>에서 job이 salesman 또는 manager 대상이고 연봉이 큰순 정렬</w:t>
+        <w:t xml:space="preserve">에서 job이 salesman 또는 manager 대상이고 연봉이 </w:t>
+      </w:r>
+      <w:proofErr w:type="spellStart"/>
+      <w:r>
+        <w:t>큰순</w:t>
+      </w:r>
+      <w:proofErr w:type="spellEnd"/>
+      <w:r>
+        <w:t xml:space="preserve"> 정렬</w:t>
       </w:r>
     </w:p>
     <w:p>
@@ -1220,7 +2621,87 @@
         <w:ind w:leftChars="0"/>
       </w:pPr>
       <w:r>
-        <w:t xml:space="preserve">select ename 이름, sal 급여, comm 보너스, to_char((sal+NVL(comm,0))*12, 'l99,999') 연봉, d.dname 부서명, loc 근무지 from emp e, dept d </w:t>
+        <w:t xml:space="preserve">select </w:t>
+      </w:r>
+      <w:proofErr w:type="spellStart"/>
+      <w:r>
+        <w:t>ename</w:t>
+      </w:r>
+      <w:proofErr w:type="spellEnd"/>
+      <w:r>
+        <w:t xml:space="preserve"> 이름, </w:t>
+      </w:r>
+      <w:proofErr w:type="spellStart"/>
+      <w:r>
+        <w:t>sal</w:t>
+      </w:r>
+      <w:proofErr w:type="spellEnd"/>
+      <w:r>
+        <w:t xml:space="preserve"> 급여, </w:t>
+      </w:r>
+      <w:proofErr w:type="spellStart"/>
+      <w:r>
+        <w:t>comm</w:t>
+      </w:r>
+      <w:proofErr w:type="spellEnd"/>
+      <w:r>
+        <w:t xml:space="preserve"> 보너스, </w:t>
+      </w:r>
+      <w:proofErr w:type="spellStart"/>
+      <w:r>
+        <w:t>to_char</w:t>
+      </w:r>
+      <w:proofErr w:type="spellEnd"/>
+      <w:r>
+        <w:t>((</w:t>
+      </w:r>
+      <w:proofErr w:type="spellStart"/>
+      <w:r>
+        <w:t>sal+NVL</w:t>
+      </w:r>
+      <w:proofErr w:type="spellEnd"/>
+      <w:r>
+        <w:t>(comm</w:t>
+      </w:r>
+      <w:proofErr w:type="gramStart"/>
+      <w:r>
+        <w:t>,0</w:t>
+      </w:r>
+      <w:proofErr w:type="gramEnd"/>
+      <w:r>
+        <w:t xml:space="preserve">))*12, 'l99,999') 연봉, </w:t>
+      </w:r>
+      <w:proofErr w:type="spellStart"/>
+      <w:r>
+        <w:t>d.dname</w:t>
+      </w:r>
+      <w:proofErr w:type="spellEnd"/>
+      <w:r>
+        <w:t xml:space="preserve"> 부서명, </w:t>
+      </w:r>
+      <w:proofErr w:type="spellStart"/>
+      <w:r>
+        <w:t>loc</w:t>
+      </w:r>
+      <w:proofErr w:type="spellEnd"/>
+      <w:r>
+        <w:t xml:space="preserve"> 근무지 from </w:t>
+      </w:r>
+      <w:proofErr w:type="spellStart"/>
+      <w:r>
+        <w:t>emp</w:t>
+      </w:r>
+      <w:proofErr w:type="spellEnd"/>
+      <w:r>
+        <w:t xml:space="preserve"> e, </w:t>
+      </w:r>
+      <w:proofErr w:type="spellStart"/>
+      <w:r>
+        <w:t>dept</w:t>
+      </w:r>
+      <w:proofErr w:type="spellEnd"/>
+      <w:r>
+        <w:t xml:space="preserve"> d </w:t>
       </w:r>
     </w:p>
     <w:p>
@@ -1230,7 +2711,31 @@
         <w:ind w:leftChars="0" w:left="1600"/>
       </w:pPr>
       <w:r>
-        <w:t>where e.deptno=d.deptno and job in (upper('salesman'), upper('manager')) order by 연봉 desc;</w:t>
+        <w:t xml:space="preserve">where </w:t>
+      </w:r>
+      <w:proofErr w:type="spellStart"/>
+      <w:r>
+        <w:t>e.deptno</w:t>
+      </w:r>
+      <w:proofErr w:type="spellEnd"/>
+      <w:r>
+        <w:t>=</w:t>
+      </w:r>
+      <w:proofErr w:type="spellStart"/>
+      <w:r>
+        <w:t>d.deptno</w:t>
+      </w:r>
+      <w:proofErr w:type="spellEnd"/>
+      <w:r>
+        <w:t xml:space="preserve"> and job in (upper('salesman'), upper('manager')) order by 연봉 </w:t>
+      </w:r>
+      <w:proofErr w:type="spellStart"/>
+      <w:r>
+        <w:t>desc</w:t>
+      </w:r>
+      <w:proofErr w:type="spellEnd"/>
+      <w:r>
+        <w:t>;</w:t>
       </w:r>
     </w:p>
     <w:p>
@@ -1244,8 +2749,45 @@
         <w:ind w:leftChars="0"/>
       </w:pPr>
       <w:r>
-        <w:t>이름, 급여, 입사일, 부서코드, 부서명 comm이 null이고 급여가 1200이상인 경우. 부서명순 정렬. 부셔명이 같으면 급여큰순</w:t>
-      </w:r>
+        <w:t xml:space="preserve">이름, 급여, 입사일, </w:t>
+      </w:r>
+      <w:proofErr w:type="spellStart"/>
+      <w:r>
+        <w:t>부서코드</w:t>
+      </w:r>
+      <w:proofErr w:type="spellEnd"/>
+      <w:r>
+        <w:t xml:space="preserve">, 부서명 </w:t>
+      </w:r>
+      <w:proofErr w:type="spellStart"/>
+      <w:r>
+        <w:t>comm</w:t>
+      </w:r>
+      <w:proofErr w:type="spellEnd"/>
+      <w:r>
+        <w:t xml:space="preserve">이 null이고 급여가 1200이상인 경우. </w:t>
+      </w:r>
+      <w:proofErr w:type="spellStart"/>
+      <w:r>
+        <w:t>부서명순</w:t>
+      </w:r>
+      <w:proofErr w:type="spellEnd"/>
+      <w:r>
+        <w:t xml:space="preserve"> 정렬. </w:t>
+      </w:r>
+      <w:proofErr w:type="spellStart"/>
+      <w:r>
+        <w:t>부셔명이</w:t>
+      </w:r>
+      <w:proofErr w:type="spellEnd"/>
+      <w:r>
+        <w:t xml:space="preserve"> 같으면 </w:t>
+      </w:r>
+      <w:proofErr w:type="spellStart"/>
+      <w:r>
+        <w:t>급여큰순</w:t>
+      </w:r>
+      <w:proofErr w:type="spellEnd"/>
     </w:p>
     <w:p>
       <w:pPr>
@@ -1258,7 +2800,103 @@
         <w:ind w:leftChars="0"/>
       </w:pPr>
       <w:r>
-        <w:t xml:space="preserve">select ename 이름, sal 급여, to_char(hiredate, 'yyyy"년 "MM"월" dd"일" dy"요일"') 입사일, d.deptno 부서코드, dname 부서명 from emp e, dept d </w:t>
+        <w:t xml:space="preserve">select </w:t>
+      </w:r>
+      <w:proofErr w:type="spellStart"/>
+      <w:r>
+        <w:t>ename</w:t>
+      </w:r>
+      <w:proofErr w:type="spellEnd"/>
+      <w:r>
+        <w:t xml:space="preserve"> 이름, </w:t>
+      </w:r>
+      <w:proofErr w:type="spellStart"/>
+      <w:r>
+        <w:t>sal</w:t>
+      </w:r>
+      <w:proofErr w:type="spellEnd"/>
+      <w:r>
+        <w:t xml:space="preserve"> 급여, </w:t>
+      </w:r>
+      <w:proofErr w:type="spellStart"/>
+      <w:r>
+        <w:t>to_char</w:t>
+      </w:r>
+      <w:proofErr w:type="spellEnd"/>
+      <w:r>
+        <w:t>(</w:t>
+      </w:r>
+      <w:proofErr w:type="spellStart"/>
+      <w:r>
+        <w:t>hiredate</w:t>
+      </w:r>
+      <w:proofErr w:type="spellEnd"/>
+      <w:r>
+        <w:t>, '</w:t>
+      </w:r>
+      <w:proofErr w:type="spellStart"/>
+      <w:r>
+        <w:t>yyyy</w:t>
+      </w:r>
+      <w:proofErr w:type="spellEnd"/>
+      <w:r>
+        <w:t xml:space="preserve">"년 "MM"월" </w:t>
+      </w:r>
+      <w:proofErr w:type="spellStart"/>
+      <w:r>
+        <w:t>dd</w:t>
+      </w:r>
+      <w:proofErr w:type="spellEnd"/>
+      <w:r>
+        <w:t xml:space="preserve">"일" </w:t>
+      </w:r>
+      <w:proofErr w:type="spellStart"/>
+      <w:r>
+        <w:t>dy</w:t>
+      </w:r>
+      <w:proofErr w:type="spellEnd"/>
+      <w:r>
+        <w:t xml:space="preserve">"요일"') 입사일, </w:t>
+      </w:r>
+      <w:proofErr w:type="spellStart"/>
+      <w:r>
+        <w:t>d.deptno</w:t>
+      </w:r>
+      <w:proofErr w:type="spellEnd"/>
+      <w:r>
+        <w:t xml:space="preserve"> </w:t>
+      </w:r>
+      <w:proofErr w:type="spellStart"/>
+      <w:r>
+        <w:t>부서코드</w:t>
+      </w:r>
+      <w:proofErr w:type="spellEnd"/>
+      <w:r>
+        <w:t xml:space="preserve">, </w:t>
+      </w:r>
+      <w:proofErr w:type="spellStart"/>
+      <w:r>
+        <w:t>dname</w:t>
+      </w:r>
+      <w:proofErr w:type="spellEnd"/>
+      <w:r>
+        <w:t xml:space="preserve"> 부서명 from </w:t>
+      </w:r>
+      <w:proofErr w:type="spellStart"/>
+      <w:r>
+        <w:t>emp</w:t>
+      </w:r>
+      <w:proofErr w:type="spellEnd"/>
+      <w:r>
+        <w:t xml:space="preserve"> e, </w:t>
+      </w:r>
+      <w:proofErr w:type="spellStart"/>
+      <w:r>
+        <w:t>dept</w:t>
+      </w:r>
+      <w:proofErr w:type="spellEnd"/>
+      <w:r>
+        <w:t xml:space="preserve"> d </w:t>
       </w:r>
     </w:p>
     <w:p>
@@ -1268,7 +2906,73 @@
         <w:ind w:leftChars="0" w:left="1600"/>
       </w:pPr>
       <w:r>
-        <w:t>where e.deptno=d.deptno and comm is Null and sal&gt;=1200 order by dname asc, sal desc;</w:t>
+        <w:t xml:space="preserve">where </w:t>
+      </w:r>
+      <w:proofErr w:type="spellStart"/>
+      <w:proofErr w:type="gramStart"/>
+      <w:r>
+        <w:t>e.deptno</w:t>
+      </w:r>
+      <w:proofErr w:type="spellEnd"/>
+      <w:proofErr w:type="gramEnd"/>
+      <w:r>
+        <w:t>=</w:t>
+      </w:r>
+      <w:proofErr w:type="spellStart"/>
+      <w:r>
+        <w:t>d.deptno</w:t>
+      </w:r>
+      <w:proofErr w:type="spellEnd"/>
+      <w:r>
+        <w:t xml:space="preserve"> and </w:t>
+      </w:r>
+      <w:proofErr w:type="spellStart"/>
+      <w:r>
+        <w:t>comm</w:t>
+      </w:r>
+      <w:proofErr w:type="spellEnd"/>
+      <w:r>
+        <w:t xml:space="preserve"> is Null and </w:t>
+      </w:r>
+      <w:proofErr w:type="spellStart"/>
+      <w:r>
+        <w:t>sal</w:t>
+      </w:r>
+      <w:proofErr w:type="spellEnd"/>
+      <w:r>
+        <w:t xml:space="preserve">&gt;=1200 order by </w:t>
+      </w:r>
+      <w:proofErr w:type="spellStart"/>
+      <w:r>
+        <w:t>dname</w:t>
+      </w:r>
+      <w:proofErr w:type="spellEnd"/>
+      <w:r>
+        <w:t xml:space="preserve"> </w:t>
+      </w:r>
+      <w:proofErr w:type="spellStart"/>
+      <w:r>
+        <w:t>asc</w:t>
+      </w:r>
+      <w:proofErr w:type="spellEnd"/>
+      <w:r>
+        <w:t xml:space="preserve">, </w:t>
+      </w:r>
+      <w:proofErr w:type="spellStart"/>
+      <w:r>
+        <w:t>sal</w:t>
+      </w:r>
+      <w:proofErr w:type="spellEnd"/>
+      <w:r>
+        <w:t xml:space="preserve"> </w:t>
+      </w:r>
+      <w:proofErr w:type="spellStart"/>
+      <w:r>
+        <w:t>desc</w:t>
+      </w:r>
+      <w:proofErr w:type="spellEnd"/>
+      <w:r>
+        <w:t>;</w:t>
       </w:r>
     </w:p>
     <w:p>
@@ -1315,8 +3019,16 @@
           <w:rFonts w:hint="eastAsia"/>
         </w:rPr>
         <w:lastRenderedPageBreak/>
-        <w:t>뉴욕에서 근무하는 사원의 이름과 급여를 출력하시오</w:t>
-      </w:r>
+        <w:t xml:space="preserve">뉴욕에서 근무하는 사원의 이름과 급여를 </w:t>
+      </w:r>
+      <w:proofErr w:type="spellStart"/>
+      <w:r>
+        <w:rPr>
+          <w:rFonts w:hint="eastAsia"/>
+        </w:rPr>
+        <w:t>출력하시오</w:t>
+      </w:r>
+      <w:proofErr w:type="spellEnd"/>
     </w:p>
     <w:p>
       <w:pPr>
@@ -1339,8 +3051,16 @@
         <w:rPr>
           <w:rFonts w:hint="eastAsia"/>
         </w:rPr>
-        <w:t>ACCOUNTING 부서 소속 사원의 이름과 입사일을 출력하시오</w:t>
-      </w:r>
+        <w:t xml:space="preserve">ACCOUNTING 부서 소속 사원의 이름과 입사일을 </w:t>
+      </w:r>
+      <w:proofErr w:type="spellStart"/>
+      <w:r>
+        <w:rPr>
+          <w:rFonts w:hint="eastAsia"/>
+        </w:rPr>
+        <w:t>출력하시오</w:t>
+      </w:r>
+      <w:proofErr w:type="spellEnd"/>
     </w:p>
     <w:p>
       <w:pPr>
@@ -1362,8 +3082,16 @@
         <w:rPr>
           <w:rFonts w:hint="eastAsia"/>
         </w:rPr>
-        <w:t>직급이 MANAGER인 사원의 이름, 부서명을 출력하시오</w:t>
-      </w:r>
+        <w:t xml:space="preserve">직급이 MANAGER인 사원의 이름, 부서명을 </w:t>
+      </w:r>
+      <w:proofErr w:type="spellStart"/>
+      <w:r>
+        <w:rPr>
+          <w:rFonts w:hint="eastAsia"/>
+        </w:rPr>
+        <w:t>출력하시오</w:t>
+      </w:r>
+      <w:proofErr w:type="spellEnd"/>
     </w:p>
     <w:p>
       <w:pPr>
@@ -1381,6 +3109,7 @@
         <w:spacing w:after="0" w:line="240" w:lineRule="auto"/>
         <w:ind w:leftChars="0"/>
       </w:pPr>
+      <w:proofErr w:type="spellStart"/>
       <w:r>
         <w:t>C</w:t>
       </w:r>
@@ -1388,7 +3117,14 @@
         <w:rPr>
           <w:rFonts w:hint="eastAsia"/>
         </w:rPr>
-        <w:t xml:space="preserve">omm이 null이 아닌 사원의 </w:t>
+        <w:t>omm</w:t>
+      </w:r>
+      <w:proofErr w:type="spellEnd"/>
+      <w:r>
+        <w:rPr>
+          <w:rFonts w:hint="eastAsia"/>
+        </w:rPr>
+        <w:t xml:space="preserve">이 null이 아닌 사원의 </w:t>
       </w:r>
       <w:r>
         <w:rPr>
@@ -1403,13 +3139,35 @@
         <w:t>,</w:t>
       </w:r>
       <w:r>
-        <w:t xml:space="preserve"> 부서코드, 근무지</w:t>
-      </w:r>
-      <w:r>
-        <w:rPr>
-          <w:rFonts w:hint="eastAsia"/>
-        </w:rPr>
-        <w:t>를 출력하시오.</w:t>
+        <w:t xml:space="preserve"> </w:t>
+      </w:r>
+      <w:proofErr w:type="spellStart"/>
+      <w:r>
+        <w:t>부서코드</w:t>
+      </w:r>
+      <w:proofErr w:type="spellEnd"/>
+      <w:r>
+        <w:t>, 근무지</w:t>
+      </w:r>
+      <w:r>
+        <w:rPr>
+          <w:rFonts w:hint="eastAsia"/>
+        </w:rPr>
+        <w:t xml:space="preserve">를 </w:t>
+      </w:r>
+      <w:proofErr w:type="spellStart"/>
+      <w:r>
+        <w:rPr>
+          <w:rFonts w:hint="eastAsia"/>
+        </w:rPr>
+        <w:t>출력하시오</w:t>
+      </w:r>
+      <w:proofErr w:type="spellEnd"/>
+      <w:r>
+        <w:rPr>
+          <w:rFonts w:hint="eastAsia"/>
+        </w:rPr>
+        <w:t>.</w:t>
       </w:r>
     </w:p>
     <w:p>
@@ -1432,7 +3190,21 @@
         <w:rPr>
           <w:rFonts w:hint="eastAsia"/>
         </w:rPr>
-        <w:t>Non-Equi Join</w:t>
+        <w:t>Non-</w:t>
+      </w:r>
+      <w:proofErr w:type="spellStart"/>
+      <w:r>
+        <w:rPr>
+          <w:rFonts w:hint="eastAsia"/>
+        </w:rPr>
+        <w:t>Equi</w:t>
+      </w:r>
+      <w:proofErr w:type="spellEnd"/>
+      <w:r>
+        <w:rPr>
+          <w:rFonts w:hint="eastAsia"/>
+        </w:rPr>
+        <w:t xml:space="preserve"> Join</w:t>
       </w:r>
     </w:p>
     <w:p>
@@ -1449,7 +3221,21 @@
         <w:rPr>
           <w:rFonts w:hint="eastAsia"/>
         </w:rPr>
-        <w:t>Non-Equi Join은 조인 조건에 특정 범위 내에 있는지를 조사하기 위해서 WHERE 절에 조인 조건을 = 연산자 이외의 비교 연산자를 사용합니다</w:t>
+        <w:t>Non-</w:t>
+      </w:r>
+      <w:proofErr w:type="spellStart"/>
+      <w:r>
+        <w:rPr>
+          <w:rFonts w:hint="eastAsia"/>
+        </w:rPr>
+        <w:t>Equi</w:t>
+      </w:r>
+      <w:proofErr w:type="spellEnd"/>
+      <w:r>
+        <w:rPr>
+          <w:rFonts w:hint="eastAsia"/>
+        </w:rPr>
+        <w:t xml:space="preserve"> Join은 조인 조건에 특정 범위 내에 있는지를 조사하기 위해서 WHERE 절에 조인 조건을 = 연산자 이외의 비교 연산자를 사용합니다</w:t>
       </w:r>
       <w:r>
         <w:rPr>
@@ -1461,7 +3247,21 @@
         <w:rPr>
           <w:rFonts w:hint="eastAsia"/>
         </w:rPr>
-        <w:t xml:space="preserve">Non-Equi Join을 학습하기 전에 급여 등급 테이블(SALGRADE )을 </w:t>
+        <w:t>Non-</w:t>
+      </w:r>
+      <w:proofErr w:type="spellStart"/>
+      <w:r>
+        <w:rPr>
+          <w:rFonts w:hint="eastAsia"/>
+        </w:rPr>
+        <w:t>Equi</w:t>
+      </w:r>
+      <w:proofErr w:type="spellEnd"/>
+      <w:r>
+        <w:rPr>
+          <w:rFonts w:hint="eastAsia"/>
+        </w:rPr>
+        <w:t xml:space="preserve"> Join을 학습하기 전에 급여 등급 테이블(SALGRADE )을 </w:t>
       </w:r>
       <w:r>
         <w:rPr>
@@ -1490,7 +3290,21 @@
         <w:rPr>
           <w:rFonts w:hint="eastAsia"/>
         </w:rPr>
-        <w:t>SELECT * FROM salgrade;</w:t>
+        <w:t xml:space="preserve">SELECT * FROM </w:t>
+      </w:r>
+      <w:proofErr w:type="spellStart"/>
+      <w:r>
+        <w:rPr>
+          <w:rFonts w:hint="eastAsia"/>
+        </w:rPr>
+        <w:t>salgrade</w:t>
+      </w:r>
+      <w:proofErr w:type="spellEnd"/>
+      <w:r>
+        <w:rPr>
+          <w:rFonts w:hint="eastAsia"/>
+        </w:rPr>
+        <w:t>;</w:t>
       </w:r>
     </w:p>
     <w:p>
@@ -1506,7 +3320,49 @@
         <w:rPr>
           <w:rFonts w:hint="eastAsia"/>
         </w:rPr>
-        <w:t xml:space="preserve">급여 등급을 5개로 나누어 놓은 salgrade에서 정보를 얻어 와서 각 사원의 급여 등급을 지정해보도록 합시다. 이를 위해서 사원(emp) 테이블과 급여 등급(salgrade) 테이블을 조인하도록 합시다. 다음은 사원의 급여가 몇 등급인지 살펴보는 예제. </w:t>
+        <w:t xml:space="preserve">급여 등급을 5개로 나누어 놓은 </w:t>
+      </w:r>
+      <w:proofErr w:type="spellStart"/>
+      <w:r>
+        <w:rPr>
+          <w:rFonts w:hint="eastAsia"/>
+        </w:rPr>
+        <w:t>salgrade</w:t>
+      </w:r>
+      <w:proofErr w:type="spellEnd"/>
+      <w:r>
+        <w:rPr>
+          <w:rFonts w:hint="eastAsia"/>
+        </w:rPr>
+        <w:t>에서 정보를 얻어 와서 각 사원의 급여 등급을 지정해보도록 합시다. 이를 위해서 사원(</w:t>
+      </w:r>
+      <w:proofErr w:type="spellStart"/>
+      <w:r>
+        <w:rPr>
+          <w:rFonts w:hint="eastAsia"/>
+        </w:rPr>
+        <w:t>emp</w:t>
+      </w:r>
+      <w:proofErr w:type="spellEnd"/>
+      <w:r>
+        <w:rPr>
+          <w:rFonts w:hint="eastAsia"/>
+        </w:rPr>
+        <w:t>) 테이블과 급여 등급(</w:t>
+      </w:r>
+      <w:proofErr w:type="spellStart"/>
+      <w:r>
+        <w:rPr>
+          <w:rFonts w:hint="eastAsia"/>
+        </w:rPr>
+        <w:t>salgrade</w:t>
+      </w:r>
+      <w:proofErr w:type="spellEnd"/>
+      <w:r>
+        <w:rPr>
+          <w:rFonts w:hint="eastAsia"/>
+        </w:rPr>
+        <w:t xml:space="preserve">) 테이블을 조인하도록 합시다. 다음은 사원의 급여가 몇 등급인지 살펴보는 예제. </w:t>
       </w:r>
     </w:p>
     <w:p>
@@ -1523,8 +3379,72 @@
         <w:rPr>
           <w:rFonts w:hint="eastAsia"/>
         </w:rPr>
-        <w:t>SELECT ename, sal, grage FROM emp, salgrage</w:t>
-      </w:r>
+        <w:t xml:space="preserve">SELECT </w:t>
+      </w:r>
+      <w:proofErr w:type="spellStart"/>
+      <w:r>
+        <w:rPr>
+          <w:rFonts w:hint="eastAsia"/>
+        </w:rPr>
+        <w:t>ename</w:t>
+      </w:r>
+      <w:proofErr w:type="spellEnd"/>
+      <w:r>
+        <w:rPr>
+          <w:rFonts w:hint="eastAsia"/>
+        </w:rPr>
+        <w:t xml:space="preserve">, </w:t>
+      </w:r>
+      <w:proofErr w:type="spellStart"/>
+      <w:r>
+        <w:rPr>
+          <w:rFonts w:hint="eastAsia"/>
+        </w:rPr>
+        <w:t>sal</w:t>
+      </w:r>
+      <w:proofErr w:type="spellEnd"/>
+      <w:r>
+        <w:rPr>
+          <w:rFonts w:hint="eastAsia"/>
+        </w:rPr>
+        <w:t xml:space="preserve">, </w:t>
+      </w:r>
+      <w:proofErr w:type="spellStart"/>
+      <w:r>
+        <w:rPr>
+          <w:rFonts w:hint="eastAsia"/>
+        </w:rPr>
+        <w:t>grage</w:t>
+      </w:r>
+      <w:proofErr w:type="spellEnd"/>
+      <w:r>
+        <w:rPr>
+          <w:rFonts w:hint="eastAsia"/>
+        </w:rPr>
+        <w:t xml:space="preserve"> FROM </w:t>
+      </w:r>
+      <w:proofErr w:type="spellStart"/>
+      <w:r>
+        <w:rPr>
+          <w:rFonts w:hint="eastAsia"/>
+        </w:rPr>
+        <w:t>emp</w:t>
+      </w:r>
+      <w:proofErr w:type="spellEnd"/>
+      <w:r>
+        <w:rPr>
+          <w:rFonts w:hint="eastAsia"/>
+        </w:rPr>
+        <w:t xml:space="preserve">, </w:t>
+      </w:r>
+      <w:proofErr w:type="spellStart"/>
+      <w:r>
+        <w:rPr>
+          <w:rFonts w:hint="eastAsia"/>
+        </w:rPr>
+        <w:t>salgrage</w:t>
+      </w:r>
+      <w:proofErr w:type="spellEnd"/>
       <w:r>
         <w:rPr>
           <w:rFonts w:hint="eastAsia"/>
@@ -1535,7 +3455,35 @@
         <w:rPr>
           <w:rFonts w:hint="eastAsia"/>
         </w:rPr>
-        <w:t xml:space="preserve">WHERE sal BETWEEN losal </w:t>
+        <w:t xml:space="preserve">WHERE </w:t>
+      </w:r>
+      <w:proofErr w:type="spellStart"/>
+      <w:r>
+        <w:rPr>
+          <w:rFonts w:hint="eastAsia"/>
+        </w:rPr>
+        <w:t>sal</w:t>
+      </w:r>
+      <w:proofErr w:type="spellEnd"/>
+      <w:r>
+        <w:rPr>
+          <w:rFonts w:hint="eastAsia"/>
+        </w:rPr>
+        <w:t xml:space="preserve"> BETWEEN </w:t>
+      </w:r>
+      <w:proofErr w:type="spellStart"/>
+      <w:r>
+        <w:rPr>
+          <w:rFonts w:hint="eastAsia"/>
+        </w:rPr>
+        <w:t>losal</w:t>
+      </w:r>
+      <w:proofErr w:type="spellEnd"/>
+      <w:r>
+        <w:rPr>
+          <w:rFonts w:hint="eastAsia"/>
+        </w:rPr>
+        <w:t xml:space="preserve"> </w:t>
       </w:r>
       <w:r>
         <w:rPr>
@@ -1544,13 +3492,43 @@
         <w:t>AND</w:t>
       </w:r>
       <w:r>
-        <w:t xml:space="preserve"> sal between losal </w:t>
-      </w:r>
-      <w:r>
-        <w:rPr>
-          <w:rFonts w:hint="eastAsia"/>
-        </w:rPr>
-        <w:t>AND hisal;</w:t>
+        <w:t xml:space="preserve"> </w:t>
+      </w:r>
+      <w:proofErr w:type="spellStart"/>
+      <w:r>
+        <w:t>sal</w:t>
+      </w:r>
+      <w:proofErr w:type="spellEnd"/>
+      <w:r>
+        <w:t xml:space="preserve"> between </w:t>
+      </w:r>
+      <w:proofErr w:type="spellStart"/>
+      <w:r>
+        <w:t>losal</w:t>
+      </w:r>
+      <w:proofErr w:type="spellEnd"/>
+      <w:r>
+        <w:t xml:space="preserve"> </w:t>
+      </w:r>
+      <w:r>
+        <w:rPr>
+          <w:rFonts w:hint="eastAsia"/>
+        </w:rPr>
+        <w:t xml:space="preserve">AND </w:t>
+      </w:r>
+      <w:proofErr w:type="spellStart"/>
+      <w:r>
+        <w:rPr>
+          <w:rFonts w:hint="eastAsia"/>
+        </w:rPr>
+        <w:t>hisal</w:t>
+      </w:r>
+      <w:proofErr w:type="spellEnd"/>
+      <w:r>
+        <w:rPr>
+          <w:rFonts w:hint="eastAsia"/>
+        </w:rPr>
+        <w:t>;</w:t>
       </w:r>
     </w:p>
     <w:p>
@@ -1564,7 +3542,15 @@
         <w:ind w:leftChars="0"/>
       </w:pPr>
       <w:r>
-        <w:t>SELECT EMPNO, ENAME, JOB, MGR, HIREDATE, SAL, GRADE||'등급', NVL(COMM,0), DEPTNO FROM EMP E, SALGRADE S WHERE</w:t>
+        <w:t>SELECT EMPNO, ENAME, JOB, MGR, HIREDATE, SAL, GRADE||'등급', NVL(COMM</w:t>
+      </w:r>
+      <w:proofErr w:type="gramStart"/>
+      <w:r>
+        <w:t>,0</w:t>
+      </w:r>
+      <w:proofErr w:type="gramEnd"/>
+      <w:r>
+        <w:t>), DEPTNO FROM EMP E, SALGRADE S WHERE</w:t>
       </w:r>
       <w:r>
         <w:rPr>
@@ -1615,11 +3601,19 @@
         <w:spacing w:after="0" w:line="240" w:lineRule="auto"/>
         <w:ind w:leftChars="0"/>
       </w:pPr>
-      <w:r>
-        <w:rPr>
-          <w:rFonts w:hint="eastAsia"/>
-        </w:rPr>
-        <w:t>탄탄다지기 연습문제</w:t>
+      <w:proofErr w:type="spellStart"/>
+      <w:r>
+        <w:rPr>
+          <w:rFonts w:hint="eastAsia"/>
+        </w:rPr>
+        <w:t>탄탄다지기</w:t>
+      </w:r>
+      <w:proofErr w:type="spellEnd"/>
+      <w:r>
+        <w:rPr>
+          <w:rFonts w:hint="eastAsia"/>
+        </w:rPr>
+        <w:t xml:space="preserve"> 연습문제</w:t>
       </w:r>
     </w:p>
     <w:p>
@@ -1632,6 +3626,7 @@
         <w:spacing w:after="0" w:line="240" w:lineRule="auto"/>
         <w:ind w:leftChars="0"/>
       </w:pPr>
+      <w:proofErr w:type="spellStart"/>
       <w:r>
         <w:t>C</w:t>
       </w:r>
@@ -1639,7 +3634,14 @@
         <w:rPr>
           <w:rFonts w:hint="eastAsia"/>
         </w:rPr>
-        <w:t xml:space="preserve">omm이 null이 아닌 사원의 </w:t>
+        <w:t>omm</w:t>
+      </w:r>
+      <w:proofErr w:type="spellEnd"/>
+      <w:r>
+        <w:rPr>
+          <w:rFonts w:hint="eastAsia"/>
+        </w:rPr>
+        <w:t xml:space="preserve">이 null이 아닌 사원의 </w:t>
       </w:r>
       <w:r>
         <w:rPr>
@@ -1650,15 +3652,24 @@
       <w:r>
         <w:t xml:space="preserve">, 급여, 등급, </w:t>
       </w:r>
-      <w:r>
-        <w:rPr>
-          <w:rFonts w:hint="eastAsia"/>
-        </w:rPr>
-        <w:t>부서번호,</w:t>
+      <w:proofErr w:type="spellStart"/>
+      <w:r>
+        <w:rPr>
+          <w:rFonts w:hint="eastAsia"/>
+        </w:rPr>
+        <w:t>부서번호</w:t>
+      </w:r>
+      <w:proofErr w:type="spellEnd"/>
+      <w:r>
+        <w:rPr>
+          <w:rFonts w:hint="eastAsia"/>
+        </w:rPr>
+        <w:t>,</w:t>
       </w:r>
       <w:r>
         <w:t xml:space="preserve"> </w:t>
       </w:r>
+      <w:proofErr w:type="spellStart"/>
       <w:r>
         <w:t>부서</w:t>
       </w:r>
@@ -1668,6 +3679,7 @@
         </w:rPr>
         <w:t>이름</w:t>
       </w:r>
+      <w:proofErr w:type="spellEnd"/>
       <w:r>
         <w:t>, 근무지</w:t>
       </w:r>
@@ -1675,7 +3687,21 @@
         <w:rPr>
           <w:rFonts w:hint="eastAsia"/>
         </w:rPr>
-        <w:t>를 출력하시오.</w:t>
+        <w:t xml:space="preserve">를 </w:t>
+      </w:r>
+      <w:proofErr w:type="spellStart"/>
+      <w:r>
+        <w:rPr>
+          <w:rFonts w:hint="eastAsia"/>
+        </w:rPr>
+        <w:t>출력하시오</w:t>
+      </w:r>
+      <w:proofErr w:type="spellEnd"/>
+      <w:r>
+        <w:rPr>
+          <w:rFonts w:hint="eastAsia"/>
+        </w:rPr>
+        <w:t>.</w:t>
       </w:r>
     </w:p>
     <w:p>
@@ -1696,8 +3722,13 @@
         <w:ind w:leftChars="0"/>
       </w:pPr>
       <w:r>
-        <w:t>이름, 급여, 입사일, 급여등급</w:t>
-      </w:r>
+        <w:t xml:space="preserve">이름, 급여, 입사일, </w:t>
+      </w:r>
+      <w:proofErr w:type="spellStart"/>
+      <w:r>
+        <w:t>급여등급</w:t>
+      </w:r>
+      <w:proofErr w:type="spellEnd"/>
     </w:p>
     <w:p>
       <w:pPr>
@@ -1717,7 +3748,15 @@
         <w:ind w:leftChars="0"/>
       </w:pPr>
       <w:r>
-        <w:t>이름, 급여, 입사일, 급여등급, 부서명, 근무지</w:t>
+        <w:t xml:space="preserve">이름, 급여, 입사일, </w:t>
+      </w:r>
+      <w:proofErr w:type="spellStart"/>
+      <w:r>
+        <w:t>급여등급</w:t>
+      </w:r>
+      <w:proofErr w:type="spellEnd"/>
+      <w:r>
+        <w:t>, 부서명, 근무지</w:t>
       </w:r>
     </w:p>
     <w:p>
@@ -1737,7 +3776,23 @@
         <w:ind w:leftChars="0"/>
       </w:pPr>
       <w:r>
-        <w:t>이름, 급여, 등급, 부서코드, 근무지. 단 comm 이 null아닌 경우</w:t>
+        <w:t xml:space="preserve">이름, 급여, 등급, </w:t>
+      </w:r>
+      <w:proofErr w:type="spellStart"/>
+      <w:r>
+        <w:t>부서코드</w:t>
+      </w:r>
+      <w:proofErr w:type="spellEnd"/>
+      <w:r>
+        <w:t xml:space="preserve">, 근무지. 단 </w:t>
+      </w:r>
+      <w:proofErr w:type="spellStart"/>
+      <w:r>
+        <w:t>comm</w:t>
+      </w:r>
+      <w:proofErr w:type="spellEnd"/>
+      <w:r>
+        <w:t xml:space="preserve"> 이 null아닌 경우</w:t>
       </w:r>
     </w:p>
     <w:p>
@@ -1757,19 +3812,42 @@
         <w:spacing w:after="0" w:line="240" w:lineRule="auto"/>
         <w:ind w:leftChars="0"/>
       </w:pPr>
-      <w:r>
-        <w:t>이름, 급여, 급여등급, 연봉, 부서명, 부서별</w:t>
-      </w:r>
-      <w:r>
-        <w:rPr>
-          <w:rFonts w:hint="eastAsia"/>
-        </w:rPr>
-        <w:t xml:space="preserve"> 출력</w:t>
-      </w:r>
-      <w:r>
-        <w:t>, 부서가 같으면 연봉순. 연봉=(sal+comm)*12 comm이 null이면 0</w:t>
-      </w:r>
-    </w:p>
+      <w:bookmarkStart w:id="0" w:name="_GoBack"/>
+      <w:r>
+        <w:rPr>
+          <w:rFonts w:hint="eastAsia"/>
+        </w:rPr>
+        <w:t>이름</w:t>
+      </w:r>
+      <w:r>
+        <w:t xml:space="preserve">, 급여, </w:t>
+      </w:r>
+      <w:proofErr w:type="spellStart"/>
+      <w:r>
+        <w:t>급여등급</w:t>
+      </w:r>
+      <w:proofErr w:type="spellEnd"/>
+      <w:r>
+        <w:t>, 연봉 (</w:t>
+      </w:r>
+      <w:proofErr w:type="spellStart"/>
+      <w:r>
+        <w:t>부서이름순</w:t>
+      </w:r>
+      <w:proofErr w:type="spellEnd"/>
+      <w:r>
+        <w:t xml:space="preserve"> 정렬, 부서가 같으면 </w:t>
+      </w:r>
+      <w:proofErr w:type="spellStart"/>
+      <w:r>
+        <w:t>연봉순</w:t>
+      </w:r>
+      <w:proofErr w:type="spellEnd"/>
+      <w:r>
+        <w:t>. 연봉=(SAL+COMM)*12)</w:t>
+      </w:r>
+    </w:p>
+    <w:bookmarkEnd w:id="0"/>
     <w:p>
       <w:pPr>
         <w:spacing w:after="0" w:line="240" w:lineRule="auto"/>
@@ -1787,7 +3865,15 @@
         <w:ind w:leftChars="0"/>
       </w:pPr>
       <w:r>
-        <w:t>이름, 업무, 급여, 등급, 부서코드, 부서명</w:t>
+        <w:t xml:space="preserve">이름, 업무, 급여, 등급, </w:t>
+      </w:r>
+      <w:proofErr w:type="spellStart"/>
+      <w:r>
+        <w:t>부서코드</w:t>
+      </w:r>
+      <w:proofErr w:type="spellEnd"/>
+      <w:r>
+        <w:t>, 부서명</w:t>
       </w:r>
       <w:r>
         <w:rPr>
@@ -1796,8 +3882,42 @@
         <w:t xml:space="preserve"> 출력</w:t>
       </w:r>
       <w:r>
-        <w:t>. 급여가 1000~3000사이. 정렬조건 : 부서별, 부서같으면 업무별, 업무같으면 급여 큰순</w:t>
-      </w:r>
+        <w:t xml:space="preserve">. 급여가 1000~3000사이. </w:t>
+      </w:r>
+      <w:proofErr w:type="spellStart"/>
+      <w:proofErr w:type="gramStart"/>
+      <w:r>
+        <w:t>정렬조건</w:t>
+      </w:r>
+      <w:proofErr w:type="spellEnd"/>
+      <w:r>
+        <w:t xml:space="preserve"> :</w:t>
+      </w:r>
+      <w:proofErr w:type="gramEnd"/>
+      <w:r>
+        <w:t xml:space="preserve"> 부서별, </w:t>
+      </w:r>
+      <w:proofErr w:type="spellStart"/>
+      <w:r>
+        <w:t>부서같으면</w:t>
+      </w:r>
+      <w:proofErr w:type="spellEnd"/>
+      <w:r>
+        <w:t xml:space="preserve"> 업무별, </w:t>
+      </w:r>
+      <w:proofErr w:type="spellStart"/>
+      <w:r>
+        <w:t>업무같으면</w:t>
+      </w:r>
+      <w:proofErr w:type="spellEnd"/>
+      <w:r>
+        <w:t xml:space="preserve"> 급여 </w:t>
+      </w:r>
+      <w:proofErr w:type="spellStart"/>
+      <w:r>
+        <w:t>큰순</w:t>
+      </w:r>
+      <w:proofErr w:type="spellEnd"/>
     </w:p>
     <w:p>
       <w:pPr>
@@ -1816,8 +3936,13 @@
         <w:ind w:leftChars="0"/>
       </w:pPr>
       <w:r>
-        <w:t>이름, 급여, 등급, 입사일, 근무지. 81년에 입사한 사람. 등급 큰순</w:t>
-      </w:r>
+        <w:t xml:space="preserve">이름, 급여, 등급, 입사일, 근무지. 81년에 입사한 사람. 등급 </w:t>
+      </w:r>
+      <w:proofErr w:type="spellStart"/>
+      <w:r>
+        <w:t>큰순</w:t>
+      </w:r>
+      <w:proofErr w:type="spellEnd"/>
     </w:p>
     <w:p>
       <w:pPr>
@@ -1835,12 +3960,14 @@
         <w:spacing w:after="0" w:line="240" w:lineRule="auto"/>
         <w:ind w:leftChars="0"/>
       </w:pPr>
+      <w:proofErr w:type="spellStart"/>
       <w:r>
         <w:rPr>
           <w:rFonts w:hint="eastAsia"/>
         </w:rPr>
         <w:t>Self Join</w:t>
       </w:r>
+      <w:proofErr w:type="spellEnd"/>
     </w:p>
     <w:p>
       <w:pPr>
@@ -1868,30 +3995,52 @@
         <w:spacing w:after="0" w:line="240" w:lineRule="auto"/>
         <w:ind w:leftChars="0"/>
       </w:pPr>
+      <w:proofErr w:type="spellStart"/>
+      <w:r>
+        <w:rPr>
+          <w:rFonts w:hint="eastAsia"/>
+        </w:rPr>
+        <w:t>Self Join</w:t>
+      </w:r>
+      <w:proofErr w:type="spellEnd"/>
+      <w:r>
+        <w:rPr>
+          <w:rFonts w:hint="eastAsia"/>
+        </w:rPr>
+        <w:t xml:space="preserve">이란 말 그대로 자기 자신과 조인을 맺는 것. </w:t>
+      </w:r>
+      <w:proofErr w:type="spellStart"/>
+      <w:r>
+        <w:rPr>
+          <w:rFonts w:hint="eastAsia"/>
+        </w:rPr>
+        <w:t>S</w:t>
+      </w:r>
+      <w:r>
+        <w:rPr>
+          <w:rFonts w:hint="eastAsia"/>
+        </w:rPr>
+        <w:t>elf</w:t>
+      </w:r>
+      <w:r>
+        <w:rPr>
+          <w:rFonts w:hint="eastAsia"/>
+        </w:rPr>
+        <w:t xml:space="preserve"> Join</w:t>
+      </w:r>
+      <w:proofErr w:type="spellEnd"/>
+      <w:r>
+        <w:rPr>
+          <w:rFonts w:hint="eastAsia"/>
+        </w:rPr>
+        <w:t>을 보다 구체적인 예를 통해서 알아보</w:t>
+      </w:r>
       <w:r>
         <w:rPr>
           <w:rFonts w:hint="eastAsia"/>
         </w:rPr>
         <w:lastRenderedPageBreak/>
-        <w:t xml:space="preserve">Self Join이란 말 그대로 자기 자신과 조인을 맺는 것. </w:t>
-      </w:r>
-      <w:r>
-        <w:rPr>
-          <w:rFonts w:hint="eastAsia"/>
-        </w:rPr>
-        <w:t>S</w:t>
-      </w:r>
-      <w:r>
-        <w:rPr>
-          <w:rFonts w:hint="eastAsia"/>
-        </w:rPr>
-        <w:t>elf</w:t>
-      </w:r>
-      <w:r>
-        <w:rPr>
-          <w:rFonts w:hint="eastAsia"/>
-        </w:rPr>
-        <w:t xml:space="preserve"> Join을 보다 구체적인 예를 통해서 알아보도록 합시다. SMITH의 매니저 이름이 무엇인지 알아내려면 어떻게 구해야 할까요? </w:t>
+        <w:t xml:space="preserve">도록 합시다. SMITH의 매니저 이름이 무엇인지 알아내려면 어떻게 구해야 할까요? </w:t>
       </w:r>
     </w:p>
     <w:p>
@@ -1912,7 +4061,15 @@
         <w:t xml:space="preserve">       </w:t>
       </w:r>
       <w:r>
-        <w:t>SELECT W.ENAME, W.MGR, M.EMPNO, M.ENAME FROM EMP W, EMP M;</w:t>
+        <w:t xml:space="preserve">SELECT </w:t>
+      </w:r>
+      <w:proofErr w:type="gramStart"/>
+      <w:r>
+        <w:t>W.ENAME</w:t>
+      </w:r>
+      <w:proofErr w:type="gramEnd"/>
+      <w:r>
+        <w:t>, W.MGR, M.EMPNO, M.ENAME FROM EMP W, EMP M;</w:t>
       </w:r>
     </w:p>
     <w:p>
@@ -1925,7 +4082,15 @@
         <w:ind w:left="800"/>
       </w:pPr>
       <w:r>
-        <w:t>SELECT W.ENAME, W.MGR, M.EMPNO, M.ENAME FROM EMP W, EMP M WHERE W.ENAME='SMITH';</w:t>
+        <w:t xml:space="preserve">SELECT </w:t>
+      </w:r>
+      <w:proofErr w:type="gramStart"/>
+      <w:r>
+        <w:t>W.ENAME</w:t>
+      </w:r>
+      <w:proofErr w:type="gramEnd"/>
+      <w:r>
+        <w:t>, W.MGR, M.EMPNO, M.ENAME FROM EMP W, EMP M WHERE W.ENAME='SMITH';</w:t>
       </w:r>
     </w:p>
     <w:p>
@@ -1938,7 +4103,15 @@
         <w:ind w:left="800"/>
       </w:pPr>
       <w:r>
-        <w:t xml:space="preserve">SELECT W.ENAME, W.MGR, M.EMPNO, M.ENAME FROM EMP W, EMP M </w:t>
+        <w:t xml:space="preserve">SELECT </w:t>
+      </w:r>
+      <w:proofErr w:type="gramStart"/>
+      <w:r>
+        <w:t>W.ENAME</w:t>
+      </w:r>
+      <w:proofErr w:type="gramEnd"/>
+      <w:r>
+        <w:t xml:space="preserve">, W.MGR, M.EMPNO, M.ENAME FROM EMP W, EMP M </w:t>
       </w:r>
     </w:p>
     <w:p>
@@ -1951,7 +4124,15 @@
         <w:ind w:left="800"/>
       </w:pPr>
       <w:r>
-        <w:t xml:space="preserve">    WHERE W.ENAME='SMITH' AND W.MGR=M.EMPNO;</w:t>
+        <w:t xml:space="preserve">    WHERE </w:t>
+      </w:r>
+      <w:proofErr w:type="gramStart"/>
+      <w:r>
+        <w:t>W.ENAME</w:t>
+      </w:r>
+      <w:proofErr w:type="gramEnd"/>
+      <w:r>
+        <w:t>='SMITH' AND W.MGR=M.EMPNO;</w:t>
       </w:r>
     </w:p>
     <w:p>
@@ -2282,7 +4463,21 @@
         <w:rPr>
           <w:rFonts w:hint="eastAsia"/>
         </w:rPr>
-        <w:t xml:space="preserve">이런 경우 Self Join을 </w:t>
+        <w:t xml:space="preserve">이런 경우 </w:t>
+      </w:r>
+      <w:proofErr w:type="spellStart"/>
+      <w:r>
+        <w:rPr>
+          <w:rFonts w:hint="eastAsia"/>
+        </w:rPr>
+        <w:t>Self Join</w:t>
+      </w:r>
+      <w:proofErr w:type="spellEnd"/>
+      <w:r>
+        <w:rPr>
+          <w:rFonts w:hint="eastAsia"/>
+        </w:rPr>
+        <w:t xml:space="preserve">을 </w:t>
       </w:r>
       <w:r>
         <w:rPr>
@@ -2307,17 +4502,33 @@
         <w:spacing w:after="0" w:line="240" w:lineRule="auto"/>
         <w:ind w:leftChars="0"/>
       </w:pPr>
-      <w:r>
-        <w:rPr>
-          <w:rFonts w:hint="eastAsia"/>
-        </w:rPr>
-        <w:t xml:space="preserve">Slef Join은 </w:t>
-      </w:r>
-      <w:r>
-        <w:rPr>
-          <w:rFonts w:hint="eastAsia"/>
-        </w:rPr>
-        <w:t>Edui Join과 같으나 하나의 테이블에 조인이 일어나는 것이 다</w:t>
+      <w:proofErr w:type="spellStart"/>
+      <w:r>
+        <w:rPr>
+          <w:rFonts w:hint="eastAsia"/>
+        </w:rPr>
+        <w:t>Slef</w:t>
+      </w:r>
+      <w:proofErr w:type="spellEnd"/>
+      <w:r>
+        <w:rPr>
+          <w:rFonts w:hint="eastAsia"/>
+        </w:rPr>
+        <w:t xml:space="preserve"> Join은 </w:t>
+      </w:r>
+      <w:proofErr w:type="spellStart"/>
+      <w:r>
+        <w:rPr>
+          <w:rFonts w:hint="eastAsia"/>
+        </w:rPr>
+        <w:t>Edui</w:t>
+      </w:r>
+      <w:proofErr w:type="spellEnd"/>
+      <w:r>
+        <w:rPr>
+          <w:rFonts w:hint="eastAsia"/>
+        </w:rPr>
+        <w:t xml:space="preserve"> Join과 같으나 하나의 테이블에 조인이 일어나는 것이 다</w:t>
       </w:r>
       <w:r>
         <w:rPr>
@@ -2436,7 +4647,21 @@
         <w:rPr>
           <w:rFonts w:hint="eastAsia"/>
         </w:rPr>
-        <w:t>WORKER.MGR 과  MANAGER.EMPNO은 같다</w:t>
+        <w:t xml:space="preserve">WORKER.MGR </w:t>
+      </w:r>
+      <w:proofErr w:type="gramStart"/>
+      <w:r>
+        <w:rPr>
+          <w:rFonts w:hint="eastAsia"/>
+        </w:rPr>
+        <w:t>과  MANAGER.EMPNO은</w:t>
+      </w:r>
+      <w:proofErr w:type="gramEnd"/>
+      <w:r>
+        <w:rPr>
+          <w:rFonts w:hint="eastAsia"/>
+        </w:rPr>
+        <w:t xml:space="preserve"> 같다</w:t>
       </w:r>
     </w:p>
     <w:p>
@@ -2496,7 +4721,6 @@
         <w:ind w:left="800" w:firstLine="800"/>
       </w:pPr>
       <w:r>
-        <w:lastRenderedPageBreak/>
         <w:t>WHERE WORKER.MGR=MANAGER.EMPNO</w:t>
       </w:r>
     </w:p>
@@ -2514,6 +4738,7 @@
         <w:rPr>
           <w:rFonts w:hint="eastAsia"/>
         </w:rPr>
+        <w:lastRenderedPageBreak/>
         <w:t>탄탄</w:t>
       </w:r>
       <w:r>
@@ -2543,7 +4768,21 @@
         <w:rPr>
           <w:rFonts w:hint="eastAsia"/>
         </w:rPr>
-        <w:t>매니저가 KING인 사원들의 이름과 직급을 출력하시오.</w:t>
+        <w:t xml:space="preserve">매니저가 KING인 사원들의 이름과 직급을 </w:t>
+      </w:r>
+      <w:proofErr w:type="spellStart"/>
+      <w:r>
+        <w:rPr>
+          <w:rFonts w:hint="eastAsia"/>
+        </w:rPr>
+        <w:t>출력하시오</w:t>
+      </w:r>
+      <w:proofErr w:type="spellEnd"/>
+      <w:r>
+        <w:rPr>
+          <w:rFonts w:hint="eastAsia"/>
+        </w:rPr>
+        <w:t>.</w:t>
       </w:r>
     </w:p>
     <w:p>
@@ -2605,8 +4844,17 @@
           <w:rFonts w:hint="eastAsia"/>
           <w:b/>
         </w:rPr>
-        <w:t>에서 근무하는 사원의 이름을 출력하시오</w:t>
-      </w:r>
+        <w:t xml:space="preserve">에서 근무하는 사원의 이름을 </w:t>
+      </w:r>
+      <w:proofErr w:type="spellStart"/>
+      <w:r>
+        <w:rPr>
+          <w:rFonts w:hint="eastAsia"/>
+          <w:b/>
+        </w:rPr>
+        <w:t>출력하시오</w:t>
+      </w:r>
+      <w:proofErr w:type="spellEnd"/>
     </w:p>
     <w:p>
       <w:pPr>
@@ -2635,7 +4883,35 @@
         <w:rPr>
           <w:b/>
         </w:rPr>
-        <w:t>SCOTT과 동일한 근무지에서 근무하는 사원의 이름을 출력하시오(2단계 최종문제)</w:t>
+        <w:t xml:space="preserve">SCOTT과 동일한 근무지에서 근무하는 사원의 이름을 </w:t>
+      </w:r>
+      <w:proofErr w:type="spellStart"/>
+      <w:r>
+        <w:rPr>
+          <w:b/>
+        </w:rPr>
+        <w:t>출력하시오</w:t>
+      </w:r>
+      <w:proofErr w:type="spellEnd"/>
+      <w:r>
+        <w:rPr>
+          <w:b/>
+        </w:rPr>
+        <w:t xml:space="preserve">(2단계 </w:t>
+      </w:r>
+      <w:proofErr w:type="spellStart"/>
+      <w:r>
+        <w:rPr>
+          <w:b/>
+        </w:rPr>
+        <w:t>최종문제</w:t>
+      </w:r>
+      <w:proofErr w:type="spellEnd"/>
+      <w:r>
+        <w:rPr>
+          <w:b/>
+        </w:rPr>
+        <w:t>)</w:t>
       </w:r>
     </w:p>
     <w:p>
@@ -2674,11 +4950,19 @@
         </w:numPr>
         <w:spacing w:after="0"/>
       </w:pPr>
-      <w:r>
-        <w:rPr>
-          <w:rFonts w:hint="eastAsia"/>
-        </w:rPr>
-        <w:t>Seif Join</w:t>
+      <w:proofErr w:type="spellStart"/>
+      <w:r>
+        <w:rPr>
+          <w:rFonts w:hint="eastAsia"/>
+        </w:rPr>
+        <w:t>Seif</w:t>
+      </w:r>
+      <w:proofErr w:type="spellEnd"/>
+      <w:r>
+        <w:rPr>
+          <w:rFonts w:hint="eastAsia"/>
+        </w:rPr>
+        <w:t xml:space="preserve"> Join</w:t>
       </w:r>
       <w:r>
         <w:rPr>
@@ -2730,7 +5014,14 @@
         <w:rPr>
           <w:rFonts w:hint="eastAsia"/>
         </w:rPr>
-        <w:t>KING은 이 회사의 사장(PRESIDENT)으로 매니저가 존재하지 않으므로 MGR 컬럼 값이 NULL 입니다. 사원 번호(EMPNO)가 NULL인 사원은 없으므로 조인 조건에 만족하지 않아서 KING은 Se</w:t>
+        <w:t xml:space="preserve">KING은 이 회사의 사장(PRESIDENT)으로 매니저가 존재하지 않으므로 MGR 컬럼 값이 NULL 입니다. 사원 번호(EMPNO)가 NULL인 사원은 없으므로 조인 조건에 만족하지 않아서 KING은 </w:t>
+      </w:r>
+      <w:proofErr w:type="spellStart"/>
+      <w:r>
+        <w:rPr>
+          <w:rFonts w:hint="eastAsia"/>
+        </w:rPr>
+        <w:t>Se</w:t>
       </w:r>
       <w:r>
         <w:rPr>
@@ -2742,7 +5033,14 @@
         <w:rPr>
           <w:rFonts w:hint="eastAsia"/>
         </w:rPr>
-        <w:t xml:space="preserve">f Join의 결과에서 배제되었습니다. </w:t>
+        <w:t>f Join</w:t>
+      </w:r>
+      <w:proofErr w:type="spellEnd"/>
+      <w:r>
+        <w:rPr>
+          <w:rFonts w:hint="eastAsia"/>
+        </w:rPr>
+        <w:t xml:space="preserve">의 결과에서 배제되었습니다. </w:t>
       </w:r>
     </w:p>
     <w:p>
@@ -2790,7 +5088,21 @@
         <w:rPr>
           <w:rFonts w:hint="eastAsia"/>
         </w:rPr>
-        <w:t xml:space="preserve">사원 번호(EMPNO)가 NULL인 사원은 없으므로 manager.empno 뒤에 “(+)” 기호를 덧붙입니다.  </w:t>
+        <w:t xml:space="preserve">사원 번호(EMPNO)가 NULL인 사원은 없으므로 </w:t>
+      </w:r>
+      <w:proofErr w:type="spellStart"/>
+      <w:r>
+        <w:rPr>
+          <w:rFonts w:hint="eastAsia"/>
+        </w:rPr>
+        <w:t>manager.empno</w:t>
+      </w:r>
+      <w:proofErr w:type="spellEnd"/>
+      <w:r>
+        <w:rPr>
+          <w:rFonts w:hint="eastAsia"/>
+        </w:rPr>
+        <w:t xml:space="preserve"> 뒤에 “(+)” 기호를 덧붙입니다.  </w:t>
       </w:r>
     </w:p>
     <w:p>
@@ -2822,8 +5134,13 @@
         <w:ind w:left="1200" w:firstLine="400"/>
       </w:pPr>
       <w:r>
-        <w:t>WHERE WORKER.MGR=MANAGER.EMPNO(+) ;</w:t>
-      </w:r>
+        <w:t>WHERE WORKER.MGR=MANAGER.EMPNO(+</w:t>
+      </w:r>
+      <w:proofErr w:type="gramStart"/>
+      <w:r>
+        <w:t>) ;</w:t>
+      </w:r>
+      <w:proofErr w:type="gramEnd"/>
     </w:p>
     <w:p>
       <w:pPr>
@@ -2839,8 +5156,16 @@
         <w:rPr>
           <w:rFonts w:hint="eastAsia"/>
         </w:rPr>
-        <w:t>말단사원들의 리스트를 출력하시오</w:t>
-      </w:r>
+        <w:t xml:space="preserve">말단사원들의 리스트를 </w:t>
+      </w:r>
+      <w:proofErr w:type="spellStart"/>
+      <w:r>
+        <w:rPr>
+          <w:rFonts w:hint="eastAsia"/>
+        </w:rPr>
+        <w:t>출력하시오</w:t>
+      </w:r>
+      <w:proofErr w:type="spellEnd"/>
     </w:p>
     <w:p>
       <w:pPr>
@@ -2853,7 +5178,15 @@
         <w:ind w:leftChars="0"/>
       </w:pPr>
       <w:r>
-        <w:t>SELECT W.EMPNO, W.MGR, W.ENAME, M.ENAME FROM EMP W, EMP M</w:t>
+        <w:t xml:space="preserve">SELECT </w:t>
+      </w:r>
+      <w:proofErr w:type="gramStart"/>
+      <w:r>
+        <w:t>W.EMPNO</w:t>
+      </w:r>
+      <w:proofErr w:type="gramEnd"/>
+      <w:r>
+        <w:t>, W.MGR, W.ENAME, M.ENAME FROM EMP W, EMP M</w:t>
       </w:r>
     </w:p>
     <w:p>
@@ -2871,7 +5204,15 @@
         <w:tab/>
       </w:r>
       <w:r>
-        <w:t>WHERE W.MGR(+)=M.EMPNO  AND W.ENAME IS NULL ORDE</w:t>
+        <w:t xml:space="preserve">WHERE </w:t>
+      </w:r>
+      <w:proofErr w:type="gramStart"/>
+      <w:r>
+        <w:t>W.MGR(</w:t>
+      </w:r>
+      <w:proofErr w:type="gramEnd"/>
+      <w:r>
+        <w:t>+)=M.EMPNO  AND W.ENAME IS NULL ORDE</w:t>
       </w:r>
       <w:r>
         <w:rPr>
@@ -2911,7 +5252,65 @@
         <w:ind w:leftChars="0"/>
       </w:pPr>
       <w:r>
-        <w:t>select e.ename, e.job, d.dname from emp e, dept d where e.deptno=d.deptno;</w:t>
+        <w:t xml:space="preserve">select </w:t>
+      </w:r>
+      <w:proofErr w:type="spellStart"/>
+      <w:proofErr w:type="gramStart"/>
+      <w:r>
+        <w:t>e.ename</w:t>
+      </w:r>
+      <w:proofErr w:type="spellEnd"/>
+      <w:proofErr w:type="gramEnd"/>
+      <w:r>
+        <w:t xml:space="preserve">, </w:t>
+      </w:r>
+      <w:proofErr w:type="spellStart"/>
+      <w:r>
+        <w:t>e.job</w:t>
+      </w:r>
+      <w:proofErr w:type="spellEnd"/>
+      <w:r>
+        <w:t xml:space="preserve">, </w:t>
+      </w:r>
+      <w:proofErr w:type="spellStart"/>
+      <w:r>
+        <w:t>d.dname</w:t>
+      </w:r>
+      <w:proofErr w:type="spellEnd"/>
+      <w:r>
+        <w:t xml:space="preserve"> from </w:t>
+      </w:r>
+      <w:proofErr w:type="spellStart"/>
+      <w:r>
+        <w:t>emp</w:t>
+      </w:r>
+      <w:proofErr w:type="spellEnd"/>
+      <w:r>
+        <w:t xml:space="preserve"> e, </w:t>
+      </w:r>
+      <w:proofErr w:type="spellStart"/>
+      <w:r>
+        <w:t>dept</w:t>
+      </w:r>
+      <w:proofErr w:type="spellEnd"/>
+      <w:r>
+        <w:t xml:space="preserve"> d where </w:t>
+      </w:r>
+      <w:proofErr w:type="spellStart"/>
+      <w:r>
+        <w:t>e.deptno</w:t>
+      </w:r>
+      <w:proofErr w:type="spellEnd"/>
+      <w:r>
+        <w:t>=</w:t>
+      </w:r>
+      <w:proofErr w:type="spellStart"/>
+      <w:r>
+        <w:t>d.deptno</w:t>
+      </w:r>
+      <w:proofErr w:type="spellEnd"/>
+      <w:r>
+        <w:t>;</w:t>
       </w:r>
     </w:p>
     <w:p>
@@ -2925,7 +5324,15 @@
         <w:ind w:leftChars="0"/>
       </w:pPr>
       <w:r>
-        <w:t>이름, 업무, 부서코드, 부서명 (직원이 없는 부서명 출력)</w:t>
+        <w:t xml:space="preserve">이름, 업무, </w:t>
+      </w:r>
+      <w:proofErr w:type="spellStart"/>
+      <w:r>
+        <w:t>부서코드</w:t>
+      </w:r>
+      <w:proofErr w:type="spellEnd"/>
+      <w:r>
+        <w:t>, 부서명 (직원이 없는 부서명 출력)</w:t>
       </w:r>
     </w:p>
     <w:p>
@@ -2939,7 +5346,73 @@
         <w:ind w:leftChars="0"/>
       </w:pPr>
       <w:r>
-        <w:t xml:space="preserve">  select e.ename, e.job, d.deptno, d.dname from emp e, dept d where e.deptno(+)=d.deptno;</w:t>
+        <w:t xml:space="preserve">  select </w:t>
+      </w:r>
+      <w:proofErr w:type="spellStart"/>
+      <w:proofErr w:type="gramStart"/>
+      <w:r>
+        <w:t>e.ename</w:t>
+      </w:r>
+      <w:proofErr w:type="spellEnd"/>
+      <w:proofErr w:type="gramEnd"/>
+      <w:r>
+        <w:t xml:space="preserve">, </w:t>
+      </w:r>
+      <w:proofErr w:type="spellStart"/>
+      <w:r>
+        <w:t>e.job</w:t>
+      </w:r>
+      <w:proofErr w:type="spellEnd"/>
+      <w:r>
+        <w:t xml:space="preserve">, </w:t>
+      </w:r>
+      <w:proofErr w:type="spellStart"/>
+      <w:r>
+        <w:t>d.deptno</w:t>
+      </w:r>
+      <w:proofErr w:type="spellEnd"/>
+      <w:r>
+        <w:t xml:space="preserve">, </w:t>
+      </w:r>
+      <w:proofErr w:type="spellStart"/>
+      <w:r>
+        <w:t>d.dname</w:t>
+      </w:r>
+      <w:proofErr w:type="spellEnd"/>
+      <w:r>
+        <w:t xml:space="preserve"> from </w:t>
+      </w:r>
+      <w:proofErr w:type="spellStart"/>
+      <w:r>
+        <w:t>emp</w:t>
+      </w:r>
+      <w:proofErr w:type="spellEnd"/>
+      <w:r>
+        <w:t xml:space="preserve"> e, </w:t>
+      </w:r>
+      <w:proofErr w:type="spellStart"/>
+      <w:r>
+        <w:t>dept</w:t>
+      </w:r>
+      <w:proofErr w:type="spellEnd"/>
+      <w:r>
+        <w:t xml:space="preserve"> d where </w:t>
+      </w:r>
+      <w:proofErr w:type="spellStart"/>
+      <w:r>
+        <w:t>e.deptno</w:t>
+      </w:r>
+      <w:proofErr w:type="spellEnd"/>
+      <w:r>
+        <w:t>(+)=</w:t>
+      </w:r>
+      <w:proofErr w:type="spellStart"/>
+      <w:r>
+        <w:t>d.deptno</w:t>
+      </w:r>
+      <w:proofErr w:type="spellEnd"/>
+      <w:r>
+        <w:t>;</w:t>
       </w:r>
     </w:p>
     <w:p>
@@ -2953,8 +5426,21 @@
         <w:ind w:leftChars="0"/>
       </w:pPr>
       <w:r>
-        <w:t>이름, 업무, 부서명, 급여 (직원이 없는 부서명 출력) 부서명순 정렬, 부서가 같으면 급여 큰순</w:t>
-      </w:r>
+        <w:t xml:space="preserve">이름, 업무, 부서명, 급여 (직원이 없는 부서명 출력) </w:t>
+      </w:r>
+      <w:proofErr w:type="spellStart"/>
+      <w:r>
+        <w:t>부서명순</w:t>
+      </w:r>
+      <w:proofErr w:type="spellEnd"/>
+      <w:r>
+        <w:t xml:space="preserve"> 정렬, 부서가 같으면 급여 </w:t>
+      </w:r>
+      <w:proofErr w:type="spellStart"/>
+      <w:r>
+        <w:t>큰순</w:t>
+      </w:r>
+      <w:proofErr w:type="spellEnd"/>
     </w:p>
     <w:p>
       <w:pPr>
@@ -2967,7 +5453,105 @@
         <w:ind w:leftChars="0"/>
       </w:pPr>
       <w:r>
-        <w:t>select e.ename, e.job, d.dname, to_char(sal, 'l9,999') from emp e, dept d where e.deptno(+)=d.deptno order by d.dname, e.sal desc;</w:t>
+        <w:t xml:space="preserve">select </w:t>
+      </w:r>
+      <w:proofErr w:type="spellStart"/>
+      <w:proofErr w:type="gramStart"/>
+      <w:r>
+        <w:t>e.ename</w:t>
+      </w:r>
+      <w:proofErr w:type="spellEnd"/>
+      <w:proofErr w:type="gramEnd"/>
+      <w:r>
+        <w:t xml:space="preserve">, </w:t>
+      </w:r>
+      <w:proofErr w:type="spellStart"/>
+      <w:r>
+        <w:t>e.job</w:t>
+      </w:r>
+      <w:proofErr w:type="spellEnd"/>
+      <w:r>
+        <w:t xml:space="preserve">, </w:t>
+      </w:r>
+      <w:proofErr w:type="spellStart"/>
+      <w:r>
+        <w:t>d.dname</w:t>
+      </w:r>
+      <w:proofErr w:type="spellEnd"/>
+      <w:r>
+        <w:t xml:space="preserve">, </w:t>
+      </w:r>
+      <w:proofErr w:type="spellStart"/>
+      <w:r>
+        <w:t>to_char</w:t>
+      </w:r>
+      <w:proofErr w:type="spellEnd"/>
+      <w:r>
+        <w:t>(</w:t>
+      </w:r>
+      <w:proofErr w:type="spellStart"/>
+      <w:r>
+        <w:t>sal</w:t>
+      </w:r>
+      <w:proofErr w:type="spellEnd"/>
+      <w:r>
+        <w:t xml:space="preserve">, 'l9,999') from </w:t>
+      </w:r>
+      <w:proofErr w:type="spellStart"/>
+      <w:r>
+        <w:t>emp</w:t>
+      </w:r>
+      <w:proofErr w:type="spellEnd"/>
+      <w:r>
+        <w:t xml:space="preserve"> e, </w:t>
+      </w:r>
+      <w:proofErr w:type="spellStart"/>
+      <w:r>
+        <w:t>dept</w:t>
+      </w:r>
+      <w:proofErr w:type="spellEnd"/>
+      <w:r>
+        <w:t xml:space="preserve"> d where </w:t>
+      </w:r>
+      <w:proofErr w:type="spellStart"/>
+      <w:r>
+        <w:t>e.deptno</w:t>
+      </w:r>
+      <w:proofErr w:type="spellEnd"/>
+      <w:r>
+        <w:t>(+)=</w:t>
+      </w:r>
+      <w:proofErr w:type="spellStart"/>
+      <w:r>
+        <w:t>d.deptno</w:t>
+      </w:r>
+      <w:proofErr w:type="spellEnd"/>
+      <w:r>
+        <w:t xml:space="preserve"> order by </w:t>
+      </w:r>
+      <w:proofErr w:type="spellStart"/>
+      <w:r>
+        <w:t>d.dname</w:t>
+      </w:r>
+      <w:proofErr w:type="spellEnd"/>
+      <w:r>
+        <w:t xml:space="preserve">, </w:t>
+      </w:r>
+      <w:proofErr w:type="spellStart"/>
+      <w:r>
+        <w:t>e.sal</w:t>
+      </w:r>
+      <w:proofErr w:type="spellEnd"/>
+      <w:r>
+        <w:t xml:space="preserve"> </w:t>
+      </w:r>
+      <w:proofErr w:type="spellStart"/>
+      <w:r>
+        <w:t>desc</w:t>
+      </w:r>
+      <w:proofErr w:type="spellEnd"/>
+      <w:r>
+        <w:t>;</w:t>
       </w:r>
     </w:p>
     <w:p>
@@ -2980,12 +5564,14 @@
         <w:spacing w:after="0"/>
         <w:ind w:leftChars="0"/>
       </w:pPr>
+      <w:proofErr w:type="spellStart"/>
       <w:r>
         <w:rPr>
           <w:rFonts w:hint="eastAsia"/>
         </w:rPr>
         <w:t>탄탄다지기</w:t>
       </w:r>
+      <w:proofErr w:type="spellEnd"/>
     </w:p>
     <w:p>
       <w:pPr>
@@ -3263,7 +5849,23 @@
         <w:ind w:left="1200" w:firstLine="400"/>
       </w:pPr>
       <w:r>
-        <w:t>SELECT employee.ename || '의 매니저는'|| NVL(manager.ename, '無') || '입니다.'</w:t>
+        <w:t xml:space="preserve">SELECT </w:t>
+      </w:r>
+      <w:proofErr w:type="spellStart"/>
+      <w:r>
+        <w:t>employee.ename</w:t>
+      </w:r>
+      <w:proofErr w:type="spellEnd"/>
+      <w:r>
+        <w:t xml:space="preserve"> || '의 매니저는'|| NVL(</w:t>
+      </w:r>
+      <w:proofErr w:type="spellStart"/>
+      <w:r>
+        <w:t>manager.ename</w:t>
+      </w:r>
+      <w:proofErr w:type="spellEnd"/>
+      <w:r>
+        <w:t>, '無') || '입니다.'</w:t>
       </w:r>
     </w:p>
     <w:p>
@@ -3272,7 +5874,23 @@
         <w:ind w:left="1200" w:firstLine="400"/>
       </w:pPr>
       <w:r>
-        <w:t>FROM emp employee, emp manager</w:t>
+        <w:t xml:space="preserve">FROM </w:t>
+      </w:r>
+      <w:proofErr w:type="spellStart"/>
+      <w:r>
+        <w:t>emp</w:t>
+      </w:r>
+      <w:proofErr w:type="spellEnd"/>
+      <w:r>
+        <w:t xml:space="preserve"> employee, </w:t>
+      </w:r>
+      <w:proofErr w:type="spellStart"/>
+      <w:r>
+        <w:t>emp</w:t>
+      </w:r>
+      <w:proofErr w:type="spellEnd"/>
+      <w:r>
+        <w:t xml:space="preserve"> manager</w:t>
       </w:r>
     </w:p>
     <w:p>
@@ -3281,7 +5899,25 @@
         <w:ind w:left="1200" w:firstLine="400"/>
       </w:pPr>
       <w:r>
-        <w:t>WHERE employee.mgr = manager.empno(+);</w:t>
+        <w:t xml:space="preserve">WHERE </w:t>
+      </w:r>
+      <w:proofErr w:type="spellStart"/>
+      <w:r>
+        <w:t>employee.mgr</w:t>
+      </w:r>
+      <w:proofErr w:type="spellEnd"/>
+      <w:r>
+        <w:t xml:space="preserve"> = </w:t>
+      </w:r>
+      <w:proofErr w:type="spellStart"/>
+      <w:proofErr w:type="gramStart"/>
+      <w:r>
+        <w:t>manager.empno</w:t>
+      </w:r>
+      <w:proofErr w:type="spellEnd"/>
+      <w:proofErr w:type="gramEnd"/>
+      <w:r>
+        <w:t>(+);</w:t>
       </w:r>
     </w:p>
     <w:p>
@@ -3294,6 +5930,7 @@
         <w:spacing w:after="0"/>
         <w:ind w:left="1200"/>
       </w:pPr>
+      <w:proofErr w:type="gramStart"/>
       <w:r>
         <w:rPr>
           <w:rFonts w:hint="eastAsia"/>
@@ -3304,7 +5941,70 @@
         <w:rPr>
           <w:rFonts w:hint="eastAsia"/>
         </w:rPr>
-        <w:t xml:space="preserve"> 테이블과 부서 테이블을 조인하여 사원이름과 부서번호와 부서명을 출력하도록 합시다. 부서 테이블의 40번 부서와 조인할 사원 테이블의 부서번호가 없지만, 40번 부서의 부서 이름도 출력되도록 쿼리문을 작성해 보시오.</w:t>
+        <w:t xml:space="preserve"> 테이블과</w:t>
+      </w:r>
+      <w:proofErr w:type="gramEnd"/>
+      <w:r>
+        <w:rPr>
+          <w:rFonts w:hint="eastAsia"/>
+        </w:rPr>
+        <w:t xml:space="preserve"> 부서 테이블을 조인하여 </w:t>
+      </w:r>
+      <w:proofErr w:type="spellStart"/>
+      <w:r>
+        <w:rPr>
+          <w:rFonts w:hint="eastAsia"/>
+        </w:rPr>
+        <w:t>사원이름과</w:t>
+      </w:r>
+      <w:proofErr w:type="spellEnd"/>
+      <w:r>
+        <w:rPr>
+          <w:rFonts w:hint="eastAsia"/>
+        </w:rPr>
+        <w:t xml:space="preserve"> </w:t>
+      </w:r>
+      <w:proofErr w:type="spellStart"/>
+      <w:r>
+        <w:rPr>
+          <w:rFonts w:hint="eastAsia"/>
+        </w:rPr>
+        <w:t>부서번호와</w:t>
+      </w:r>
+      <w:proofErr w:type="spellEnd"/>
+      <w:r>
+        <w:rPr>
+          <w:rFonts w:hint="eastAsia"/>
+        </w:rPr>
+        <w:t xml:space="preserve"> 부서명을 출력하도록 합시다. 부서 테이블의 40번 부서와 조인할 사원 테이블의 </w:t>
+      </w:r>
+      <w:proofErr w:type="spellStart"/>
+      <w:r>
+        <w:rPr>
+          <w:rFonts w:hint="eastAsia"/>
+        </w:rPr>
+        <w:t>부서번호가</w:t>
+      </w:r>
+      <w:proofErr w:type="spellEnd"/>
+      <w:r>
+        <w:rPr>
+          <w:rFonts w:hint="eastAsia"/>
+        </w:rPr>
+        <w:t xml:space="preserve"> 없지만, 40번 부서의 부서 이름도 출력되도록 </w:t>
+      </w:r>
+      <w:proofErr w:type="spellStart"/>
+      <w:r>
+        <w:rPr>
+          <w:rFonts w:hint="eastAsia"/>
+        </w:rPr>
+        <w:t>쿼리문을</w:t>
+      </w:r>
+      <w:proofErr w:type="spellEnd"/>
+      <w:r>
+        <w:rPr>
+          <w:rFonts w:hint="eastAsia"/>
+        </w:rPr>
+        <w:t xml:space="preserve"> 작성해 보시오.</w:t>
       </w:r>
     </w:p>
     <w:p>
@@ -3314,12 +6014,14 @@
       <w:r>
         <w:t xml:space="preserve">SELECT ENAME, </w:t>
       </w:r>
+      <w:proofErr w:type="gramStart"/>
       <w:r>
         <w:rPr>
           <w:rFonts w:hint="eastAsia"/>
         </w:rPr>
         <w:t>D.DEPTNO</w:t>
       </w:r>
+      <w:proofErr w:type="gramEnd"/>
       <w:r>
         <w:t>, DNAME FROM EMP E, DEPT D WHERE E.DEPTNO(+)=D.DEPTNO;</w:t>
       </w:r>
@@ -3342,7 +6044,11 @@
         <w:ind w:leftChars="200" w:left="400"/>
       </w:pPr>
       <w:r>
-        <w:t>--1. 이름, 직속상사</w:t>
+        <w:t xml:space="preserve">--1. 이름, </w:t>
+      </w:r>
+      <w:proofErr w:type="spellStart"/>
+      <w:r>
+        <w:t>직속상사</w:t>
       </w:r>
       <w:r>
         <w:rPr>
@@ -3350,6 +6056,7 @@
         </w:rPr>
         <w:t>명</w:t>
       </w:r>
+      <w:proofErr w:type="spellEnd"/>
     </w:p>
     <w:p>
       <w:pPr>
@@ -3361,7 +6068,11 @@
         <w:ind w:leftChars="200" w:left="400"/>
       </w:pPr>
       <w:r>
-        <w:t>--2. 이름, 급여, 업무, 직속상사</w:t>
+        <w:t xml:space="preserve">--2. 이름, 급여, 업무, </w:t>
+      </w:r>
+      <w:proofErr w:type="spellStart"/>
+      <w:r>
+        <w:t>직속상사</w:t>
       </w:r>
       <w:r>
         <w:rPr>
@@ -3369,6 +6080,7 @@
         </w:rPr>
         <w:t>명</w:t>
       </w:r>
+      <w:proofErr w:type="spellEnd"/>
     </w:p>
     <w:p>
       <w:pPr>
@@ -3380,7 +6092,12 @@
         <w:ind w:leftChars="200" w:left="400"/>
       </w:pPr>
       <w:r>
-        <w:t>--3. 이름, 급여, 업무, 직속상사</w:t>
+        <w:t xml:space="preserve">--3. 이름, 급여, 업무, </w:t>
+      </w:r>
+      <w:proofErr w:type="spellStart"/>
+      <w:proofErr w:type="gramStart"/>
+      <w:r>
+        <w:t>직속상사</w:t>
       </w:r>
       <w:r>
         <w:rPr>
@@ -3388,6 +6105,7 @@
         </w:rPr>
         <w:t>명</w:t>
       </w:r>
+      <w:proofErr w:type="spellEnd"/>
       <w:r>
         <w:rPr>
           <w:rFonts w:hint="eastAsia"/>
@@ -3395,7 +6113,11 @@
         <w:t xml:space="preserve"> </w:t>
       </w:r>
       <w:r>
-        <w:t>. (상사가 없는 직원까지 전체 직원 다 출력.</w:t>
+        <w:t>.</w:t>
+      </w:r>
+      <w:proofErr w:type="gramEnd"/>
+      <w:r>
+        <w:t xml:space="preserve"> (상사가 없는 직원까지 전체 직원 다 출력.</w:t>
       </w:r>
     </w:p>
     <w:p>
@@ -3403,7 +6125,15 @@
         <w:ind w:leftChars="200" w:left="400"/>
       </w:pPr>
       <w:r>
-        <w:t xml:space="preserve">    --상사가 없을 시 '없음'으로 출력)</w:t>
+        <w:t xml:space="preserve">    --상사가 없을 시 '없음'</w:t>
+      </w:r>
+      <w:proofErr w:type="spellStart"/>
+      <w:r>
+        <w:t>으로</w:t>
+      </w:r>
+      <w:proofErr w:type="spellEnd"/>
+      <w:r>
+        <w:t xml:space="preserve"> 출력)</w:t>
       </w:r>
     </w:p>
     <w:p>
@@ -3416,8 +6146,13 @@
         <w:ind w:leftChars="200" w:left="400"/>
       </w:pPr>
       <w:r>
-        <w:t>--4. 이름, 급여, 부서명, 직속상사명</w:t>
-      </w:r>
+        <w:t xml:space="preserve">--4. 이름, 급여, 부서명, </w:t>
+      </w:r>
+      <w:proofErr w:type="spellStart"/>
+      <w:r>
+        <w:t>직속상사명</w:t>
+      </w:r>
+      <w:proofErr w:type="spellEnd"/>
     </w:p>
     <w:p>
       <w:pPr>
@@ -3429,7 +6164,23 @@
         <w:ind w:leftChars="200" w:left="400"/>
       </w:pPr>
       <w:r>
-        <w:t>--5. 이름, 급여, 부서코드, 부서명, 근무지, 직속상사명, (상사가 없는 직원까지 전체 직원 다 출력)</w:t>
+        <w:t xml:space="preserve">--5. 이름, 급여, </w:t>
+      </w:r>
+      <w:proofErr w:type="spellStart"/>
+      <w:r>
+        <w:t>부서코드</w:t>
+      </w:r>
+      <w:proofErr w:type="spellEnd"/>
+      <w:r>
+        <w:t xml:space="preserve">, 부서명, 근무지, </w:t>
+      </w:r>
+      <w:proofErr w:type="spellStart"/>
+      <w:r>
+        <w:t>직속상사명</w:t>
+      </w:r>
+      <w:proofErr w:type="spellEnd"/>
+      <w:r>
+        <w:t>, (상사가 없는 직원까지 전체 직원 다 출력)</w:t>
       </w:r>
     </w:p>
     <w:p>
@@ -3443,7 +6194,15 @@
       </w:pPr>
       <w:r>
         <w:lastRenderedPageBreak/>
-        <w:t>--6. 이름, 급여, 등급, 부서명, 직속상사명. 급여가 2000이상인 사람</w:t>
+        <w:t xml:space="preserve">--6. 이름, 급여, 등급, 부서명, </w:t>
+      </w:r>
+      <w:proofErr w:type="spellStart"/>
+      <w:r>
+        <w:t>직속상사명</w:t>
+      </w:r>
+      <w:proofErr w:type="spellEnd"/>
+      <w:r>
+        <w:t>. 급여가 2000이상인 사람</w:t>
       </w:r>
     </w:p>
     <w:p>
@@ -3456,7 +6215,31 @@
         <w:ind w:leftChars="200" w:left="400"/>
       </w:pPr>
       <w:r>
-        <w:t>--7. 이름, 급여, 등급, 부서명, 직속상사명, (직속상사가 없는 직원까지 전체직원 부서명 순 정렬)</w:t>
+        <w:t xml:space="preserve">--7. 이름, 급여, 등급, 부서명, </w:t>
+      </w:r>
+      <w:proofErr w:type="spellStart"/>
+      <w:r>
+        <w:t>직속상사명</w:t>
+      </w:r>
+      <w:proofErr w:type="spellEnd"/>
+      <w:r>
+        <w:t>, (</w:t>
+      </w:r>
+      <w:proofErr w:type="spellStart"/>
+      <w:r>
+        <w:t>직속상사가</w:t>
+      </w:r>
+      <w:proofErr w:type="spellEnd"/>
+      <w:r>
+        <w:t xml:space="preserve"> 없는 직원까지 </w:t>
+      </w:r>
+      <w:proofErr w:type="spellStart"/>
+      <w:r>
+        <w:t>전체직원</w:t>
+      </w:r>
+      <w:proofErr w:type="spellEnd"/>
+      <w:r>
+        <w:t xml:space="preserve"> 부서명 순 정렬)</w:t>
       </w:r>
     </w:p>
     <w:p>
@@ -3469,7 +6252,31 @@
         <w:ind w:leftChars="200" w:left="400"/>
       </w:pPr>
       <w:r>
-        <w:t>--8. 이름, 급여, 등급, 부서명, 연봉, 직속상사명. 연봉=(급여+comm)*12 단 comm이 null이면 0</w:t>
+        <w:t xml:space="preserve">--8. 이름, 급여, 등급, 부서명, 연봉, </w:t>
+      </w:r>
+      <w:proofErr w:type="spellStart"/>
+      <w:r>
+        <w:t>직속상사명</w:t>
+      </w:r>
+      <w:proofErr w:type="spellEnd"/>
+      <w:r>
+        <w:t>. 연봉=(급여+</w:t>
+      </w:r>
+      <w:proofErr w:type="spellStart"/>
+      <w:r>
+        <w:t>comm</w:t>
+      </w:r>
+      <w:proofErr w:type="spellEnd"/>
+      <w:r>
+        <w:t xml:space="preserve">)*12 단 </w:t>
+      </w:r>
+      <w:proofErr w:type="spellStart"/>
+      <w:r>
+        <w:t>comm</w:t>
+      </w:r>
+      <w:proofErr w:type="spellEnd"/>
+      <w:r>
+        <w:t>이 null이면 0</w:t>
       </w:r>
     </w:p>
     <w:p>
@@ -3494,11 +6301,14 @@
       <w:pPr>
         <w:ind w:leftChars="200" w:left="400"/>
       </w:pPr>
-      <w:r>
-        <w:t>--  PART2</w:t>
-      </w:r>
-      <w:bookmarkStart w:id="0" w:name="_GoBack"/>
-      <w:bookmarkEnd w:id="0"/>
+      <w:proofErr w:type="gramStart"/>
+      <w:r>
+        <w:t>--  PART</w:t>
+      </w:r>
+      <w:proofErr w:type="gramEnd"/>
+      <w:r>
+        <w:t>2</w:t>
+      </w:r>
     </w:p>
     <w:p>
       <w:pPr>
@@ -3510,8 +6320,13 @@
       <w:r>
         <w:t xml:space="preserve"> </w:t>
       </w:r>
-      <w:r>
-        <w:t>부서번호,</w:t>
+      <w:proofErr w:type="spellStart"/>
+      <w:r>
+        <w:t>부서번호</w:t>
+      </w:r>
+      <w:proofErr w:type="spellEnd"/>
+      <w:r>
+        <w:t>,</w:t>
       </w:r>
       <w:r>
         <w:t xml:space="preserve"> </w:t>
@@ -3561,7 +6376,15 @@
         <w:ind w:leftChars="200" w:left="400"/>
       </w:pPr>
       <w:r>
-        <w:t>--3. EMP 테이블에서 보너스를 받는 사원에 대하여 이름,부서명,위치를 출력</w:t>
+        <w:t>--3. EMP 테이블에서 보너스를 받는 사원에 대하여 이름</w:t>
+      </w:r>
+      <w:proofErr w:type="gramStart"/>
+      <w:r>
+        <w:t>,부서명,위치를</w:t>
+      </w:r>
+      <w:proofErr w:type="gramEnd"/>
+      <w:r>
+        <w:t xml:space="preserve"> 출력</w:t>
       </w:r>
     </w:p>
     <w:p>
@@ -3574,7 +6397,15 @@
         <w:ind w:leftChars="200" w:left="400"/>
       </w:pPr>
       <w:r>
-        <w:t>--4. EMP 테이블에서 이름 중 L자가 있는 사원에 대하여 이름,업무,부서명,위치를 출력</w:t>
+        <w:t>--4. EMP 테이블에서 이름 중 L자가 있는 사원에 대하여 이름</w:t>
+      </w:r>
+      <w:proofErr w:type="gramStart"/>
+      <w:r>
+        <w:t>,업무,부서명,위치를</w:t>
+      </w:r>
+      <w:proofErr w:type="gramEnd"/>
+      <w:r>
+        <w:t xml:space="preserve"> 출력</w:t>
       </w:r>
     </w:p>
     <w:p>
@@ -3587,7 +6418,23 @@
         <w:ind w:leftChars="200" w:left="400"/>
       </w:pPr>
       <w:r>
-        <w:t>--5. 사번, 사원명, 부서코드, 부서명을 검색하라. 사원명기준으로 오름차순정열</w:t>
+        <w:t xml:space="preserve">--5. </w:t>
+      </w:r>
+      <w:proofErr w:type="spellStart"/>
+      <w:r>
+        <w:t>사번</w:t>
+      </w:r>
+      <w:proofErr w:type="spellEnd"/>
+      <w:r>
+        <w:t xml:space="preserve">, 사원명, </w:t>
+      </w:r>
+      <w:proofErr w:type="spellStart"/>
+      <w:r>
+        <w:t>부서코드</w:t>
+      </w:r>
+      <w:proofErr w:type="spellEnd"/>
+      <w:r>
+        <w:t>, 부서명을 검색하라. 사원명기준으로 오름차순정열</w:t>
       </w:r>
     </w:p>
     <w:p>
@@ -3600,7 +6447,15 @@
         <w:ind w:leftChars="200" w:left="400"/>
       </w:pPr>
       <w:r>
-        <w:t xml:space="preserve">--6. 사번, 사원명, 급여, 부서명을 검색하라. </w:t>
+        <w:t xml:space="preserve">--6. </w:t>
+      </w:r>
+      <w:proofErr w:type="spellStart"/>
+      <w:r>
+        <w:t>사번</w:t>
+      </w:r>
+      <w:proofErr w:type="spellEnd"/>
+      <w:r>
+        <w:t xml:space="preserve">, 사원명, 급여, 부서명을 검색하라. </w:t>
       </w:r>
     </w:p>
     <w:p>
@@ -3608,8 +6463,13 @@
         <w:ind w:leftChars="200" w:left="400"/>
       </w:pPr>
       <w:r>
-        <w:t xml:space="preserve">    --단 급여가 2000이상인 사원에 대하여 급여를 기준으로 내림차순으로 정열하시오</w:t>
-      </w:r>
+        <w:t xml:space="preserve">    --단 급여가 2000이상인 사원에 대하여 급여를 기준으로 내림차순으로 </w:t>
+      </w:r>
+      <w:proofErr w:type="spellStart"/>
+      <w:r>
+        <w:t>정열하시오</w:t>
+      </w:r>
+      <w:proofErr w:type="spellEnd"/>
     </w:p>
     <w:p>
       <w:pPr>
@@ -3621,7 +6481,23 @@
         <w:ind w:leftChars="200" w:left="400"/>
       </w:pPr>
       <w:r>
-        <w:t>--7. 사번, 사원명, 업무, 급여, 부서명을 검색하시오. 단 업무가 MANAGER이며 급여가 2500이상인</w:t>
+        <w:t xml:space="preserve">--7. </w:t>
+      </w:r>
+      <w:proofErr w:type="spellStart"/>
+      <w:r>
+        <w:t>사번</w:t>
+      </w:r>
+      <w:proofErr w:type="spellEnd"/>
+      <w:r>
+        <w:t xml:space="preserve">, 사원명, 업무, 급여, 부서명을 </w:t>
+      </w:r>
+      <w:proofErr w:type="spellStart"/>
+      <w:r>
+        <w:t>검색하시오</w:t>
+      </w:r>
+      <w:proofErr w:type="spellEnd"/>
+      <w:r>
+        <w:t>. 단 업무가 MANAGER이며 급여가 2500이상인</w:t>
       </w:r>
     </w:p>
     <w:p>
@@ -3629,7 +6505,23 @@
         <w:ind w:leftChars="200" w:left="400"/>
       </w:pPr>
       <w:r>
-        <w:t>-- 사원에 대하여 사번을 기준으로 오름차순으로 정열하시오.</w:t>
+        <w:t xml:space="preserve">-- 사원에 대하여 </w:t>
+      </w:r>
+      <w:proofErr w:type="spellStart"/>
+      <w:r>
+        <w:t>사번을</w:t>
+      </w:r>
+      <w:proofErr w:type="spellEnd"/>
+      <w:r>
+        <w:t xml:space="preserve"> 기준으로 오름차순으로 </w:t>
+      </w:r>
+      <w:proofErr w:type="spellStart"/>
+      <w:r>
+        <w:t>정열하시오</w:t>
+      </w:r>
+      <w:proofErr w:type="spellEnd"/>
+      <w:r>
+        <w:t>.</w:t>
       </w:r>
     </w:p>
     <w:p>
@@ -3643,8 +6535,29 @@
       </w:pPr>
       <w:r>
         <w:lastRenderedPageBreak/>
-        <w:t>--8. 사번, 사원명, 업무, 급여, 등급을 검색하시오. 단, 급여기준 내림차순으로 정렬하시오</w:t>
-      </w:r>
+        <w:t xml:space="preserve">--8. </w:t>
+      </w:r>
+      <w:proofErr w:type="spellStart"/>
+      <w:r>
+        <w:t>사번</w:t>
+      </w:r>
+      <w:proofErr w:type="spellEnd"/>
+      <w:r>
+        <w:t xml:space="preserve">, 사원명, 업무, 급여, 등급을 </w:t>
+      </w:r>
+      <w:proofErr w:type="spellStart"/>
+      <w:r>
+        <w:t>검색하시오</w:t>
+      </w:r>
+      <w:proofErr w:type="spellEnd"/>
+      <w:r>
+        <w:t xml:space="preserve">. 단, 급여기준 내림차순으로 </w:t>
+      </w:r>
+      <w:proofErr w:type="spellStart"/>
+      <w:r>
+        <w:t>정렬하시오</w:t>
+      </w:r>
+      <w:proofErr w:type="spellEnd"/>
     </w:p>
     <w:p>
       <w:pPr>
@@ -3656,7 +6569,15 @@
         <w:ind w:leftChars="200" w:left="400"/>
       </w:pPr>
       <w:r>
-        <w:t>--9. 사원테이블에서 사원명, 사원의 상사를 검색하시오(상사가 없는 직원까지 전체)</w:t>
+        <w:t xml:space="preserve">--9. 사원테이블에서 사원명, 사원의 상사를 </w:t>
+      </w:r>
+      <w:proofErr w:type="spellStart"/>
+      <w:r>
+        <w:t>검색하시오</w:t>
+      </w:r>
+      <w:proofErr w:type="spellEnd"/>
+      <w:r>
+        <w:t>(상사가 없는 직원까지 전체)</w:t>
       </w:r>
     </w:p>
     <w:p>
@@ -3669,8 +6590,29 @@
         <w:ind w:leftChars="200" w:left="400"/>
       </w:pPr>
       <w:r>
-        <w:t>--10. 사원명, 상사명, 상사의 상사명을 검색하시오</w:t>
-      </w:r>
+        <w:t xml:space="preserve">--10. 사원명, </w:t>
+      </w:r>
+      <w:proofErr w:type="spellStart"/>
+      <w:r>
+        <w:t>상사명</w:t>
+      </w:r>
+      <w:proofErr w:type="spellEnd"/>
+      <w:r>
+        <w:t xml:space="preserve">, 상사의 </w:t>
+      </w:r>
+      <w:proofErr w:type="spellStart"/>
+      <w:r>
+        <w:t>상사명을</w:t>
+      </w:r>
+      <w:proofErr w:type="spellEnd"/>
+      <w:r>
+        <w:t xml:space="preserve"> </w:t>
+      </w:r>
+      <w:proofErr w:type="spellStart"/>
+      <w:r>
+        <w:t>검색하시오</w:t>
+      </w:r>
+      <w:proofErr w:type="spellEnd"/>
     </w:p>
     <w:p>
       <w:pPr>
@@ -3682,8 +6624,13 @@
         <w:ind w:leftChars="200" w:left="400"/>
       </w:pPr>
       <w:r>
-        <w:t>--11. 위의 결과에서 상위 상사가 없는 모든 직원의 이름도 출력되도록 수정하시오</w:t>
-      </w:r>
+        <w:t xml:space="preserve">--11. 위의 결과에서 상위 상사가 없는 모든 직원의 이름도 출력되도록 </w:t>
+      </w:r>
+      <w:proofErr w:type="spellStart"/>
+      <w:r>
+        <w:t>수정하시오</w:t>
+      </w:r>
+      <w:proofErr w:type="spellEnd"/>
     </w:p>
     <w:sectPr>
       <w:footerReference w:type="default" r:id="rId12"/>
@@ -3752,7 +6699,7 @@
             <w:noProof/>
             <w:lang w:val="ko-KR"/>
           </w:rPr>
-          <w:t>7</w:t>
+          <w:t>8</w:t>
         </w:r>
         <w:r>
           <w:fldChar w:fldCharType="end"/>

--- a/note/02_DBMS/221223.3_Join.docx
+++ b/note/02_DBMS/221223.3_Join.docx
@@ -12,7 +12,6 @@
           <w:szCs w:val="36"/>
         </w:rPr>
       </w:pPr>
-      <w:proofErr w:type="gramStart"/>
       <w:r>
         <w:rPr>
           <w:rFonts w:ascii="HY헤드라인M" w:eastAsia="HY헤드라인M" w:hint="eastAsia"/>
@@ -29,9 +28,8 @@
           <w:sz w:val="36"/>
           <w:szCs w:val="36"/>
         </w:rPr>
-        <w:t xml:space="preserve"> III</w:t>
-      </w:r>
-      <w:proofErr w:type="gramEnd"/>
+        <w:t xml:space="preserve"> III </w:t>
+      </w:r>
       <w:r>
         <w:rPr>
           <w:rFonts w:ascii="HY헤드라인M" w:eastAsia="HY헤드라인M" w:hint="eastAsia"/>
@@ -39,7 +37,7 @@
           <w:sz w:val="36"/>
           <w:szCs w:val="36"/>
         </w:rPr>
-        <w:t xml:space="preserve"> </w:t>
+        <w:t>]</w:t>
       </w:r>
       <w:r>
         <w:rPr>
@@ -48,7 +46,7 @@
           <w:sz w:val="36"/>
           <w:szCs w:val="36"/>
         </w:rPr>
-        <w:t>]</w:t>
+        <w:t xml:space="preserve"> join : </w:t>
       </w:r>
       <w:r>
         <w:rPr>
@@ -57,15 +55,6 @@
           <w:sz w:val="36"/>
           <w:szCs w:val="36"/>
         </w:rPr>
-        <w:t xml:space="preserve"> join : </w:t>
-      </w:r>
-      <w:r>
-        <w:rPr>
-          <w:rFonts w:ascii="HY헤드라인M" w:eastAsia="HY헤드라인M" w:hint="eastAsia"/>
-          <w:b/>
-          <w:sz w:val="36"/>
-          <w:szCs w:val="36"/>
-        </w:rPr>
         <w:t>2개 이상의 테이블을 연결하여 데이터를 검색하는 방법</w:t>
       </w:r>
     </w:p>
@@ -109,30 +98,8 @@
         <w:rPr>
           <w:rFonts w:hint="eastAsia"/>
         </w:rPr>
-        <w:t xml:space="preserve">부서번호에 대한 </w:t>
-      </w:r>
-      <w:proofErr w:type="spellStart"/>
-      <w:r>
-        <w:rPr>
-          <w:rFonts w:hint="eastAsia"/>
-        </w:rPr>
-        <w:t>부서이름은</w:t>
-      </w:r>
-      <w:proofErr w:type="spellEnd"/>
-      <w:r>
-        <w:rPr>
-          <w:rFonts w:hint="eastAsia"/>
-        </w:rPr>
-        <w:t xml:space="preserve"> 무엇인지 </w:t>
-      </w:r>
-      <w:proofErr w:type="spellStart"/>
-      <w:r>
-        <w:rPr>
-          <w:rFonts w:hint="eastAsia"/>
-        </w:rPr>
-        <w:t>dept</w:t>
-      </w:r>
-      <w:proofErr w:type="spellEnd"/>
+        <w:t>부서번호에 대한 부서이름은 무엇인지 dept</w:t>
+      </w:r>
       <w:r>
         <w:rPr>
           <w:rFonts w:hint="eastAsia"/>
@@ -175,63 +142,7 @@
         <w:rPr>
           <w:rFonts w:hint="eastAsia"/>
         </w:rPr>
-        <w:t xml:space="preserve">SELECT </w:t>
-      </w:r>
-      <w:proofErr w:type="spellStart"/>
-      <w:r>
-        <w:rPr>
-          <w:rFonts w:hint="eastAsia"/>
-        </w:rPr>
-        <w:t>ename</w:t>
-      </w:r>
-      <w:proofErr w:type="spellEnd"/>
-      <w:r>
-        <w:rPr>
-          <w:rFonts w:hint="eastAsia"/>
-        </w:rPr>
-        <w:t xml:space="preserve">, </w:t>
-      </w:r>
-      <w:proofErr w:type="spellStart"/>
-      <w:r>
-        <w:rPr>
-          <w:rFonts w:hint="eastAsia"/>
-        </w:rPr>
-        <w:t>deptno</w:t>
-      </w:r>
-      <w:proofErr w:type="spellEnd"/>
-      <w:r>
-        <w:rPr>
-          <w:rFonts w:hint="eastAsia"/>
-        </w:rPr>
-        <w:t xml:space="preserve"> FROM </w:t>
-      </w:r>
-      <w:proofErr w:type="spellStart"/>
-      <w:r>
-        <w:rPr>
-          <w:rFonts w:hint="eastAsia"/>
-        </w:rPr>
-        <w:t>emp</w:t>
-      </w:r>
-      <w:proofErr w:type="spellEnd"/>
-      <w:r>
-        <w:rPr>
-          <w:rFonts w:hint="eastAsia"/>
-        </w:rPr>
-        <w:t xml:space="preserve"> ORDER BY </w:t>
-      </w:r>
-      <w:proofErr w:type="spellStart"/>
-      <w:r>
-        <w:rPr>
-          <w:rFonts w:hint="eastAsia"/>
-        </w:rPr>
-        <w:t>deptno</w:t>
-      </w:r>
-      <w:proofErr w:type="spellEnd"/>
-      <w:r>
-        <w:rPr>
-          <w:rFonts w:hint="eastAsia"/>
-        </w:rPr>
-        <w:t>;</w:t>
+        <w:t>SELECT ename, deptno FROM emp ORDER BY deptno;</w:t>
       </w:r>
     </w:p>
     <w:p>
@@ -248,49 +159,7 @@
         <w:rPr>
           <w:rFonts w:hint="eastAsia"/>
         </w:rPr>
-        <w:t xml:space="preserve">SELECT </w:t>
-      </w:r>
-      <w:proofErr w:type="spellStart"/>
-      <w:r>
-        <w:rPr>
-          <w:rFonts w:hint="eastAsia"/>
-        </w:rPr>
-        <w:t>deptno</w:t>
-      </w:r>
-      <w:proofErr w:type="spellEnd"/>
-      <w:r>
-        <w:rPr>
-          <w:rFonts w:hint="eastAsia"/>
-        </w:rPr>
-        <w:t xml:space="preserve">, </w:t>
-      </w:r>
-      <w:proofErr w:type="spellStart"/>
-      <w:r>
-        <w:rPr>
-          <w:rFonts w:hint="eastAsia"/>
-        </w:rPr>
-        <w:t>dname</w:t>
-      </w:r>
-      <w:proofErr w:type="spellEnd"/>
-      <w:r>
-        <w:rPr>
-          <w:rFonts w:hint="eastAsia"/>
-        </w:rPr>
-        <w:t xml:space="preserve"> FROM </w:t>
-      </w:r>
-      <w:proofErr w:type="spellStart"/>
-      <w:r>
-        <w:rPr>
-          <w:rFonts w:hint="eastAsia"/>
-        </w:rPr>
-        <w:t>dept</w:t>
-      </w:r>
-      <w:proofErr w:type="spellEnd"/>
-      <w:r>
-        <w:rPr>
-          <w:rFonts w:hint="eastAsia"/>
-        </w:rPr>
-        <w:t>;</w:t>
+        <w:t>SELECT deptno, dname FROM dept;</w:t>
       </w:r>
     </w:p>
     <w:p>
@@ -319,21 +188,7 @@
         <w:rPr>
           <w:rFonts w:hint="eastAsia"/>
         </w:rPr>
-        <w:t xml:space="preserve">개 이상의 테이블을 </w:t>
-      </w:r>
-      <w:proofErr w:type="spellStart"/>
-      <w:r>
-        <w:rPr>
-          <w:rFonts w:hint="eastAsia"/>
-        </w:rPr>
-        <w:t>결합햐야만</w:t>
-      </w:r>
-      <w:proofErr w:type="spellEnd"/>
-      <w:r>
-        <w:rPr>
-          <w:rFonts w:hint="eastAsia"/>
-        </w:rPr>
-        <w:t xml:space="preserve"> 원하는 결과를 얻을 수 있을 때 한번의 질의로 원하는 결과를 얻어내는 Join 기능을 제공.</w:t>
+        <w:t>개 이상의 테이블을 결합햐야만 원하는 결과를 얻을 수 있을 때 한번의 질의로 원하는 결과를 얻어내는 Join 기능을 제공.</w:t>
       </w:r>
     </w:p>
     <w:p>
@@ -439,15 +294,7 @@
         <w:ind w:leftChars="0"/>
       </w:pPr>
       <w:r>
-        <w:t xml:space="preserve">Cross Join의 결과를 보면 사원 테이블에 부서에 대한 상세정보가 결합되긴 했지만, 조인 될 때 아무런 조건을 제시하지 않았기에 사원 </w:t>
-      </w:r>
-      <w:proofErr w:type="spellStart"/>
-      <w:r>
-        <w:t>한명에</w:t>
-      </w:r>
-      <w:proofErr w:type="spellEnd"/>
-      <w:r>
-        <w:t xml:space="preserve"> 대해서 DEPT 테이블의 4개의 로우와 결합된 형태이기에 Cross Join의 결과는 아무런 의미를 갖지 </w:t>
+        <w:t xml:space="preserve">Cross Join의 결과를 보면 사원 테이블에 부서에 대한 상세정보가 결합되긴 했지만, 조인 될 때 아무런 조건을 제시하지 않았기에 사원 한명에 대해서 DEPT 테이블의 4개의 로우와 결합된 형태이기에 Cross Join의 결과는 아무런 의미를 갖지 </w:t>
       </w:r>
       <w:r>
         <w:rPr>
@@ -524,100 +371,143 @@
           <w:color w:val="FF0000"/>
         </w:rPr>
       </w:pPr>
-      <w:proofErr w:type="spellStart"/>
       <w:r>
         <w:rPr>
           <w:rFonts w:hint="eastAsia"/>
           <w:b/>
           <w:color w:val="FF0000"/>
         </w:rPr>
-        <w:t>Equi</w:t>
-      </w:r>
-      <w:proofErr w:type="spellEnd"/>
-      <w:r>
-        <w:rPr>
-          <w:rFonts w:hint="eastAsia"/>
+        <w:t>Equi Join : 동일한 컬럼을 기준으로 조인</w:t>
+      </w:r>
+    </w:p>
+    <w:p>
+      <w:pPr>
+        <w:pStyle w:val="a3"/>
+        <w:numPr>
+          <w:ilvl w:val="2"/>
+          <w:numId w:val="1"/>
+        </w:numPr>
+        <w:spacing w:after="0" w:line="240" w:lineRule="auto"/>
+        <w:ind w:leftChars="0"/>
+        <w:rPr>
           <w:b/>
           <w:color w:val="FF0000"/>
         </w:rPr>
-        <w:t xml:space="preserve"> </w:t>
-      </w:r>
-      <w:proofErr w:type="gramStart"/>
+      </w:pPr>
       <w:r>
         <w:rPr>
           <w:rFonts w:hint="eastAsia"/>
           <w:b/>
           <w:color w:val="FF0000"/>
         </w:rPr>
-        <w:t>Join :</w:t>
-      </w:r>
-      <w:proofErr w:type="gramEnd"/>
-      <w:r>
-        <w:rPr>
-          <w:rFonts w:hint="eastAsia"/>
+        <w:t>Non-Equi Join : 동일한 컬럼없이 다른 조건을 사용하여 조인</w:t>
+      </w:r>
+    </w:p>
+    <w:p>
+      <w:pPr>
+        <w:pStyle w:val="a3"/>
+        <w:numPr>
+          <w:ilvl w:val="2"/>
+          <w:numId w:val="1"/>
+        </w:numPr>
+        <w:spacing w:after="0" w:line="240" w:lineRule="auto"/>
+        <w:ind w:leftChars="0"/>
+        <w:rPr>
           <w:b/>
           <w:color w:val="FF0000"/>
         </w:rPr>
-        <w:t xml:space="preserve"> 동일한 컬럼을 기준으로 조인</w:t>
-      </w:r>
-    </w:p>
-    <w:p>
-      <w:pPr>
-        <w:pStyle w:val="a3"/>
-        <w:numPr>
-          <w:ilvl w:val="2"/>
-          <w:numId w:val="1"/>
-        </w:numPr>
-        <w:spacing w:after="0" w:line="240" w:lineRule="auto"/>
-        <w:ind w:leftChars="0"/>
-        <w:rPr>
+      </w:pPr>
+      <w:r>
+        <w:rPr>
+          <w:rFonts w:hint="eastAsia"/>
           <w:b/>
           <w:color w:val="FF0000"/>
         </w:rPr>
-      </w:pPr>
-      <w:r>
-        <w:rPr>
-          <w:rFonts w:hint="eastAsia"/>
+        <w:t>Outer Join : 조인 조건에 만족하지 않는 행도 나타나는 조인</w:t>
+      </w:r>
+    </w:p>
+    <w:p>
+      <w:pPr>
+        <w:pStyle w:val="a3"/>
+        <w:numPr>
+          <w:ilvl w:val="2"/>
+          <w:numId w:val="1"/>
+        </w:numPr>
+        <w:spacing w:after="0" w:line="240" w:lineRule="auto"/>
+        <w:ind w:leftChars="0"/>
+        <w:rPr>
           <w:b/>
           <w:color w:val="FF0000"/>
         </w:rPr>
-        <w:t>Non-</w:t>
-      </w:r>
-      <w:proofErr w:type="spellStart"/>
+      </w:pPr>
       <w:r>
         <w:rPr>
           <w:rFonts w:hint="eastAsia"/>
           <w:b/>
           <w:color w:val="FF0000"/>
         </w:rPr>
-        <w:t>Equi</w:t>
-      </w:r>
-      <w:proofErr w:type="spellEnd"/>
-      <w:r>
-        <w:rPr>
-          <w:rFonts w:hint="eastAsia"/>
-          <w:b/>
-          <w:color w:val="FF0000"/>
+        <w:t>Self Join : 한 테이블 내에서 조인.</w:t>
+      </w:r>
+    </w:p>
+    <w:p>
+      <w:pPr>
+        <w:pStyle w:val="a3"/>
+        <w:numPr>
+          <w:ilvl w:val="0"/>
+          <w:numId w:val="1"/>
+        </w:numPr>
+        <w:spacing w:after="0" w:line="240" w:lineRule="auto"/>
+        <w:ind w:leftChars="0"/>
+      </w:pPr>
+      <w:r>
+        <w:rPr>
+          <w:rFonts w:hint="eastAsia"/>
+        </w:rPr>
+        <w:t>Equi Join</w:t>
+      </w:r>
+      <w:r>
+        <w:rPr>
+          <w:rFonts w:hint="eastAsia"/>
         </w:rPr>
         <w:t xml:space="preserve"> </w:t>
       </w:r>
-      <w:proofErr w:type="gramStart"/>
-      <w:r>
-        <w:rPr>
-          <w:rFonts w:hint="eastAsia"/>
-          <w:b/>
-          <w:color w:val="FF0000"/>
-        </w:rPr>
-        <w:t>Join :</w:t>
-      </w:r>
-      <w:proofErr w:type="gramEnd"/>
-      <w:r>
-        <w:rPr>
-          <w:rFonts w:hint="eastAsia"/>
-          <w:b/>
-          <w:color w:val="FF0000"/>
-        </w:rPr>
-        <w:t xml:space="preserve"> 동일한 컬럼없이 다른 조건을 사용하여 조인</w:t>
+    </w:p>
+    <w:p>
+      <w:pPr>
+        <w:pStyle w:val="a3"/>
+        <w:numPr>
+          <w:ilvl w:val="1"/>
+          <w:numId w:val="1"/>
+        </w:numPr>
+        <w:spacing w:after="0"/>
+      </w:pPr>
+      <w:r>
+        <w:rPr>
+          <w:rFonts w:hint="eastAsia"/>
+        </w:rPr>
+        <w:t xml:space="preserve">EQUI JOIN은 가장 많이 사용하는 조인 방법으로서 조인 대상이 되는 두 테이블에서 공통적으로 존재하는 컬럼의 값이 일치되는 행을 연결하여 결과를 생성하는 조인 방법 </w:t>
+      </w:r>
+    </w:p>
+    <w:p>
+      <w:pPr>
+        <w:pStyle w:val="a3"/>
+        <w:numPr>
+          <w:ilvl w:val="1"/>
+          <w:numId w:val="1"/>
+        </w:numPr>
+        <w:spacing w:after="0"/>
+      </w:pPr>
+      <w:r>
+        <w:rPr>
+          <w:rFonts w:hint="eastAsia"/>
+        </w:rPr>
+        <w:t xml:space="preserve">다음은 사원 정보를 출력할 때 각 사원들이 소속된 부서의 상세 정보를 출력하기 위해서 두 개의 테이블을 조인한 </w:t>
+      </w:r>
+      <w:r>
+        <w:rPr>
+          <w:rFonts w:hint="eastAsia"/>
+        </w:rPr>
+        <w:t>예</w:t>
       </w:r>
     </w:p>
     <w:p>
@@ -627,38 +517,85 @@
           <w:ilvl w:val="2"/>
           <w:numId w:val="1"/>
         </w:numPr>
-        <w:spacing w:after="0" w:line="240" w:lineRule="auto"/>
-        <w:ind w:leftChars="0"/>
-        <w:rPr>
-          <w:b/>
-          <w:color w:val="FF0000"/>
-        </w:rPr>
-      </w:pPr>
-      <w:r>
-        <w:rPr>
-          <w:rFonts w:hint="eastAsia"/>
-          <w:b/>
-          <w:color w:val="FF0000"/>
-        </w:rPr>
-        <w:t xml:space="preserve">Outer </w:t>
-      </w:r>
-      <w:proofErr w:type="gramStart"/>
-      <w:r>
-        <w:rPr>
-          <w:rFonts w:hint="eastAsia"/>
-          <w:b/>
-          <w:color w:val="FF0000"/>
-        </w:rPr>
-        <w:t>Join :</w:t>
-      </w:r>
-      <w:proofErr w:type="gramEnd"/>
-      <w:r>
-        <w:rPr>
-          <w:rFonts w:hint="eastAsia"/>
-          <w:b/>
-          <w:color w:val="FF0000"/>
-        </w:rPr>
-        <w:t xml:space="preserve"> 조인 조건에 만족하지 않는 행도 나타나는 조인</w:t>
+        <w:spacing w:after="0"/>
+        <w:ind w:leftChars="0"/>
+      </w:pPr>
+      <w:r>
+        <w:rPr>
+          <w:rFonts w:hint="eastAsia"/>
+        </w:rPr>
+        <w:t>SELECT * FROM emp, dept WHERE emp.deptno=dept.deptno;</w:t>
+      </w:r>
+    </w:p>
+    <w:p>
+      <w:pPr>
+        <w:pStyle w:val="a3"/>
+        <w:numPr>
+          <w:ilvl w:val="1"/>
+          <w:numId w:val="1"/>
+        </w:numPr>
+        <w:spacing w:after="0"/>
+      </w:pPr>
+      <w:r>
+        <w:rPr>
+          <w:rFonts w:hint="eastAsia"/>
+        </w:rPr>
+        <w:t xml:space="preserve">사원(EMP) 테이블과 부서(DEPT) 테이블의 공통 컬럼인 DEPTNO의 값이 일치(=)되는 조건을 WHERE 절에 기술하여 사용. </w:t>
+      </w:r>
+    </w:p>
+    <w:p>
+      <w:pPr>
+        <w:pStyle w:val="a3"/>
+        <w:numPr>
+          <w:ilvl w:val="1"/>
+          <w:numId w:val="1"/>
+        </w:numPr>
+        <w:spacing w:after="0" w:line="240" w:lineRule="auto"/>
+        <w:ind w:leftChars="0"/>
+      </w:pPr>
+      <w:r>
+        <w:rPr>
+          <w:rFonts w:hint="eastAsia"/>
+        </w:rPr>
+        <w:t xml:space="preserve"> 테이블을 조인하려면 일치되는 공통 컬럼을 사용해야 </w:t>
+      </w:r>
+      <w:r>
+        <w:t>하고</w:t>
+      </w:r>
+      <w:r>
+        <w:rPr>
+          <w:rFonts w:hint="eastAsia"/>
+        </w:rPr>
+        <w:t xml:space="preserve"> </w:t>
+      </w:r>
+      <w:r>
+        <w:rPr>
+          <w:rFonts w:hint="eastAsia"/>
+        </w:rPr>
+        <w:t>컬럼의 이름이 같게 되면 혼동이 오기 때문에 컬럼 이름 앞에 테이블 이름을 기술.</w:t>
+      </w:r>
+    </w:p>
+    <w:p>
+      <w:pPr>
+        <w:pStyle w:val="a3"/>
+        <w:numPr>
+          <w:ilvl w:val="1"/>
+          <w:numId w:val="1"/>
+        </w:numPr>
+        <w:spacing w:after="0" w:line="240" w:lineRule="auto"/>
+        <w:ind w:leftChars="0"/>
+      </w:pPr>
+      <w:r>
+        <w:rPr>
+          <w:rFonts w:hint="eastAsia"/>
+        </w:rPr>
+        <w:t>이름이 SCOTT인 사람의 부서명을 출력해 봅</w:t>
+      </w:r>
+      <w:r>
+        <w:rPr>
+          <w:rFonts w:hint="eastAsia"/>
+        </w:rPr>
+        <w:t>시다</w:t>
       </w:r>
     </w:p>
     <w:p>
@@ -670,77 +607,43 @@
         </w:numPr>
         <w:spacing w:after="0" w:line="240" w:lineRule="auto"/>
         <w:ind w:leftChars="0"/>
-        <w:rPr>
-          <w:b/>
-          <w:color w:val="FF0000"/>
-        </w:rPr>
-      </w:pPr>
-      <w:proofErr w:type="spellStart"/>
-      <w:r>
-        <w:rPr>
-          <w:rFonts w:hint="eastAsia"/>
-          <w:b/>
-          <w:color w:val="FF0000"/>
-        </w:rPr>
-        <w:t xml:space="preserve">Self </w:t>
-      </w:r>
-      <w:proofErr w:type="gramStart"/>
-      <w:r>
-        <w:rPr>
-          <w:rFonts w:hint="eastAsia"/>
-          <w:b/>
-          <w:color w:val="FF0000"/>
-        </w:rPr>
-        <w:t>Join</w:t>
-      </w:r>
-      <w:proofErr w:type="spellEnd"/>
-      <w:r>
-        <w:rPr>
-          <w:rFonts w:hint="eastAsia"/>
-          <w:b/>
-          <w:color w:val="FF0000"/>
-        </w:rPr>
-        <w:t xml:space="preserve"> :</w:t>
-      </w:r>
-      <w:proofErr w:type="gramEnd"/>
-      <w:r>
-        <w:rPr>
-          <w:rFonts w:hint="eastAsia"/>
-          <w:b/>
-          <w:color w:val="FF0000"/>
-        </w:rPr>
-        <w:t xml:space="preserve"> 한 테이블 내에서 조인.</w:t>
-      </w:r>
-    </w:p>
-    <w:p>
-      <w:pPr>
-        <w:pStyle w:val="a3"/>
-        <w:numPr>
-          <w:ilvl w:val="0"/>
-          <w:numId w:val="1"/>
-        </w:numPr>
-        <w:spacing w:after="0" w:line="240" w:lineRule="auto"/>
-        <w:ind w:leftChars="0"/>
-      </w:pPr>
-      <w:proofErr w:type="spellStart"/>
-      <w:r>
-        <w:rPr>
-          <w:rFonts w:hint="eastAsia"/>
-        </w:rPr>
-        <w:t>Equi</w:t>
-      </w:r>
-      <w:proofErr w:type="spellEnd"/>
-      <w:r>
-        <w:rPr>
-          <w:rFonts w:hint="eastAsia"/>
-        </w:rPr>
-        <w:t xml:space="preserve"> Join</w:t>
-      </w:r>
-      <w:r>
-        <w:rPr>
-          <w:rFonts w:hint="eastAsia"/>
-        </w:rPr>
-        <w:t xml:space="preserve"> </w:t>
+      </w:pPr>
+      <w:r>
+        <w:rPr>
+          <w:rFonts w:hint="eastAsia"/>
+        </w:rPr>
+        <w:t>SELECT ename, dname FROM emp, dept</w:t>
+      </w:r>
+    </w:p>
+    <w:p>
+      <w:pPr>
+        <w:pStyle w:val="a3"/>
+        <w:spacing w:after="0" w:line="240" w:lineRule="auto"/>
+        <w:ind w:leftChars="0" w:left="1600"/>
+      </w:pPr>
+      <w:r>
+        <w:rPr>
+          <w:rFonts w:hint="eastAsia"/>
+        </w:rPr>
+        <w:t xml:space="preserve"> WHERE emp.deptno=dept.deptno AND ename=</w:t>
+      </w:r>
+      <w:r>
+        <w:t>’</w:t>
+      </w:r>
+      <w:r>
+        <w:rPr>
+          <w:rFonts w:hint="eastAsia"/>
+        </w:rPr>
+        <w:t>SCOTT</w:t>
+      </w:r>
+      <w:r>
+        <w:t>’</w:t>
+      </w:r>
+      <w:r>
+        <w:rPr>
+          <w:rFonts w:hint="eastAsia"/>
+        </w:rPr>
+        <w:t>;</w:t>
       </w:r>
     </w:p>
     <w:p>
@@ -750,376 +653,14 @@
           <w:ilvl w:val="1"/>
           <w:numId w:val="1"/>
         </w:numPr>
-        <w:spacing w:after="0"/>
-      </w:pPr>
-      <w:r>
-        <w:rPr>
-          <w:rFonts w:hint="eastAsia"/>
-        </w:rPr>
-        <w:t xml:space="preserve">EQUI JOIN은 가장 많이 사용하는 조인 방법으로서 조인 대상이 되는 두 테이블에서 공통적으로 존재하는 컬럼의 값이 일치되는 행을 연결하여 결과를 생성하는 조인 방법 </w:t>
-      </w:r>
-    </w:p>
-    <w:p>
-      <w:pPr>
-        <w:pStyle w:val="a3"/>
-        <w:numPr>
-          <w:ilvl w:val="1"/>
-          <w:numId w:val="1"/>
-        </w:numPr>
-        <w:spacing w:after="0"/>
-      </w:pPr>
-      <w:r>
-        <w:rPr>
-          <w:rFonts w:hint="eastAsia"/>
-        </w:rPr>
-        <w:t xml:space="preserve">다음은 사원 정보를 출력할 때 각 사원들이 소속된 부서의 상세 정보를 출력하기 위해서 두 개의 테이블을 조인한 </w:t>
-      </w:r>
-      <w:r>
-        <w:rPr>
-          <w:rFonts w:hint="eastAsia"/>
-        </w:rPr>
-        <w:t>예</w:t>
-      </w:r>
-    </w:p>
-    <w:p>
-      <w:pPr>
-        <w:pStyle w:val="a3"/>
-        <w:numPr>
-          <w:ilvl w:val="2"/>
-          <w:numId w:val="1"/>
-        </w:numPr>
-        <w:spacing w:after="0"/>
-        <w:ind w:leftChars="0"/>
-      </w:pPr>
-      <w:r>
-        <w:rPr>
-          <w:rFonts w:hint="eastAsia"/>
-        </w:rPr>
-        <w:t xml:space="preserve">SELECT * FROM </w:t>
-      </w:r>
-      <w:proofErr w:type="spellStart"/>
-      <w:r>
-        <w:rPr>
-          <w:rFonts w:hint="eastAsia"/>
-        </w:rPr>
-        <w:t>emp</w:t>
-      </w:r>
-      <w:proofErr w:type="spellEnd"/>
-      <w:r>
-        <w:rPr>
-          <w:rFonts w:hint="eastAsia"/>
-        </w:rPr>
-        <w:t xml:space="preserve">, </w:t>
-      </w:r>
-      <w:proofErr w:type="spellStart"/>
-      <w:r>
-        <w:rPr>
-          <w:rFonts w:hint="eastAsia"/>
-        </w:rPr>
-        <w:t>dept</w:t>
-      </w:r>
-      <w:proofErr w:type="spellEnd"/>
-      <w:r>
-        <w:rPr>
-          <w:rFonts w:hint="eastAsia"/>
-        </w:rPr>
-        <w:t xml:space="preserve"> WHERE </w:t>
-      </w:r>
-      <w:proofErr w:type="spellStart"/>
-      <w:proofErr w:type="gramStart"/>
-      <w:r>
-        <w:rPr>
-          <w:rFonts w:hint="eastAsia"/>
-        </w:rPr>
-        <w:t>emp.deptno</w:t>
-      </w:r>
-      <w:proofErr w:type="spellEnd"/>
-      <w:proofErr w:type="gramEnd"/>
-      <w:r>
-        <w:rPr>
-          <w:rFonts w:hint="eastAsia"/>
-        </w:rPr>
-        <w:t>=</w:t>
-      </w:r>
-      <w:proofErr w:type="spellStart"/>
-      <w:r>
-        <w:rPr>
-          <w:rFonts w:hint="eastAsia"/>
-        </w:rPr>
-        <w:t>dept.deptno</w:t>
-      </w:r>
-      <w:proofErr w:type="spellEnd"/>
-      <w:r>
-        <w:rPr>
-          <w:rFonts w:hint="eastAsia"/>
-        </w:rPr>
-        <w:t>;</w:t>
-      </w:r>
-    </w:p>
-    <w:p>
-      <w:pPr>
-        <w:pStyle w:val="a3"/>
-        <w:numPr>
-          <w:ilvl w:val="1"/>
-          <w:numId w:val="1"/>
-        </w:numPr>
-        <w:spacing w:after="0"/>
-      </w:pPr>
-      <w:r>
-        <w:rPr>
-          <w:rFonts w:hint="eastAsia"/>
-        </w:rPr>
-        <w:t xml:space="preserve">사원(EMP) 테이블과 부서(DEPT) 테이블의 공통 컬럼인 DEPTNO의 값이 일치(=)되는 조건을 WHERE 절에 기술하여 사용. </w:t>
-      </w:r>
-    </w:p>
-    <w:p>
-      <w:pPr>
-        <w:pStyle w:val="a3"/>
-        <w:numPr>
-          <w:ilvl w:val="1"/>
-          <w:numId w:val="1"/>
-        </w:numPr>
-        <w:spacing w:after="0" w:line="240" w:lineRule="auto"/>
-        <w:ind w:leftChars="0"/>
-      </w:pPr>
-      <w:r>
-        <w:rPr>
-          <w:rFonts w:hint="eastAsia"/>
-        </w:rPr>
-        <w:t xml:space="preserve"> 테이블을 조인하려면 일치되는 공통 컬럼을 사용해야 </w:t>
-      </w:r>
-      <w:r>
-        <w:t>하고</w:t>
-      </w:r>
-      <w:r>
-        <w:rPr>
-          <w:rFonts w:hint="eastAsia"/>
-        </w:rPr>
-        <w:t xml:space="preserve"> </w:t>
-      </w:r>
-      <w:r>
-        <w:rPr>
-          <w:rFonts w:hint="eastAsia"/>
-        </w:rPr>
-        <w:t>컬럼의 이름이 같게 되면 혼동이 오기 때문에 컬럼 이름 앞에 테이블 이름을 기술.</w:t>
-      </w:r>
-    </w:p>
-    <w:p>
-      <w:pPr>
-        <w:pStyle w:val="a3"/>
-        <w:numPr>
-          <w:ilvl w:val="1"/>
-          <w:numId w:val="1"/>
-        </w:numPr>
-        <w:spacing w:after="0" w:line="240" w:lineRule="auto"/>
-        <w:ind w:leftChars="0"/>
-      </w:pPr>
-      <w:r>
-        <w:rPr>
-          <w:rFonts w:hint="eastAsia"/>
-        </w:rPr>
-        <w:t>이름이 SCOTT인 사람의 부서명을 출력해 봅</w:t>
-      </w:r>
-      <w:r>
-        <w:rPr>
-          <w:rFonts w:hint="eastAsia"/>
-        </w:rPr>
-        <w:t>시다</w:t>
-      </w:r>
-    </w:p>
-    <w:p>
-      <w:pPr>
-        <w:pStyle w:val="a3"/>
-        <w:numPr>
-          <w:ilvl w:val="2"/>
-          <w:numId w:val="1"/>
-        </w:numPr>
-        <w:spacing w:after="0" w:line="240" w:lineRule="auto"/>
-        <w:ind w:leftChars="0"/>
-      </w:pPr>
-      <w:r>
-        <w:rPr>
-          <w:rFonts w:hint="eastAsia"/>
-        </w:rPr>
-        <w:t xml:space="preserve">SELECT </w:t>
-      </w:r>
-      <w:proofErr w:type="spellStart"/>
-      <w:r>
-        <w:rPr>
-          <w:rFonts w:hint="eastAsia"/>
-        </w:rPr>
-        <w:t>ename</w:t>
-      </w:r>
-      <w:proofErr w:type="spellEnd"/>
-      <w:r>
-        <w:rPr>
-          <w:rFonts w:hint="eastAsia"/>
-        </w:rPr>
-        <w:t xml:space="preserve">, </w:t>
-      </w:r>
-      <w:proofErr w:type="spellStart"/>
-      <w:r>
-        <w:rPr>
-          <w:rFonts w:hint="eastAsia"/>
-        </w:rPr>
-        <w:t>dname</w:t>
-      </w:r>
-      <w:proofErr w:type="spellEnd"/>
-      <w:r>
-        <w:rPr>
-          <w:rFonts w:hint="eastAsia"/>
-        </w:rPr>
-        <w:t xml:space="preserve"> FROM </w:t>
-      </w:r>
-      <w:proofErr w:type="spellStart"/>
-      <w:r>
-        <w:rPr>
-          <w:rFonts w:hint="eastAsia"/>
-        </w:rPr>
-        <w:t>emp</w:t>
-      </w:r>
-      <w:proofErr w:type="spellEnd"/>
-      <w:r>
-        <w:rPr>
-          <w:rFonts w:hint="eastAsia"/>
-        </w:rPr>
-        <w:t xml:space="preserve">, </w:t>
-      </w:r>
-      <w:proofErr w:type="spellStart"/>
-      <w:r>
-        <w:rPr>
-          <w:rFonts w:hint="eastAsia"/>
-        </w:rPr>
-        <w:t>dept</w:t>
-      </w:r>
-      <w:proofErr w:type="spellEnd"/>
-    </w:p>
-    <w:p>
-      <w:pPr>
-        <w:pStyle w:val="a3"/>
-        <w:spacing w:after="0" w:line="240" w:lineRule="auto"/>
-        <w:ind w:leftChars="0" w:left="1600"/>
-      </w:pPr>
-      <w:r>
-        <w:rPr>
-          <w:rFonts w:hint="eastAsia"/>
-        </w:rPr>
-        <w:t xml:space="preserve"> WHERE </w:t>
-      </w:r>
-      <w:proofErr w:type="spellStart"/>
-      <w:proofErr w:type="gramStart"/>
-      <w:r>
-        <w:rPr>
-          <w:rFonts w:hint="eastAsia"/>
-        </w:rPr>
-        <w:t>emp.deptno</w:t>
-      </w:r>
-      <w:proofErr w:type="spellEnd"/>
-      <w:proofErr w:type="gramEnd"/>
-      <w:r>
-        <w:rPr>
-          <w:rFonts w:hint="eastAsia"/>
-        </w:rPr>
-        <w:t>=</w:t>
-      </w:r>
-      <w:proofErr w:type="spellStart"/>
-      <w:r>
-        <w:rPr>
-          <w:rFonts w:hint="eastAsia"/>
-        </w:rPr>
-        <w:t>dept.deptno</w:t>
-      </w:r>
-      <w:proofErr w:type="spellEnd"/>
-      <w:r>
-        <w:rPr>
-          <w:rFonts w:hint="eastAsia"/>
-        </w:rPr>
-        <w:t xml:space="preserve"> AND </w:t>
-      </w:r>
-      <w:proofErr w:type="spellStart"/>
-      <w:r>
-        <w:rPr>
-          <w:rFonts w:hint="eastAsia"/>
-        </w:rPr>
-        <w:t>ename</w:t>
-      </w:r>
-      <w:proofErr w:type="spellEnd"/>
-      <w:r>
-        <w:rPr>
-          <w:rFonts w:hint="eastAsia"/>
-        </w:rPr>
-        <w:t>=</w:t>
-      </w:r>
-      <w:r>
-        <w:t>’</w:t>
-      </w:r>
-      <w:r>
-        <w:rPr>
-          <w:rFonts w:hint="eastAsia"/>
-        </w:rPr>
-        <w:t>SCOTT</w:t>
-      </w:r>
-      <w:r>
-        <w:t>’</w:t>
-      </w:r>
-      <w:r>
-        <w:rPr>
-          <w:rFonts w:hint="eastAsia"/>
-        </w:rPr>
-        <w:t>;</w:t>
-      </w:r>
-    </w:p>
-    <w:p>
-      <w:pPr>
-        <w:pStyle w:val="a3"/>
-        <w:numPr>
-          <w:ilvl w:val="1"/>
-          <w:numId w:val="1"/>
-        </w:numPr>
-        <w:spacing w:after="0" w:line="240" w:lineRule="auto"/>
-        <w:ind w:leftChars="0"/>
-      </w:pPr>
-      <w:proofErr w:type="spellStart"/>
-      <w:r>
-        <w:rPr>
-          <w:rFonts w:hint="eastAsia"/>
-        </w:rPr>
-        <w:t>사원이름</w:t>
-      </w:r>
-      <w:proofErr w:type="spellEnd"/>
-      <w:r>
-        <w:rPr>
-          <w:rFonts w:hint="eastAsia"/>
-        </w:rPr>
-        <w:t xml:space="preserve">, </w:t>
-      </w:r>
-      <w:proofErr w:type="spellStart"/>
-      <w:r>
-        <w:rPr>
-          <w:rFonts w:hint="eastAsia"/>
-        </w:rPr>
-        <w:t>부서이름</w:t>
-      </w:r>
-      <w:proofErr w:type="spellEnd"/>
-      <w:r>
-        <w:rPr>
-          <w:rFonts w:hint="eastAsia"/>
-        </w:rPr>
-        <w:t xml:space="preserve">, </w:t>
-      </w:r>
-      <w:proofErr w:type="spellStart"/>
-      <w:r>
-        <w:rPr>
-          <w:rFonts w:hint="eastAsia"/>
-        </w:rPr>
-        <w:t>부서번호를</w:t>
-      </w:r>
-      <w:proofErr w:type="spellEnd"/>
-      <w:r>
-        <w:rPr>
-          <w:rFonts w:hint="eastAsia"/>
-        </w:rPr>
-        <w:t xml:space="preserve"> 출력하기 위해 다음의 SQL문을 수행하는 경우, 두 테이블에 동일한 </w:t>
+        <w:spacing w:after="0" w:line="240" w:lineRule="auto"/>
+        <w:ind w:leftChars="0"/>
+      </w:pPr>
+      <w:r>
+        <w:rPr>
+          <w:rFonts w:hint="eastAsia"/>
+        </w:rPr>
+        <w:t xml:space="preserve">사원이름, 부서이름, 부서번호를 출력하기 위해 다음의 SQL문을 수행하는 경우, 두 테이블에 동일한 </w:t>
       </w:r>
       <w:r>
         <w:rPr>
@@ -1157,72 +698,8 @@
         <w:rPr>
           <w:rFonts w:hint="eastAsia"/>
         </w:rPr>
-        <w:t xml:space="preserve">SELECT </w:t>
-      </w:r>
-      <w:proofErr w:type="spellStart"/>
-      <w:r>
-        <w:rPr>
-          <w:rFonts w:hint="eastAsia"/>
-        </w:rPr>
-        <w:t>ename</w:t>
-      </w:r>
-      <w:proofErr w:type="spellEnd"/>
-      <w:r>
-        <w:rPr>
-          <w:rFonts w:hint="eastAsia"/>
-        </w:rPr>
-        <w:t xml:space="preserve">, </w:t>
-      </w:r>
-      <w:proofErr w:type="spellStart"/>
-      <w:r>
-        <w:rPr>
-          <w:rFonts w:hint="eastAsia"/>
-        </w:rPr>
-        <w:t>dname</w:t>
-      </w:r>
-      <w:proofErr w:type="spellEnd"/>
-      <w:r>
-        <w:rPr>
-          <w:rFonts w:hint="eastAsia"/>
-        </w:rPr>
-        <w:t xml:space="preserve">, </w:t>
-      </w:r>
-      <w:proofErr w:type="spellStart"/>
-      <w:r>
-        <w:rPr>
-          <w:rFonts w:hint="eastAsia"/>
-        </w:rPr>
-        <w:t>deptno</w:t>
-      </w:r>
-      <w:proofErr w:type="spellEnd"/>
-      <w:r>
-        <w:rPr>
-          <w:rFonts w:hint="eastAsia"/>
-        </w:rPr>
-        <w:t xml:space="preserve"> FROM </w:t>
-      </w:r>
-      <w:proofErr w:type="spellStart"/>
-      <w:r>
-        <w:rPr>
-          <w:rFonts w:hint="eastAsia"/>
-        </w:rPr>
-        <w:t>emp</w:t>
-      </w:r>
-      <w:proofErr w:type="spellEnd"/>
-      <w:r>
-        <w:rPr>
-          <w:rFonts w:hint="eastAsia"/>
-        </w:rPr>
-        <w:t xml:space="preserve">, </w:t>
-      </w:r>
-      <w:proofErr w:type="spellStart"/>
-      <w:r>
-        <w:rPr>
-          <w:rFonts w:hint="eastAsia"/>
-        </w:rPr>
-        <w:t>dept</w:t>
-      </w:r>
-      <w:proofErr w:type="spellEnd"/>
+        <w:t>SELECT ename, dname, deptno FROM emp, dept</w:t>
+      </w:r>
     </w:p>
     <w:p>
       <w:pPr>
@@ -1234,51 +711,7 @@
         <w:rPr>
           <w:rFonts w:hint="eastAsia"/>
         </w:rPr>
-        <w:t xml:space="preserve">WHERE </w:t>
-      </w:r>
-      <w:proofErr w:type="spellStart"/>
-      <w:proofErr w:type="gramStart"/>
-      <w:r>
-        <w:rPr>
-          <w:rFonts w:hint="eastAsia"/>
-        </w:rPr>
-        <w:t>emp.deptno</w:t>
-      </w:r>
-      <w:proofErr w:type="spellEnd"/>
-      <w:proofErr w:type="gramEnd"/>
-      <w:r>
-        <w:rPr>
-          <w:rFonts w:hint="eastAsia"/>
-        </w:rPr>
-        <w:t xml:space="preserve"> = </w:t>
-      </w:r>
-      <w:proofErr w:type="spellStart"/>
-      <w:r>
-        <w:rPr>
-          <w:rFonts w:hint="eastAsia"/>
-        </w:rPr>
-        <w:t>dept.deptno</w:t>
-      </w:r>
-      <w:proofErr w:type="spellEnd"/>
-      <w:r>
-        <w:rPr>
-          <w:rFonts w:hint="eastAsia"/>
-        </w:rPr>
-        <w:t xml:space="preserve"> AND </w:t>
-      </w:r>
-      <w:proofErr w:type="spellStart"/>
-      <w:r>
-        <w:rPr>
-          <w:rFonts w:hint="eastAsia"/>
-        </w:rPr>
-        <w:t>ename</w:t>
-      </w:r>
-      <w:proofErr w:type="spellEnd"/>
-      <w:r>
-        <w:rPr>
-          <w:rFonts w:hint="eastAsia"/>
-        </w:rPr>
-        <w:t>=</w:t>
+        <w:t>WHERE emp.deptno = dept.deptno AND ename=</w:t>
       </w:r>
       <w:r>
         <w:t>’</w:t>
@@ -1319,74 +752,8 @@
         <w:rPr>
           <w:rFonts w:hint="eastAsia"/>
         </w:rPr>
-        <w:t xml:space="preserve">SELECT </w:t>
-      </w:r>
-      <w:proofErr w:type="spellStart"/>
-      <w:r>
-        <w:rPr>
-          <w:rFonts w:hint="eastAsia"/>
-        </w:rPr>
-        <w:t>ename</w:t>
-      </w:r>
-      <w:proofErr w:type="spellEnd"/>
-      <w:r>
-        <w:rPr>
-          <w:rFonts w:hint="eastAsia"/>
-        </w:rPr>
-        <w:t xml:space="preserve">, </w:t>
-      </w:r>
-      <w:proofErr w:type="spellStart"/>
-      <w:r>
-        <w:rPr>
-          <w:rFonts w:hint="eastAsia"/>
-        </w:rPr>
-        <w:t>dname</w:t>
-      </w:r>
-      <w:proofErr w:type="spellEnd"/>
-      <w:r>
-        <w:rPr>
-          <w:rFonts w:hint="eastAsia"/>
-        </w:rPr>
-        <w:t xml:space="preserve">, </w:t>
-      </w:r>
-      <w:proofErr w:type="spellStart"/>
-      <w:proofErr w:type="gramStart"/>
-      <w:r>
-        <w:rPr>
-          <w:rFonts w:hint="eastAsia"/>
-        </w:rPr>
-        <w:t>emp.deptno</w:t>
-      </w:r>
-      <w:proofErr w:type="spellEnd"/>
-      <w:proofErr w:type="gramEnd"/>
-      <w:r>
-        <w:rPr>
-          <w:rFonts w:hint="eastAsia"/>
-        </w:rPr>
-        <w:t xml:space="preserve"> FROM </w:t>
-      </w:r>
-      <w:proofErr w:type="spellStart"/>
-      <w:r>
-        <w:rPr>
-          <w:rFonts w:hint="eastAsia"/>
-        </w:rPr>
-        <w:t>emp</w:t>
-      </w:r>
-      <w:proofErr w:type="spellEnd"/>
-      <w:r>
-        <w:rPr>
-          <w:rFonts w:hint="eastAsia"/>
-        </w:rPr>
-        <w:t xml:space="preserve">, </w:t>
-      </w:r>
-      <w:proofErr w:type="spellStart"/>
-      <w:r>
-        <w:rPr>
-          <w:rFonts w:hint="eastAsia"/>
-        </w:rPr>
-        <w:t>dept</w:t>
-      </w:r>
-      <w:proofErr w:type="spellEnd"/>
+        <w:t>SELECT ename, dname, emp.deptno FROM emp, dept</w:t>
+      </w:r>
     </w:p>
     <w:p>
       <w:pPr>
@@ -1398,51 +765,7 @@
         <w:rPr>
           <w:rFonts w:hint="eastAsia"/>
         </w:rPr>
-        <w:t xml:space="preserve">WHERE </w:t>
-      </w:r>
-      <w:proofErr w:type="spellStart"/>
-      <w:proofErr w:type="gramStart"/>
-      <w:r>
-        <w:rPr>
-          <w:rFonts w:hint="eastAsia"/>
-        </w:rPr>
-        <w:t>emp.deptno</w:t>
-      </w:r>
-      <w:proofErr w:type="spellEnd"/>
-      <w:proofErr w:type="gramEnd"/>
-      <w:r>
-        <w:rPr>
-          <w:rFonts w:hint="eastAsia"/>
-        </w:rPr>
-        <w:t xml:space="preserve"> = </w:t>
-      </w:r>
-      <w:proofErr w:type="spellStart"/>
-      <w:r>
-        <w:rPr>
-          <w:rFonts w:hint="eastAsia"/>
-        </w:rPr>
-        <w:t>dept.deptno</w:t>
-      </w:r>
-      <w:proofErr w:type="spellEnd"/>
-      <w:r>
-        <w:rPr>
-          <w:rFonts w:hint="eastAsia"/>
-        </w:rPr>
-        <w:t xml:space="preserve"> AND </w:t>
-      </w:r>
-      <w:proofErr w:type="spellStart"/>
-      <w:r>
-        <w:rPr>
-          <w:rFonts w:hint="eastAsia"/>
-        </w:rPr>
-        <w:t>ename</w:t>
-      </w:r>
-      <w:proofErr w:type="spellEnd"/>
-      <w:r>
-        <w:rPr>
-          <w:rFonts w:hint="eastAsia"/>
-        </w:rPr>
-        <w:t>=</w:t>
+        <w:t>WHERE emp.deptno = dept.deptno AND ename=</w:t>
       </w:r>
       <w:r>
         <w:t>’</w:t>
@@ -1477,35 +800,7 @@
         <w:rPr>
           <w:rFonts w:hint="eastAsia"/>
         </w:rPr>
-        <w:t xml:space="preserve">이러한 문제를 해결하기 위해, 동일한 이름의 컬럼은 반드시 </w:t>
-      </w:r>
-      <w:proofErr w:type="spellStart"/>
-      <w:r>
-        <w:rPr>
-          <w:rFonts w:hint="eastAsia"/>
-        </w:rPr>
-        <w:t>컬럼명앞에</w:t>
-      </w:r>
-      <w:proofErr w:type="spellEnd"/>
-      <w:r>
-        <w:rPr>
-          <w:rFonts w:hint="eastAsia"/>
-        </w:rPr>
-        <w:t xml:space="preserve"> </w:t>
-      </w:r>
-      <w:proofErr w:type="spellStart"/>
-      <w:r>
-        <w:rPr>
-          <w:rFonts w:hint="eastAsia"/>
-        </w:rPr>
-        <w:t>테이블명을</w:t>
-      </w:r>
-      <w:proofErr w:type="spellEnd"/>
-      <w:r>
-        <w:rPr>
-          <w:rFonts w:hint="eastAsia"/>
-        </w:rPr>
-        <w:t xml:space="preserve"> 명시적으로 기술함으로서 컬럼이 어느 테이블 소속인지 구분할 수 있게 </w:t>
+        <w:t xml:space="preserve">이러한 문제를 해결하기 위해, 동일한 이름의 컬럼은 반드시 컬럼명앞에 테이블명을 명시적으로 기술함으로서 컬럼이 어느 테이블 소속인지 구분할 수 있게 </w:t>
       </w:r>
       <w:r>
         <w:rPr>
@@ -1528,39 +823,8 @@
         <w:rPr>
           <w:rFonts w:hint="eastAsia"/>
         </w:rPr>
-        <w:t xml:space="preserve">SELECT </w:t>
-      </w:r>
-      <w:proofErr w:type="spellStart"/>
-      <w:proofErr w:type="gramStart"/>
-      <w:r>
-        <w:rPr>
-          <w:rFonts w:hint="eastAsia"/>
-        </w:rPr>
-        <w:t>emp.ename</w:t>
-      </w:r>
-      <w:proofErr w:type="spellEnd"/>
-      <w:proofErr w:type="gramEnd"/>
-      <w:r>
-        <w:rPr>
-          <w:rFonts w:hint="eastAsia"/>
-        </w:rPr>
-        <w:t xml:space="preserve">, </w:t>
-      </w:r>
-      <w:proofErr w:type="spellStart"/>
-      <w:r>
-        <w:rPr>
-          <w:rFonts w:hint="eastAsia"/>
-        </w:rPr>
-        <w:t>dept.dname</w:t>
-      </w:r>
-      <w:proofErr w:type="spellEnd"/>
-      <w:r>
-        <w:rPr>
-          <w:rFonts w:hint="eastAsia"/>
-        </w:rPr>
-        <w:t xml:space="preserve">, </w:t>
-      </w:r>
-      <w:proofErr w:type="spellStart"/>
+        <w:t xml:space="preserve">SELECT emp.ename, dept.dname, </w:t>
+      </w:r>
       <w:r>
         <w:rPr>
           <w:rFonts w:hint="eastAsia"/>
@@ -1570,7 +834,6 @@
         </w:rPr>
         <w:t>emp.deptno</w:t>
       </w:r>
-      <w:proofErr w:type="spellEnd"/>
       <w:r>
         <w:rPr>
           <w:rFonts w:hint="eastAsia"/>
@@ -1585,28 +848,24 @@
         </w:rPr>
         <w:t xml:space="preserve">FROM </w:t>
       </w:r>
-      <w:proofErr w:type="spellStart"/>
       <w:r>
         <w:rPr>
           <w:rFonts w:hint="eastAsia"/>
         </w:rPr>
         <w:t>emp</w:t>
       </w:r>
-      <w:proofErr w:type="spellEnd"/>
       <w:r>
         <w:rPr>
           <w:rFonts w:hint="eastAsia"/>
         </w:rPr>
         <w:t xml:space="preserve">, </w:t>
       </w:r>
-      <w:proofErr w:type="spellStart"/>
       <w:r>
         <w:rPr>
           <w:rFonts w:hint="eastAsia"/>
         </w:rPr>
         <w:t>dept</w:t>
       </w:r>
-      <w:proofErr w:type="spellEnd"/>
     </w:p>
     <w:p>
       <w:pPr>
@@ -1618,51 +877,7 @@
         <w:rPr>
           <w:rFonts w:hint="eastAsia"/>
         </w:rPr>
-        <w:t xml:space="preserve">WHERE </w:t>
-      </w:r>
-      <w:proofErr w:type="spellStart"/>
-      <w:proofErr w:type="gramStart"/>
-      <w:r>
-        <w:rPr>
-          <w:rFonts w:hint="eastAsia"/>
-        </w:rPr>
-        <w:t>emp.deptno</w:t>
-      </w:r>
-      <w:proofErr w:type="spellEnd"/>
-      <w:proofErr w:type="gramEnd"/>
-      <w:r>
-        <w:rPr>
-          <w:rFonts w:hint="eastAsia"/>
-        </w:rPr>
-        <w:t>=</w:t>
-      </w:r>
-      <w:proofErr w:type="spellStart"/>
-      <w:r>
-        <w:rPr>
-          <w:rFonts w:hint="eastAsia"/>
-        </w:rPr>
-        <w:t>dept.deptno</w:t>
-      </w:r>
-      <w:proofErr w:type="spellEnd"/>
-      <w:r>
-        <w:rPr>
-          <w:rFonts w:hint="eastAsia"/>
-        </w:rPr>
-        <w:t xml:space="preserve"> AND </w:t>
-      </w:r>
-      <w:proofErr w:type="spellStart"/>
-      <w:r>
-        <w:rPr>
-          <w:rFonts w:hint="eastAsia"/>
-        </w:rPr>
-        <w:t>ename</w:t>
-      </w:r>
-      <w:proofErr w:type="spellEnd"/>
-      <w:r>
-        <w:rPr>
-          <w:rFonts w:hint="eastAsia"/>
-        </w:rPr>
-        <w:t>=</w:t>
+        <w:t>WHERE emp.deptno=dept.deptno AND ename=</w:t>
       </w:r>
       <w:r>
         <w:t>’</w:t>
@@ -1714,25 +929,7 @@
           <w:b/>
           <w:color w:val="FF0000"/>
         </w:rPr>
-        <w:t xml:space="preserve">테이블 별명은 30자이하의 </w:t>
-      </w:r>
-      <w:proofErr w:type="spellStart"/>
-      <w:r>
-        <w:rPr>
-          <w:rFonts w:hint="eastAsia"/>
-          <w:b/>
-          <w:color w:val="FF0000"/>
-        </w:rPr>
-        <w:t>의미있는</w:t>
-      </w:r>
-      <w:proofErr w:type="spellEnd"/>
-      <w:r>
-        <w:rPr>
-          <w:rFonts w:hint="eastAsia"/>
-          <w:b/>
-          <w:color w:val="FF0000"/>
-        </w:rPr>
-        <w:t xml:space="preserve"> 단어 사용을 추천</w:t>
+        <w:t>테이블 별명은 30자이하의 의미있는 단어 사용을 추천</w:t>
       </w:r>
       <w:r>
         <w:rPr>
@@ -1755,79 +952,7 @@
         <w:rPr>
           <w:rFonts w:hint="eastAsia"/>
         </w:rPr>
-        <w:t xml:space="preserve">SELECT </w:t>
-      </w:r>
-      <w:proofErr w:type="spellStart"/>
-      <w:proofErr w:type="gramStart"/>
-      <w:r>
-        <w:rPr>
-          <w:rFonts w:hint="eastAsia"/>
-        </w:rPr>
-        <w:t>e.ename</w:t>
-      </w:r>
-      <w:proofErr w:type="spellEnd"/>
-      <w:proofErr w:type="gramEnd"/>
-      <w:r>
-        <w:rPr>
-          <w:rFonts w:hint="eastAsia"/>
-        </w:rPr>
-        <w:t xml:space="preserve">, </w:t>
-      </w:r>
-      <w:proofErr w:type="spellStart"/>
-      <w:r>
-        <w:rPr>
-          <w:rFonts w:hint="eastAsia"/>
-        </w:rPr>
-        <w:t>d.dname</w:t>
-      </w:r>
-      <w:proofErr w:type="spellEnd"/>
-      <w:r>
-        <w:rPr>
-          <w:rFonts w:hint="eastAsia"/>
-        </w:rPr>
-        <w:t xml:space="preserve">, </w:t>
-      </w:r>
-      <w:proofErr w:type="spellStart"/>
-      <w:r>
-        <w:rPr>
-          <w:rFonts w:hint="eastAsia"/>
-        </w:rPr>
-        <w:t>e.deptno</w:t>
-      </w:r>
-      <w:proofErr w:type="spellEnd"/>
-      <w:r>
-        <w:rPr>
-          <w:rFonts w:hint="eastAsia"/>
-        </w:rPr>
-        <w:t xml:space="preserve"> FROM </w:t>
-      </w:r>
-      <w:proofErr w:type="spellStart"/>
-      <w:r>
-        <w:rPr>
-          <w:rFonts w:hint="eastAsia"/>
-        </w:rPr>
-        <w:t>emp</w:t>
-      </w:r>
-      <w:proofErr w:type="spellEnd"/>
-      <w:r>
-        <w:rPr>
-          <w:rFonts w:hint="eastAsia"/>
-        </w:rPr>
-        <w:t xml:space="preserve"> e, </w:t>
-      </w:r>
-      <w:proofErr w:type="spellStart"/>
-      <w:r>
-        <w:rPr>
-          <w:rFonts w:hint="eastAsia"/>
-        </w:rPr>
-        <w:t>dept</w:t>
-      </w:r>
-      <w:proofErr w:type="spellEnd"/>
-      <w:r>
-        <w:rPr>
-          <w:rFonts w:hint="eastAsia"/>
-        </w:rPr>
-        <w:t xml:space="preserve"> d</w:t>
+        <w:t>SELECT e.ename, d.dname, e.deptno FROM emp e, dept d</w:t>
       </w:r>
     </w:p>
     <w:p>
@@ -1840,30 +965,7 @@
         <w:rPr>
           <w:rFonts w:hint="eastAsia"/>
         </w:rPr>
-        <w:t xml:space="preserve">WHERE </w:t>
-      </w:r>
-      <w:proofErr w:type="spellStart"/>
-      <w:proofErr w:type="gramStart"/>
-      <w:r>
-        <w:rPr>
-          <w:rFonts w:hint="eastAsia"/>
-        </w:rPr>
-        <w:t>e.deptno</w:t>
-      </w:r>
-      <w:proofErr w:type="spellEnd"/>
-      <w:proofErr w:type="gramEnd"/>
-      <w:r>
-        <w:rPr>
-          <w:rFonts w:hint="eastAsia"/>
-        </w:rPr>
-        <w:t>=</w:t>
-      </w:r>
-      <w:proofErr w:type="spellStart"/>
-      <w:r>
-        <w:rPr>
-          <w:rFonts w:hint="eastAsia"/>
-        </w:rPr>
-        <w:t>d</w:t>
+        <w:t>WHERE e.deptno=d</w:t>
       </w:r>
       <w:r>
         <w:rPr>
@@ -1875,28 +977,7 @@
         <w:rPr>
           <w:rFonts w:hint="eastAsia"/>
         </w:rPr>
-        <w:t>deptno</w:t>
-      </w:r>
-      <w:proofErr w:type="spellEnd"/>
-      <w:r>
-        <w:rPr>
-          <w:rFonts w:hint="eastAsia"/>
-        </w:rPr>
-        <w:t xml:space="preserve"> AND </w:t>
-      </w:r>
-      <w:proofErr w:type="spellStart"/>
-      <w:r>
-        <w:rPr>
-          <w:rFonts w:hint="eastAsia"/>
-        </w:rPr>
-        <w:t>ename</w:t>
-      </w:r>
-      <w:proofErr w:type="spellEnd"/>
-      <w:r>
-        <w:rPr>
-          <w:rFonts w:hint="eastAsia"/>
-        </w:rPr>
-        <w:t>=</w:t>
+        <w:t>deptno AND ename=</w:t>
       </w:r>
       <w:r>
         <w:t>’</w:t>
@@ -1928,15 +1009,7 @@
         <w:ind w:leftChars="0"/>
       </w:pPr>
       <w:r>
-        <w:t xml:space="preserve">SELECT EMPNO, ENAME, JOB, MGR, HIREDATE, SAL, COMM, </w:t>
-      </w:r>
-      <w:proofErr w:type="gramStart"/>
-      <w:r>
-        <w:t>E.DEPTNO</w:t>
-      </w:r>
-      <w:proofErr w:type="gramEnd"/>
-      <w:r>
-        <w:t>, DNAME, LOC FROM EMP E, DEPT D WHERE E.DEPTNO=D.DEPTNO;</w:t>
+        <w:t>SELECT EMPNO, ENAME, JOB, MGR, HIREDATE, SAL, COMM, E.DEPTNO, DNAME, LOC FROM EMP E, DEPT D WHERE E.DEPTNO=D.DEPTNO;</w:t>
       </w:r>
     </w:p>
     <w:p>
@@ -1959,15 +1032,7 @@
         <w:t xml:space="preserve"> </w:t>
       </w:r>
       <w:r>
-        <w:t xml:space="preserve">WHERE </w:t>
-      </w:r>
-      <w:proofErr w:type="gramStart"/>
-      <w:r>
-        <w:t>E.DEPTNO=D.DEPTNO</w:t>
-      </w:r>
-      <w:proofErr w:type="gramEnd"/>
-      <w:r>
-        <w:t>;</w:t>
+        <w:t>WHERE E.DEPTNO=D.DEPTNO;</w:t>
       </w:r>
     </w:p>
     <w:p>
@@ -1981,15 +1046,7 @@
         <w:ind w:leftChars="0"/>
       </w:pPr>
       <w:r>
-        <w:t xml:space="preserve">SELECT ENAME, LOC FROM EMP E, DEPT D WHERE </w:t>
-      </w:r>
-      <w:proofErr w:type="gramStart"/>
-      <w:r>
-        <w:t>E.DEPTNO=D.DEPTNO</w:t>
-      </w:r>
-      <w:proofErr w:type="gramEnd"/>
-      <w:r>
-        <w:t>;</w:t>
+        <w:t>SELECT ENAME, LOC FROM EMP E, DEPT D WHERE E.DEPTNO=D.DEPTNO;</w:t>
       </w:r>
     </w:p>
     <w:p>
@@ -2002,21 +1059,8 @@
         <w:spacing w:after="0" w:line="240" w:lineRule="auto"/>
         <w:ind w:leftChars="0"/>
       </w:pPr>
-      <w:proofErr w:type="spellStart"/>
-      <w:r>
-        <w:t>사번</w:t>
-      </w:r>
-      <w:proofErr w:type="spellEnd"/>
-      <w:r>
-        <w:t xml:space="preserve">, 이름, 급여, </w:t>
-      </w:r>
-      <w:proofErr w:type="spellStart"/>
-      <w:r>
-        <w:t>부서코드</w:t>
-      </w:r>
-      <w:proofErr w:type="spellEnd"/>
-      <w:r>
-        <w:t>, 부서명</w:t>
+      <w:r>
+        <w:t>사번, 이름, 급여, 부서코드, 부서명</w:t>
       </w:r>
     </w:p>
     <w:p>
@@ -2030,95 +1074,535 @@
         <w:ind w:leftChars="0"/>
       </w:pPr>
       <w:r>
-        <w:t xml:space="preserve">select </w:t>
-      </w:r>
-      <w:proofErr w:type="spellStart"/>
-      <w:r>
-        <w:t>empno</w:t>
-      </w:r>
-      <w:proofErr w:type="spellEnd"/>
-      <w:r>
+        <w:t>select empno 사번, ename 이름, sal 급여, e.deptno 부서코드, dname 부서명 from emp e, dept d where e.deptno = d.deptno;</w:t>
+      </w:r>
+    </w:p>
+    <w:p>
+      <w:pPr>
+        <w:pStyle w:val="a3"/>
+        <w:numPr>
+          <w:ilvl w:val="1"/>
+          <w:numId w:val="1"/>
+        </w:numPr>
+        <w:spacing w:after="0" w:line="240" w:lineRule="auto"/>
+        <w:ind w:leftChars="0"/>
+      </w:pPr>
+      <w:r>
+        <w:t>이름, 업무, 급여, 부서명, 근무지. 급여가 2000이상</w:t>
+      </w:r>
+    </w:p>
+    <w:p>
+      <w:pPr>
+        <w:pStyle w:val="a3"/>
+        <w:numPr>
+          <w:ilvl w:val="2"/>
+          <w:numId w:val="1"/>
+        </w:numPr>
+        <w:spacing w:after="0" w:line="240" w:lineRule="auto"/>
+        <w:ind w:leftChars="0"/>
+      </w:pPr>
+      <w:r>
+        <w:t>select e.ename 이름, e.job 업무, to_char(e.sal, 'l9,999') 급여, d.dname 부서명, d.loc 근무지 from emp e, dept d where e.sal&gt;=2000 and e.deptno=d.deptno;</w:t>
+      </w:r>
+    </w:p>
+    <w:p>
+      <w:pPr>
+        <w:pStyle w:val="a3"/>
+        <w:numPr>
+          <w:ilvl w:val="1"/>
+          <w:numId w:val="1"/>
+        </w:numPr>
+        <w:spacing w:after="0" w:line="240" w:lineRule="auto"/>
+        <w:ind w:leftChars="0"/>
+      </w:pPr>
+      <w:r>
+        <w:t>이름, 업무, 부서명, 근무지. 근무지가 CHICAGO인 사람</w:t>
+      </w:r>
+    </w:p>
+    <w:p>
+      <w:pPr>
+        <w:pStyle w:val="a3"/>
+        <w:numPr>
+          <w:ilvl w:val="2"/>
+          <w:numId w:val="1"/>
+        </w:numPr>
+        <w:spacing w:after="0" w:line="240" w:lineRule="auto"/>
+        <w:ind w:leftChars="0"/>
+      </w:pPr>
+      <w:r>
+        <w:t>select e.ename 이름, job 업무, dname 부서명, loc 근무지 from emp e, dept d where e.deptno=d.deptno and d.loc='CHICAGO';</w:t>
+      </w:r>
+    </w:p>
+    <w:p>
+      <w:pPr>
+        <w:pStyle w:val="a3"/>
+        <w:numPr>
+          <w:ilvl w:val="1"/>
+          <w:numId w:val="1"/>
+        </w:numPr>
+        <w:spacing w:after="0" w:line="240" w:lineRule="auto"/>
+        <w:ind w:leftChars="0"/>
+      </w:pPr>
+      <w:r>
+        <w:t>이름, 업무, 근무지. deptno이 10 또는 20인 경우, 급여순</w:t>
+      </w:r>
+    </w:p>
+    <w:p>
+      <w:pPr>
+        <w:pStyle w:val="a3"/>
+        <w:numPr>
+          <w:ilvl w:val="2"/>
+          <w:numId w:val="1"/>
+        </w:numPr>
+        <w:spacing w:after="0" w:line="240" w:lineRule="auto"/>
+        <w:ind w:leftChars="0"/>
+      </w:pPr>
+      <w:r>
+        <w:t>select e.ename 이름, job 업무, loc 근무지 from emp e, dept d where e.deptno=d.deptno and e.deptno in (10,20) order by sal;</w:t>
+      </w:r>
+    </w:p>
+    <w:p>
+      <w:pPr>
+        <w:pStyle w:val="a3"/>
+        <w:numPr>
+          <w:ilvl w:val="1"/>
+          <w:numId w:val="1"/>
+        </w:numPr>
+        <w:spacing w:after="0" w:line="240" w:lineRule="auto"/>
+        <w:ind w:leftChars="0"/>
+      </w:pPr>
+      <w:r>
+        <w:t>이름, 급여, comm, 연봉(별칭), 부서명, 근무지. 연봉=(급여+comm)*12 단 comm이 Null이면 0</w:t>
+      </w:r>
+    </w:p>
+    <w:p>
+      <w:pPr>
+        <w:pStyle w:val="a3"/>
+        <w:numPr>
+          <w:ilvl w:val="2"/>
+          <w:numId w:val="1"/>
+        </w:numPr>
+        <w:spacing w:after="0" w:line="240" w:lineRule="auto"/>
+        <w:ind w:leftChars="0"/>
+      </w:pPr>
+      <w:r>
+        <w:t>select ename 이름, sal 급여, comm 보너스, to_char((sal+NVL(comm,0))*12, 'l999,999') 연봉, d.dname 부서명, loc 근무지 from emp e, dept d e.deptno=d.deptno;</w:t>
+      </w:r>
+    </w:p>
+    <w:p>
+      <w:pPr>
+        <w:pStyle w:val="a3"/>
+        <w:numPr>
+          <w:ilvl w:val="1"/>
+          <w:numId w:val="1"/>
+        </w:numPr>
+        <w:spacing w:after="0" w:line="240" w:lineRule="auto"/>
+        <w:ind w:leftChars="0"/>
+      </w:pPr>
+      <w:r>
+        <w:rPr>
+          <w:rFonts w:hint="eastAsia"/>
+        </w:rPr>
+        <w:t>위</w:t>
+      </w:r>
+      <w:r>
+        <w:t>에서 job이 salesman 또는 manager 대상이고 연봉이 큰순 정렬</w:t>
+      </w:r>
+    </w:p>
+    <w:p>
+      <w:pPr>
+        <w:pStyle w:val="a3"/>
+        <w:numPr>
+          <w:ilvl w:val="2"/>
+          <w:numId w:val="1"/>
+        </w:numPr>
+        <w:spacing w:after="0" w:line="240" w:lineRule="auto"/>
+        <w:ind w:leftChars="0"/>
+      </w:pPr>
+      <w:r>
+        <w:t xml:space="preserve">select ename 이름, sal 급여, comm 보너스, to_char((sal+NVL(comm,0))*12, 'l99,999') 연봉, d.dname 부서명, loc 근무지 from emp e, dept d </w:t>
+      </w:r>
+    </w:p>
+    <w:p>
+      <w:pPr>
+        <w:pStyle w:val="a3"/>
+        <w:spacing w:after="0" w:line="240" w:lineRule="auto"/>
+        <w:ind w:leftChars="0" w:left="1600"/>
+      </w:pPr>
+      <w:r>
+        <w:t>where e.deptno=d.deptno and job in (upper('salesman'), upper('manager')) order by 연봉 desc;</w:t>
+      </w:r>
+    </w:p>
+    <w:p>
+      <w:pPr>
+        <w:pStyle w:val="a3"/>
+        <w:numPr>
+          <w:ilvl w:val="1"/>
+          <w:numId w:val="1"/>
+        </w:numPr>
+        <w:spacing w:after="0" w:line="240" w:lineRule="auto"/>
+        <w:ind w:leftChars="0"/>
+      </w:pPr>
+      <w:r>
+        <w:t>이름, 급여, 입사일, 부서코드, 부서명 comm이 null이고 급여가 1200이상인 경우. 부서명순 정렬. 부셔명이 같으면 급여큰순</w:t>
+      </w:r>
+    </w:p>
+    <w:p>
+      <w:pPr>
+        <w:pStyle w:val="a3"/>
+        <w:numPr>
+          <w:ilvl w:val="2"/>
+          <w:numId w:val="1"/>
+        </w:numPr>
+        <w:spacing w:after="0" w:line="240" w:lineRule="auto"/>
+        <w:ind w:leftChars="0"/>
+      </w:pPr>
+      <w:r>
+        <w:t xml:space="preserve">select ename 이름, sal 급여, to_char(hiredate, 'yyyy"년 "MM"월" dd"일" dy"요일"') 입사일, d.deptno 부서코드, dname 부서명 from emp e, dept d </w:t>
+      </w:r>
+    </w:p>
+    <w:p>
+      <w:pPr>
+        <w:pStyle w:val="a3"/>
+        <w:spacing w:after="0" w:line="240" w:lineRule="auto"/>
+        <w:ind w:leftChars="0" w:left="1600"/>
+      </w:pPr>
+      <w:r>
+        <w:t>where e.deptno=d.deptno and comm is Null and sal&gt;=1200 order by dname asc, sal desc;</w:t>
+      </w:r>
+    </w:p>
+    <w:p>
+      <w:pPr>
+        <w:pStyle w:val="a3"/>
+        <w:numPr>
+          <w:ilvl w:val="1"/>
+          <w:numId w:val="1"/>
+        </w:numPr>
+        <w:spacing w:after="0" w:line="240" w:lineRule="auto"/>
+        <w:ind w:leftChars="0"/>
+      </w:pPr>
+      <w:r>
+        <w:rPr>
+          <w:rFonts w:hint="eastAsia"/>
+        </w:rPr>
+        <w:t>탄탄</w:t>
+      </w:r>
+      <w:r>
+        <w:rPr>
+          <w:rFonts w:hint="eastAsia"/>
+        </w:rPr>
         <w:t xml:space="preserve"> </w:t>
       </w:r>
-      <w:proofErr w:type="spellStart"/>
-      <w:r>
-        <w:t>사번</w:t>
-      </w:r>
-      <w:proofErr w:type="spellEnd"/>
-      <w:r>
-        <w:t xml:space="preserve">, </w:t>
-      </w:r>
-      <w:proofErr w:type="spellStart"/>
-      <w:r>
-        <w:t>ename</w:t>
-      </w:r>
-      <w:proofErr w:type="spellEnd"/>
-      <w:r>
-        <w:t xml:space="preserve"> 이름, </w:t>
-      </w:r>
-      <w:proofErr w:type="spellStart"/>
-      <w:r>
-        <w:t>sal</w:t>
-      </w:r>
-      <w:proofErr w:type="spellEnd"/>
-      <w:r>
-        <w:t xml:space="preserve"> 급여, </w:t>
-      </w:r>
-      <w:proofErr w:type="spellStart"/>
-      <w:r>
-        <w:t>e.deptno</w:t>
-      </w:r>
-      <w:proofErr w:type="spellEnd"/>
-      <w:r>
+      <w:r>
+        <w:rPr>
+          <w:rFonts w:hint="eastAsia"/>
+        </w:rPr>
+        <w:t>다지기</w:t>
+      </w:r>
+    </w:p>
+    <w:p>
+      <w:pPr>
+        <w:pStyle w:val="a3"/>
+        <w:numPr>
+          <w:ilvl w:val="2"/>
+          <w:numId w:val="1"/>
+        </w:numPr>
+        <w:spacing w:after="0" w:line="240" w:lineRule="auto"/>
+        <w:ind w:leftChars="0"/>
+      </w:pPr>
+      <w:r>
+        <w:rPr>
+          <w:rFonts w:hint="eastAsia"/>
+        </w:rPr>
+        <w:lastRenderedPageBreak/>
+        <w:t>뉴욕에서 근무하는 사원의 이름과 급여를 출력하시오</w:t>
+      </w:r>
+    </w:p>
+    <w:p>
+      <w:pPr>
+        <w:pStyle w:val="a3"/>
+        <w:spacing w:after="0" w:line="240" w:lineRule="auto"/>
+        <w:ind w:leftChars="0" w:left="1600"/>
+      </w:pPr>
+    </w:p>
+    <w:p>
+      <w:pPr>
+        <w:pStyle w:val="a3"/>
+        <w:numPr>
+          <w:ilvl w:val="2"/>
+          <w:numId w:val="1"/>
+        </w:numPr>
+        <w:spacing w:after="0" w:line="240" w:lineRule="auto"/>
+        <w:ind w:leftChars="0"/>
+      </w:pPr>
+      <w:r>
+        <w:rPr>
+          <w:rFonts w:hint="eastAsia"/>
+        </w:rPr>
+        <w:t>ACCOUNTING 부서 소속 사원의 이름과 입사일을 출력하시오</w:t>
+      </w:r>
+    </w:p>
+    <w:p>
+      <w:pPr>
+        <w:spacing w:after="0" w:line="240" w:lineRule="auto"/>
+        <w:ind w:leftChars="700" w:left="1400"/>
+      </w:pPr>
+    </w:p>
+    <w:p>
+      <w:pPr>
+        <w:pStyle w:val="a3"/>
+        <w:numPr>
+          <w:ilvl w:val="2"/>
+          <w:numId w:val="1"/>
+        </w:numPr>
+        <w:spacing w:after="0" w:line="240" w:lineRule="auto"/>
+        <w:ind w:leftChars="0"/>
+      </w:pPr>
+      <w:r>
+        <w:rPr>
+          <w:rFonts w:hint="eastAsia"/>
+        </w:rPr>
+        <w:t>직급이 MANAGER인 사원의 이름, 부서명을 출력하시오</w:t>
+      </w:r>
+    </w:p>
+    <w:p>
+      <w:pPr>
+        <w:spacing w:after="0" w:line="240" w:lineRule="auto"/>
+        <w:ind w:leftChars="700" w:left="1400"/>
+      </w:pPr>
+    </w:p>
+    <w:p>
+      <w:pPr>
+        <w:pStyle w:val="a3"/>
+        <w:numPr>
+          <w:ilvl w:val="2"/>
+          <w:numId w:val="1"/>
+        </w:numPr>
+        <w:spacing w:after="0" w:line="240" w:lineRule="auto"/>
+        <w:ind w:leftChars="0"/>
+      </w:pPr>
+      <w:r>
+        <w:t>C</w:t>
+      </w:r>
+      <w:r>
+        <w:rPr>
+          <w:rFonts w:hint="eastAsia"/>
+        </w:rPr>
+        <w:t xml:space="preserve">omm이 null이 아닌 사원의 </w:t>
+      </w:r>
+      <w:r>
+        <w:rPr>
+          <w:rFonts w:hint="eastAsia"/>
+        </w:rPr>
+        <w:t>이름</w:t>
+      </w:r>
+      <w:r>
+        <w:t>, 급여</w:t>
+      </w:r>
+      <w:r>
+        <w:t>,</w:t>
+      </w:r>
+      <w:r>
+        <w:t xml:space="preserve"> 부서코드, 근무지</w:t>
+      </w:r>
+      <w:r>
+        <w:rPr>
+          <w:rFonts w:hint="eastAsia"/>
+        </w:rPr>
+        <w:t>를 출력하시오.</w:t>
+      </w:r>
+    </w:p>
+    <w:p>
+      <w:pPr>
+        <w:spacing w:after="0" w:line="240" w:lineRule="auto"/>
+        <w:ind w:leftChars="700" w:left="1400"/>
+      </w:pPr>
+    </w:p>
+    <w:p>
+      <w:pPr>
+        <w:pStyle w:val="a3"/>
+        <w:numPr>
+          <w:ilvl w:val="0"/>
+          <w:numId w:val="1"/>
+        </w:numPr>
+        <w:spacing w:after="0" w:line="240" w:lineRule="auto"/>
+        <w:ind w:leftChars="0"/>
+      </w:pPr>
+      <w:r>
+        <w:rPr>
+          <w:rFonts w:hint="eastAsia"/>
+        </w:rPr>
+        <w:t>Non-Equi Join</w:t>
+      </w:r>
+    </w:p>
+    <w:p>
+      <w:pPr>
+        <w:pStyle w:val="a3"/>
+        <w:numPr>
+          <w:ilvl w:val="1"/>
+          <w:numId w:val="1"/>
+        </w:numPr>
+        <w:spacing w:after="0" w:line="240" w:lineRule="auto"/>
+        <w:ind w:leftChars="0"/>
+      </w:pPr>
+      <w:r>
+        <w:rPr>
+          <w:rFonts w:hint="eastAsia"/>
+        </w:rPr>
+        <w:t>Non-Equi Join은 조인 조건에 특정 범위 내에 있는지를 조사하기 위해서 WHERE 절에 조인 조건을 = 연산자 이외의 비교 연산자를 사용합니다</w:t>
+      </w:r>
+      <w:r>
+        <w:rPr>
+          <w:rFonts w:hint="eastAsia"/>
+        </w:rPr>
+        <w:t xml:space="preserve">. </w:t>
+      </w:r>
+      <w:r>
+        <w:rPr>
+          <w:rFonts w:hint="eastAsia"/>
+        </w:rPr>
+        <w:t xml:space="preserve">Non-Equi Join을 학습하기 전에 급여 등급 테이블(SALGRADE )을 </w:t>
+      </w:r>
+      <w:r>
+        <w:rPr>
+          <w:rFonts w:hint="eastAsia"/>
+        </w:rPr>
+        <w:t>살펴봅시다</w:t>
+      </w:r>
+      <w:r>
+        <w:rPr>
+          <w:rFonts w:hint="eastAsia"/>
+        </w:rPr>
+        <w:t>.</w:t>
+      </w:r>
+    </w:p>
+    <w:p>
+      <w:pPr>
+        <w:pStyle w:val="a3"/>
+        <w:numPr>
+          <w:ilvl w:val="2"/>
+          <w:numId w:val="1"/>
+        </w:numPr>
+        <w:spacing w:after="0" w:line="240" w:lineRule="auto"/>
+        <w:ind w:leftChars="0"/>
+      </w:pPr>
+      <w:r>
+        <w:rPr>
+          <w:rFonts w:hint="eastAsia"/>
+        </w:rPr>
+        <w:t>SELECT * FROM salgrade;</w:t>
+      </w:r>
+    </w:p>
+    <w:p>
+      <w:pPr>
+        <w:pStyle w:val="a3"/>
+        <w:numPr>
+          <w:ilvl w:val="1"/>
+          <w:numId w:val="1"/>
+        </w:numPr>
+        <w:spacing w:after="0"/>
+      </w:pPr>
+      <w:r>
+        <w:rPr>
+          <w:rFonts w:hint="eastAsia"/>
+        </w:rPr>
+        <w:t xml:space="preserve">급여 등급을 5개로 나누어 놓은 salgrade에서 정보를 얻어 와서 각 사원의 급여 등급을 지정해보도록 합시다. 이를 위해서 사원(emp) 테이블과 급여 등급(salgrade) 테이블을 조인하도록 합시다. 다음은 사원의 급여가 몇 등급인지 살펴보는 예제. </w:t>
+      </w:r>
+    </w:p>
+    <w:p>
+      <w:pPr>
+        <w:pStyle w:val="a3"/>
+        <w:numPr>
+          <w:ilvl w:val="2"/>
+          <w:numId w:val="1"/>
+        </w:numPr>
+        <w:spacing w:after="0"/>
+        <w:ind w:leftChars="0"/>
+      </w:pPr>
+      <w:r>
+        <w:rPr>
+          <w:rFonts w:hint="eastAsia"/>
+        </w:rPr>
+        <w:t>SELECT ename, sal, grage FROM emp, salgrage</w:t>
+      </w:r>
+      <w:r>
+        <w:rPr>
+          <w:rFonts w:hint="eastAsia"/>
+        </w:rPr>
         <w:t xml:space="preserve"> </w:t>
       </w:r>
-      <w:proofErr w:type="spellStart"/>
-      <w:r>
-        <w:t>부서코드</w:t>
-      </w:r>
-      <w:proofErr w:type="spellEnd"/>
-      <w:r>
-        <w:t xml:space="preserve">, </w:t>
-      </w:r>
-      <w:proofErr w:type="spellStart"/>
-      <w:r>
-        <w:t>dname</w:t>
-      </w:r>
-      <w:proofErr w:type="spellEnd"/>
-      <w:r>
-        <w:t xml:space="preserve"> 부서명 from </w:t>
-      </w:r>
-      <w:proofErr w:type="spellStart"/>
-      <w:r>
-        <w:t>emp</w:t>
-      </w:r>
-      <w:proofErr w:type="spellEnd"/>
-      <w:r>
-        <w:t xml:space="preserve"> e, </w:t>
-      </w:r>
-      <w:proofErr w:type="spellStart"/>
-      <w:r>
-        <w:t>dept</w:t>
-      </w:r>
-      <w:proofErr w:type="spellEnd"/>
-      <w:r>
-        <w:t xml:space="preserve"> d where </w:t>
-      </w:r>
-      <w:proofErr w:type="spellStart"/>
-      <w:r>
-        <w:t>e.deptno</w:t>
-      </w:r>
-      <w:proofErr w:type="spellEnd"/>
-      <w:r>
-        <w:t xml:space="preserve"> = </w:t>
-      </w:r>
-      <w:proofErr w:type="spellStart"/>
-      <w:r>
-        <w:t>d.deptno</w:t>
-      </w:r>
-      <w:proofErr w:type="spellEnd"/>
-      <w:r>
-        <w:t>;</w:t>
+      <w:r>
+        <w:rPr>
+          <w:rFonts w:hint="eastAsia"/>
+        </w:rPr>
+        <w:t xml:space="preserve">WHERE sal BETWEEN losal </w:t>
+      </w:r>
+      <w:r>
+        <w:rPr>
+          <w:rFonts w:hint="eastAsia"/>
+        </w:rPr>
+        <w:t>AND</w:t>
+      </w:r>
+      <w:r>
+        <w:t xml:space="preserve"> sal between losal </w:t>
+      </w:r>
+      <w:r>
+        <w:rPr>
+          <w:rFonts w:hint="eastAsia"/>
+        </w:rPr>
+        <w:t>AND hisal;</w:t>
+      </w:r>
+    </w:p>
+    <w:p>
+      <w:pPr>
+        <w:pStyle w:val="a3"/>
+        <w:numPr>
+          <w:ilvl w:val="2"/>
+          <w:numId w:val="1"/>
+        </w:numPr>
+        <w:spacing w:after="0"/>
+        <w:ind w:leftChars="0"/>
+      </w:pPr>
+      <w:r>
+        <w:t>SELECT EMPNO, ENAME, JOB, MGR, HIREDATE, SAL, GRADE||'등급', NVL(COMM,0), DEPTNO FROM EMP E, SALGRADE S WHERE</w:t>
+      </w:r>
+      <w:r>
+        <w:rPr>
+          <w:rFonts w:hint="eastAsia"/>
+        </w:rPr>
+        <w:t xml:space="preserve"> </w:t>
+      </w:r>
+      <w:r>
+        <w:t>SAL BETWEEN LOSAL AND HISAL;</w:t>
+      </w:r>
+    </w:p>
+    <w:p>
+      <w:pPr>
+        <w:pStyle w:val="a3"/>
+        <w:numPr>
+          <w:ilvl w:val="2"/>
+          <w:numId w:val="1"/>
+        </w:numPr>
+        <w:spacing w:after="0"/>
+        <w:ind w:leftChars="0"/>
+      </w:pPr>
+      <w:r>
+        <w:rPr>
+          <w:rFonts w:hint="eastAsia"/>
+        </w:rPr>
+        <w:t xml:space="preserve">SELECT E.*, GRADE FROM </w:t>
+      </w:r>
+      <w:r>
+        <w:t>EMP E, SALGRADE S WHERE</w:t>
+      </w:r>
+      <w:r>
+        <w:rPr>
+          <w:rFonts w:hint="eastAsia"/>
+        </w:rPr>
+        <w:t xml:space="preserve"> </w:t>
+      </w:r>
+      <w:r>
+        <w:t>SAL BETWEEN LOSAL AND HISAL;</w:t>
       </w:r>
     </w:p>
     <w:p>
@@ -2132,7 +1616,10 @@
         <w:ind w:leftChars="0"/>
       </w:pPr>
       <w:r>
-        <w:t>이름, 업무, 급여, 부서명, 근무지. 급여가 2000이상</w:t>
+        <w:rPr>
+          <w:rFonts w:hint="eastAsia"/>
+        </w:rPr>
+        <w:t>탄탄다지기 연습문제</w:t>
       </w:r>
     </w:p>
     <w:p>
@@ -2146,985 +1633,34 @@
         <w:ind w:leftChars="0"/>
       </w:pPr>
       <w:r>
-        <w:t xml:space="preserve">select </w:t>
-      </w:r>
-      <w:proofErr w:type="spellStart"/>
-      <w:r>
-        <w:t>e.ename</w:t>
-      </w:r>
-      <w:proofErr w:type="spellEnd"/>
-      <w:r>
-        <w:t xml:space="preserve"> 이름, </w:t>
-      </w:r>
-      <w:proofErr w:type="spellStart"/>
-      <w:r>
-        <w:t>e.job</w:t>
-      </w:r>
-      <w:proofErr w:type="spellEnd"/>
-      <w:r>
-        <w:t xml:space="preserve"> 업무, </w:t>
-      </w:r>
-      <w:proofErr w:type="spellStart"/>
-      <w:r>
-        <w:t>to_char</w:t>
-      </w:r>
-      <w:proofErr w:type="spellEnd"/>
-      <w:r>
-        <w:t>(</w:t>
-      </w:r>
-      <w:proofErr w:type="spellStart"/>
-      <w:r>
-        <w:t>e.sal</w:t>
-      </w:r>
-      <w:proofErr w:type="spellEnd"/>
-      <w:r>
-        <w:t xml:space="preserve">, 'l9,999') 급여, </w:t>
-      </w:r>
-      <w:proofErr w:type="spellStart"/>
-      <w:r>
-        <w:t>d.dname</w:t>
-      </w:r>
-      <w:proofErr w:type="spellEnd"/>
-      <w:r>
-        <w:t xml:space="preserve"> 부서명, </w:t>
-      </w:r>
-      <w:proofErr w:type="spellStart"/>
-      <w:r>
-        <w:t>d.loc</w:t>
-      </w:r>
-      <w:proofErr w:type="spellEnd"/>
-      <w:r>
-        <w:t xml:space="preserve"> 근무지 from </w:t>
-      </w:r>
-      <w:proofErr w:type="spellStart"/>
-      <w:r>
-        <w:t>emp</w:t>
-      </w:r>
-      <w:proofErr w:type="spellEnd"/>
-      <w:r>
-        <w:t xml:space="preserve"> e, </w:t>
-      </w:r>
-      <w:proofErr w:type="spellStart"/>
-      <w:r>
-        <w:t>dept</w:t>
-      </w:r>
-      <w:proofErr w:type="spellEnd"/>
-      <w:r>
-        <w:t xml:space="preserve"> d where </w:t>
-      </w:r>
-      <w:proofErr w:type="spellStart"/>
-      <w:r>
-        <w:t>e.sal</w:t>
-      </w:r>
-      <w:proofErr w:type="spellEnd"/>
-      <w:r>
-        <w:t xml:space="preserve">&gt;=2000 and </w:t>
-      </w:r>
-      <w:proofErr w:type="spellStart"/>
-      <w:r>
-        <w:t>e.deptno</w:t>
-      </w:r>
-      <w:proofErr w:type="spellEnd"/>
-      <w:r>
-        <w:t>=</w:t>
-      </w:r>
-      <w:proofErr w:type="spellStart"/>
-      <w:r>
-        <w:t>d.deptno</w:t>
-      </w:r>
-      <w:proofErr w:type="spellEnd"/>
-      <w:r>
-        <w:t>;</w:t>
-      </w:r>
-    </w:p>
-    <w:p>
-      <w:pPr>
-        <w:pStyle w:val="a3"/>
-        <w:numPr>
-          <w:ilvl w:val="1"/>
-          <w:numId w:val="1"/>
-        </w:numPr>
-        <w:spacing w:after="0" w:line="240" w:lineRule="auto"/>
-        <w:ind w:leftChars="0"/>
-      </w:pPr>
-      <w:r>
-        <w:t>이름, 업무, 부서명, 근무지. 근무지가 CHICAGO인 사람</w:t>
-      </w:r>
-    </w:p>
-    <w:p>
-      <w:pPr>
-        <w:pStyle w:val="a3"/>
-        <w:numPr>
-          <w:ilvl w:val="2"/>
-          <w:numId w:val="1"/>
-        </w:numPr>
-        <w:spacing w:after="0" w:line="240" w:lineRule="auto"/>
-        <w:ind w:leftChars="0"/>
-      </w:pPr>
-      <w:r>
-        <w:t xml:space="preserve">select </w:t>
-      </w:r>
-      <w:proofErr w:type="spellStart"/>
-      <w:r>
-        <w:t>e.ename</w:t>
-      </w:r>
-      <w:proofErr w:type="spellEnd"/>
-      <w:r>
-        <w:t xml:space="preserve"> 이름, job 업무, </w:t>
-      </w:r>
-      <w:proofErr w:type="spellStart"/>
-      <w:r>
-        <w:t>dname</w:t>
-      </w:r>
-      <w:proofErr w:type="spellEnd"/>
-      <w:r>
-        <w:t xml:space="preserve"> 부서명, </w:t>
-      </w:r>
-      <w:proofErr w:type="spellStart"/>
-      <w:r>
-        <w:t>loc</w:t>
-      </w:r>
-      <w:proofErr w:type="spellEnd"/>
-      <w:r>
-        <w:t xml:space="preserve"> 근무지 from </w:t>
-      </w:r>
-      <w:proofErr w:type="spellStart"/>
-      <w:r>
-        <w:t>emp</w:t>
-      </w:r>
-      <w:proofErr w:type="spellEnd"/>
-      <w:r>
-        <w:t xml:space="preserve"> e, </w:t>
-      </w:r>
-      <w:proofErr w:type="spellStart"/>
-      <w:r>
-        <w:t>dept</w:t>
-      </w:r>
-      <w:proofErr w:type="spellEnd"/>
-      <w:r>
-        <w:t xml:space="preserve"> d where </w:t>
-      </w:r>
-      <w:proofErr w:type="spellStart"/>
-      <w:r>
-        <w:t>e.deptno</w:t>
-      </w:r>
-      <w:proofErr w:type="spellEnd"/>
-      <w:r>
-        <w:t>=</w:t>
-      </w:r>
-      <w:proofErr w:type="spellStart"/>
-      <w:r>
-        <w:t>d.deptno</w:t>
-      </w:r>
-      <w:proofErr w:type="spellEnd"/>
-      <w:r>
-        <w:t xml:space="preserve"> and </w:t>
-      </w:r>
-      <w:proofErr w:type="spellStart"/>
-      <w:r>
-        <w:t>d.loc</w:t>
-      </w:r>
-      <w:proofErr w:type="spellEnd"/>
-      <w:r>
-        <w:t>='CHICAGO';</w:t>
-      </w:r>
-    </w:p>
-    <w:p>
-      <w:pPr>
-        <w:pStyle w:val="a3"/>
-        <w:numPr>
-          <w:ilvl w:val="1"/>
-          <w:numId w:val="1"/>
-        </w:numPr>
-        <w:spacing w:after="0" w:line="240" w:lineRule="auto"/>
-        <w:ind w:leftChars="0"/>
-      </w:pPr>
-      <w:r>
-        <w:t xml:space="preserve">이름, 업무, 근무지. </w:t>
-      </w:r>
-      <w:proofErr w:type="spellStart"/>
-      <w:r>
-        <w:t>deptno</w:t>
-      </w:r>
-      <w:proofErr w:type="spellEnd"/>
-      <w:r>
-        <w:t xml:space="preserve">이 10 또는 20인 경우, </w:t>
-      </w:r>
-      <w:proofErr w:type="spellStart"/>
-      <w:r>
-        <w:t>급여순</w:t>
-      </w:r>
-      <w:proofErr w:type="spellEnd"/>
-    </w:p>
-    <w:p>
-      <w:pPr>
-        <w:pStyle w:val="a3"/>
-        <w:numPr>
-          <w:ilvl w:val="2"/>
-          <w:numId w:val="1"/>
-        </w:numPr>
-        <w:spacing w:after="0" w:line="240" w:lineRule="auto"/>
-        <w:ind w:leftChars="0"/>
-      </w:pPr>
-      <w:r>
-        <w:t xml:space="preserve">select </w:t>
-      </w:r>
-      <w:proofErr w:type="spellStart"/>
-      <w:r>
-        <w:t>e.ename</w:t>
-      </w:r>
-      <w:proofErr w:type="spellEnd"/>
-      <w:r>
-        <w:t xml:space="preserve"> 이름, job 업무, </w:t>
-      </w:r>
-      <w:proofErr w:type="spellStart"/>
-      <w:r>
-        <w:t>loc</w:t>
-      </w:r>
-      <w:proofErr w:type="spellEnd"/>
-      <w:r>
-        <w:t xml:space="preserve"> 근무지 from </w:t>
-      </w:r>
-      <w:proofErr w:type="spellStart"/>
-      <w:r>
-        <w:t>emp</w:t>
-      </w:r>
-      <w:proofErr w:type="spellEnd"/>
-      <w:r>
-        <w:t xml:space="preserve"> e, </w:t>
-      </w:r>
-      <w:proofErr w:type="spellStart"/>
-      <w:r>
-        <w:t>dept</w:t>
-      </w:r>
-      <w:proofErr w:type="spellEnd"/>
-      <w:r>
-        <w:t xml:space="preserve"> d where </w:t>
-      </w:r>
-      <w:proofErr w:type="spellStart"/>
-      <w:r>
-        <w:t>e.deptno</w:t>
-      </w:r>
-      <w:proofErr w:type="spellEnd"/>
-      <w:r>
-        <w:t>=</w:t>
-      </w:r>
-      <w:proofErr w:type="spellStart"/>
-      <w:r>
-        <w:t>d.deptno</w:t>
-      </w:r>
-      <w:proofErr w:type="spellEnd"/>
-      <w:r>
-        <w:t xml:space="preserve"> and </w:t>
-      </w:r>
-      <w:proofErr w:type="spellStart"/>
-      <w:r>
-        <w:t>e.deptno</w:t>
-      </w:r>
-      <w:proofErr w:type="spellEnd"/>
-      <w:r>
-        <w:t xml:space="preserve"> in (10,20) order by </w:t>
-      </w:r>
-      <w:proofErr w:type="spellStart"/>
-      <w:r>
-        <w:t>sal</w:t>
-      </w:r>
-      <w:proofErr w:type="spellEnd"/>
-      <w:r>
-        <w:t>;</w:t>
-      </w:r>
-    </w:p>
-    <w:p>
-      <w:pPr>
-        <w:pStyle w:val="a3"/>
-        <w:numPr>
-          <w:ilvl w:val="1"/>
-          <w:numId w:val="1"/>
-        </w:numPr>
-        <w:spacing w:after="0" w:line="240" w:lineRule="auto"/>
-        <w:ind w:leftChars="0"/>
-      </w:pPr>
-      <w:r>
-        <w:t xml:space="preserve">이름, 급여, </w:t>
-      </w:r>
-      <w:proofErr w:type="spellStart"/>
-      <w:r>
-        <w:t>comm</w:t>
-      </w:r>
-      <w:proofErr w:type="spellEnd"/>
-      <w:r>
-        <w:t>, 연봉(별칭), 부서명, 근무지. 연봉=(급여+</w:t>
-      </w:r>
-      <w:proofErr w:type="spellStart"/>
-      <w:r>
-        <w:t>comm</w:t>
-      </w:r>
-      <w:proofErr w:type="spellEnd"/>
-      <w:r>
-        <w:t xml:space="preserve">)*12 단 </w:t>
-      </w:r>
-      <w:proofErr w:type="spellStart"/>
-      <w:r>
-        <w:t>comm</w:t>
-      </w:r>
-      <w:proofErr w:type="spellEnd"/>
-      <w:r>
-        <w:t>이 Null이면 0</w:t>
-      </w:r>
-    </w:p>
-    <w:p>
-      <w:pPr>
-        <w:pStyle w:val="a3"/>
-        <w:numPr>
-          <w:ilvl w:val="2"/>
-          <w:numId w:val="1"/>
-        </w:numPr>
-        <w:spacing w:after="0" w:line="240" w:lineRule="auto"/>
-        <w:ind w:leftChars="0"/>
-      </w:pPr>
-      <w:r>
-        <w:t xml:space="preserve">select </w:t>
-      </w:r>
-      <w:proofErr w:type="spellStart"/>
-      <w:r>
-        <w:t>ename</w:t>
-      </w:r>
-      <w:proofErr w:type="spellEnd"/>
-      <w:r>
-        <w:t xml:space="preserve"> 이름, </w:t>
-      </w:r>
-      <w:proofErr w:type="spellStart"/>
-      <w:r>
-        <w:t>sal</w:t>
-      </w:r>
-      <w:proofErr w:type="spellEnd"/>
-      <w:r>
-        <w:t xml:space="preserve"> 급여, </w:t>
-      </w:r>
-      <w:proofErr w:type="spellStart"/>
-      <w:r>
-        <w:t>comm</w:t>
-      </w:r>
-      <w:proofErr w:type="spellEnd"/>
-      <w:r>
-        <w:t xml:space="preserve"> 보너스, </w:t>
-      </w:r>
-      <w:proofErr w:type="spellStart"/>
-      <w:r>
-        <w:t>to_char</w:t>
-      </w:r>
-      <w:proofErr w:type="spellEnd"/>
-      <w:r>
-        <w:t>((</w:t>
-      </w:r>
-      <w:proofErr w:type="spellStart"/>
-      <w:r>
-        <w:t>sal+NVL</w:t>
-      </w:r>
-      <w:proofErr w:type="spellEnd"/>
-      <w:r>
-        <w:t>(comm</w:t>
-      </w:r>
-      <w:proofErr w:type="gramStart"/>
-      <w:r>
-        <w:t>,0</w:t>
-      </w:r>
-      <w:proofErr w:type="gramEnd"/>
-      <w:r>
-        <w:t xml:space="preserve">))*12, 'l999,999') 연봉, </w:t>
-      </w:r>
-      <w:proofErr w:type="spellStart"/>
-      <w:r>
-        <w:t>d.dname</w:t>
-      </w:r>
-      <w:proofErr w:type="spellEnd"/>
-      <w:r>
-        <w:t xml:space="preserve"> 부서명, </w:t>
-      </w:r>
-      <w:proofErr w:type="spellStart"/>
-      <w:r>
-        <w:t>loc</w:t>
-      </w:r>
-      <w:proofErr w:type="spellEnd"/>
-      <w:r>
-        <w:t xml:space="preserve"> 근무지 from </w:t>
-      </w:r>
-      <w:proofErr w:type="spellStart"/>
-      <w:r>
-        <w:t>emp</w:t>
-      </w:r>
-      <w:proofErr w:type="spellEnd"/>
-      <w:r>
-        <w:t xml:space="preserve"> e, </w:t>
-      </w:r>
-      <w:proofErr w:type="spellStart"/>
-      <w:r>
-        <w:t>dept</w:t>
-      </w:r>
-      <w:proofErr w:type="spellEnd"/>
-      <w:r>
-        <w:t xml:space="preserve"> d </w:t>
-      </w:r>
-      <w:proofErr w:type="spellStart"/>
-      <w:r>
-        <w:t>e.deptno</w:t>
-      </w:r>
-      <w:proofErr w:type="spellEnd"/>
-      <w:r>
-        <w:t>=</w:t>
-      </w:r>
-      <w:proofErr w:type="spellStart"/>
-      <w:r>
-        <w:t>d.deptno</w:t>
-      </w:r>
-      <w:proofErr w:type="spellEnd"/>
-      <w:r>
-        <w:t>;</w:t>
-      </w:r>
-    </w:p>
-    <w:p>
-      <w:pPr>
-        <w:pStyle w:val="a3"/>
-        <w:numPr>
-          <w:ilvl w:val="1"/>
-          <w:numId w:val="1"/>
-        </w:numPr>
-        <w:spacing w:after="0" w:line="240" w:lineRule="auto"/>
-        <w:ind w:leftChars="0"/>
-      </w:pPr>
-      <w:r>
-        <w:rPr>
-          <w:rFonts w:hint="eastAsia"/>
-        </w:rPr>
-        <w:t>위</w:t>
-      </w:r>
-      <w:r>
-        <w:t xml:space="preserve">에서 job이 salesman 또는 manager 대상이고 연봉이 </w:t>
-      </w:r>
-      <w:proofErr w:type="spellStart"/>
-      <w:r>
-        <w:t>큰순</w:t>
-      </w:r>
-      <w:proofErr w:type="spellEnd"/>
-      <w:r>
-        <w:t xml:space="preserve"> 정렬</w:t>
-      </w:r>
-    </w:p>
-    <w:p>
-      <w:pPr>
-        <w:pStyle w:val="a3"/>
-        <w:numPr>
-          <w:ilvl w:val="2"/>
-          <w:numId w:val="1"/>
-        </w:numPr>
-        <w:spacing w:after="0" w:line="240" w:lineRule="auto"/>
-        <w:ind w:leftChars="0"/>
-      </w:pPr>
-      <w:r>
-        <w:t xml:space="preserve">select </w:t>
-      </w:r>
-      <w:proofErr w:type="spellStart"/>
-      <w:r>
-        <w:t>ename</w:t>
-      </w:r>
-      <w:proofErr w:type="spellEnd"/>
-      <w:r>
-        <w:t xml:space="preserve"> 이름, </w:t>
-      </w:r>
-      <w:proofErr w:type="spellStart"/>
-      <w:r>
-        <w:t>sal</w:t>
-      </w:r>
-      <w:proofErr w:type="spellEnd"/>
-      <w:r>
-        <w:t xml:space="preserve"> 급여, </w:t>
-      </w:r>
-      <w:proofErr w:type="spellStart"/>
-      <w:r>
-        <w:t>comm</w:t>
-      </w:r>
-      <w:proofErr w:type="spellEnd"/>
-      <w:r>
-        <w:t xml:space="preserve"> 보너스, </w:t>
-      </w:r>
-      <w:proofErr w:type="spellStart"/>
-      <w:r>
-        <w:t>to_char</w:t>
-      </w:r>
-      <w:proofErr w:type="spellEnd"/>
-      <w:r>
-        <w:t>((</w:t>
-      </w:r>
-      <w:proofErr w:type="spellStart"/>
-      <w:r>
-        <w:t>sal+NVL</w:t>
-      </w:r>
-      <w:proofErr w:type="spellEnd"/>
-      <w:r>
-        <w:t>(comm</w:t>
-      </w:r>
-      <w:proofErr w:type="gramStart"/>
-      <w:r>
-        <w:t>,0</w:t>
-      </w:r>
-      <w:proofErr w:type="gramEnd"/>
-      <w:r>
-        <w:t xml:space="preserve">))*12, 'l99,999') 연봉, </w:t>
-      </w:r>
-      <w:proofErr w:type="spellStart"/>
-      <w:r>
-        <w:t>d.dname</w:t>
-      </w:r>
-      <w:proofErr w:type="spellEnd"/>
-      <w:r>
-        <w:t xml:space="preserve"> 부서명, </w:t>
-      </w:r>
-      <w:proofErr w:type="spellStart"/>
-      <w:r>
-        <w:t>loc</w:t>
-      </w:r>
-      <w:proofErr w:type="spellEnd"/>
-      <w:r>
-        <w:t xml:space="preserve"> 근무지 from </w:t>
-      </w:r>
-      <w:proofErr w:type="spellStart"/>
-      <w:r>
-        <w:t>emp</w:t>
-      </w:r>
-      <w:proofErr w:type="spellEnd"/>
-      <w:r>
-        <w:t xml:space="preserve"> e, </w:t>
-      </w:r>
-      <w:proofErr w:type="spellStart"/>
-      <w:r>
-        <w:t>dept</w:t>
-      </w:r>
-      <w:proofErr w:type="spellEnd"/>
-      <w:r>
-        <w:t xml:space="preserve"> d </w:t>
-      </w:r>
-    </w:p>
-    <w:p>
-      <w:pPr>
-        <w:pStyle w:val="a3"/>
-        <w:spacing w:after="0" w:line="240" w:lineRule="auto"/>
-        <w:ind w:leftChars="0" w:left="1600"/>
-      </w:pPr>
-      <w:r>
-        <w:t xml:space="preserve">where </w:t>
-      </w:r>
-      <w:proofErr w:type="spellStart"/>
-      <w:r>
-        <w:t>e.deptno</w:t>
-      </w:r>
-      <w:proofErr w:type="spellEnd"/>
-      <w:r>
-        <w:t>=</w:t>
-      </w:r>
-      <w:proofErr w:type="spellStart"/>
-      <w:r>
-        <w:t>d.deptno</w:t>
-      </w:r>
-      <w:proofErr w:type="spellEnd"/>
-      <w:r>
-        <w:t xml:space="preserve"> and job in (upper('salesman'), upper('manager')) order by 연봉 </w:t>
-      </w:r>
-      <w:proofErr w:type="spellStart"/>
-      <w:r>
-        <w:t>desc</w:t>
-      </w:r>
-      <w:proofErr w:type="spellEnd"/>
-      <w:r>
-        <w:t>;</w:t>
-      </w:r>
-    </w:p>
-    <w:p>
-      <w:pPr>
-        <w:pStyle w:val="a3"/>
-        <w:numPr>
-          <w:ilvl w:val="1"/>
-          <w:numId w:val="1"/>
-        </w:numPr>
-        <w:spacing w:after="0" w:line="240" w:lineRule="auto"/>
-        <w:ind w:leftChars="0"/>
-      </w:pPr>
-      <w:r>
-        <w:t xml:space="preserve">이름, 급여, 입사일, </w:t>
-      </w:r>
-      <w:proofErr w:type="spellStart"/>
-      <w:r>
-        <w:t>부서코드</w:t>
-      </w:r>
-      <w:proofErr w:type="spellEnd"/>
-      <w:r>
-        <w:t xml:space="preserve">, 부서명 </w:t>
-      </w:r>
-      <w:proofErr w:type="spellStart"/>
-      <w:r>
-        <w:t>comm</w:t>
-      </w:r>
-      <w:proofErr w:type="spellEnd"/>
-      <w:r>
-        <w:t xml:space="preserve">이 null이고 급여가 1200이상인 경우. </w:t>
-      </w:r>
-      <w:proofErr w:type="spellStart"/>
-      <w:r>
-        <w:t>부서명순</w:t>
-      </w:r>
-      <w:proofErr w:type="spellEnd"/>
-      <w:r>
-        <w:t xml:space="preserve"> 정렬. </w:t>
-      </w:r>
-      <w:proofErr w:type="spellStart"/>
-      <w:r>
-        <w:t>부셔명이</w:t>
-      </w:r>
-      <w:proofErr w:type="spellEnd"/>
-      <w:r>
-        <w:t xml:space="preserve"> 같으면 </w:t>
-      </w:r>
-      <w:proofErr w:type="spellStart"/>
-      <w:r>
-        <w:t>급여큰순</w:t>
-      </w:r>
-      <w:proofErr w:type="spellEnd"/>
-    </w:p>
-    <w:p>
-      <w:pPr>
-        <w:pStyle w:val="a3"/>
-        <w:numPr>
-          <w:ilvl w:val="2"/>
-          <w:numId w:val="1"/>
-        </w:numPr>
-        <w:spacing w:after="0" w:line="240" w:lineRule="auto"/>
-        <w:ind w:leftChars="0"/>
-      </w:pPr>
-      <w:r>
-        <w:t xml:space="preserve">select </w:t>
-      </w:r>
-      <w:proofErr w:type="spellStart"/>
-      <w:r>
-        <w:t>ename</w:t>
-      </w:r>
-      <w:proofErr w:type="spellEnd"/>
-      <w:r>
-        <w:t xml:space="preserve"> 이름, </w:t>
-      </w:r>
-      <w:proofErr w:type="spellStart"/>
-      <w:r>
-        <w:t>sal</w:t>
-      </w:r>
-      <w:proofErr w:type="spellEnd"/>
-      <w:r>
-        <w:t xml:space="preserve"> 급여, </w:t>
-      </w:r>
-      <w:proofErr w:type="spellStart"/>
-      <w:r>
-        <w:t>to_char</w:t>
-      </w:r>
-      <w:proofErr w:type="spellEnd"/>
-      <w:r>
-        <w:t>(</w:t>
-      </w:r>
-      <w:proofErr w:type="spellStart"/>
-      <w:r>
-        <w:t>hiredate</w:t>
-      </w:r>
-      <w:proofErr w:type="spellEnd"/>
-      <w:r>
-        <w:t>, '</w:t>
-      </w:r>
-      <w:proofErr w:type="spellStart"/>
-      <w:r>
-        <w:t>yyyy</w:t>
-      </w:r>
-      <w:proofErr w:type="spellEnd"/>
-      <w:r>
-        <w:t xml:space="preserve">"년 "MM"월" </w:t>
-      </w:r>
-      <w:proofErr w:type="spellStart"/>
-      <w:r>
-        <w:t>dd</w:t>
-      </w:r>
-      <w:proofErr w:type="spellEnd"/>
-      <w:r>
-        <w:t xml:space="preserve">"일" </w:t>
-      </w:r>
-      <w:proofErr w:type="spellStart"/>
-      <w:r>
-        <w:t>dy</w:t>
-      </w:r>
-      <w:proofErr w:type="spellEnd"/>
-      <w:r>
-        <w:t xml:space="preserve">"요일"') 입사일, </w:t>
-      </w:r>
-      <w:proofErr w:type="spellStart"/>
-      <w:r>
-        <w:t>d.deptno</w:t>
-      </w:r>
-      <w:proofErr w:type="spellEnd"/>
+        <w:t>C</w:t>
+      </w:r>
+      <w:r>
+        <w:rPr>
+          <w:rFonts w:hint="eastAsia"/>
+        </w:rPr>
+        <w:t xml:space="preserve">omm이 null이 아닌 사원의 </w:t>
+      </w:r>
+      <w:r>
+        <w:rPr>
+          <w:rFonts w:hint="eastAsia"/>
+        </w:rPr>
+        <w:t>이름</w:t>
+      </w:r>
+      <w:r>
+        <w:t xml:space="preserve">, 급여, 등급, </w:t>
+      </w:r>
+      <w:r>
+        <w:rPr>
+          <w:rFonts w:hint="eastAsia"/>
+        </w:rPr>
+        <w:t>부서번호,</w:t>
+      </w:r>
       <w:r>
         <w:t xml:space="preserve"> </w:t>
       </w:r>
-      <w:proofErr w:type="spellStart"/>
-      <w:r>
-        <w:t>부서코드</w:t>
-      </w:r>
-      <w:proofErr w:type="spellEnd"/>
-      <w:r>
-        <w:t xml:space="preserve">, </w:t>
-      </w:r>
-      <w:proofErr w:type="spellStart"/>
-      <w:r>
-        <w:t>dname</w:t>
-      </w:r>
-      <w:proofErr w:type="spellEnd"/>
-      <w:r>
-        <w:t xml:space="preserve"> 부서명 from </w:t>
-      </w:r>
-      <w:proofErr w:type="spellStart"/>
-      <w:r>
-        <w:t>emp</w:t>
-      </w:r>
-      <w:proofErr w:type="spellEnd"/>
-      <w:r>
-        <w:t xml:space="preserve"> e, </w:t>
-      </w:r>
-      <w:proofErr w:type="spellStart"/>
-      <w:r>
-        <w:t>dept</w:t>
-      </w:r>
-      <w:proofErr w:type="spellEnd"/>
-      <w:r>
-        <w:t xml:space="preserve"> d </w:t>
-      </w:r>
-    </w:p>
-    <w:p>
-      <w:pPr>
-        <w:pStyle w:val="a3"/>
-        <w:spacing w:after="0" w:line="240" w:lineRule="auto"/>
-        <w:ind w:leftChars="0" w:left="1600"/>
-      </w:pPr>
-      <w:r>
-        <w:t xml:space="preserve">where </w:t>
-      </w:r>
-      <w:proofErr w:type="spellStart"/>
-      <w:proofErr w:type="gramStart"/>
-      <w:r>
-        <w:t>e.deptno</w:t>
-      </w:r>
-      <w:proofErr w:type="spellEnd"/>
-      <w:proofErr w:type="gramEnd"/>
-      <w:r>
-        <w:t>=</w:t>
-      </w:r>
-      <w:proofErr w:type="spellStart"/>
-      <w:r>
-        <w:t>d.deptno</w:t>
-      </w:r>
-      <w:proofErr w:type="spellEnd"/>
-      <w:r>
-        <w:t xml:space="preserve"> and </w:t>
-      </w:r>
-      <w:proofErr w:type="spellStart"/>
-      <w:r>
-        <w:t>comm</w:t>
-      </w:r>
-      <w:proofErr w:type="spellEnd"/>
-      <w:r>
-        <w:t xml:space="preserve"> is Null and </w:t>
-      </w:r>
-      <w:proofErr w:type="spellStart"/>
-      <w:r>
-        <w:t>sal</w:t>
-      </w:r>
-      <w:proofErr w:type="spellEnd"/>
-      <w:r>
-        <w:t xml:space="preserve">&gt;=1200 order by </w:t>
-      </w:r>
-      <w:proofErr w:type="spellStart"/>
-      <w:r>
-        <w:t>dname</w:t>
-      </w:r>
-      <w:proofErr w:type="spellEnd"/>
-      <w:r>
-        <w:t xml:space="preserve"> </w:t>
-      </w:r>
-      <w:proofErr w:type="spellStart"/>
-      <w:r>
-        <w:t>asc</w:t>
-      </w:r>
-      <w:proofErr w:type="spellEnd"/>
-      <w:r>
-        <w:t xml:space="preserve">, </w:t>
-      </w:r>
-      <w:proofErr w:type="spellStart"/>
-      <w:r>
-        <w:t>sal</w:t>
-      </w:r>
-      <w:proofErr w:type="spellEnd"/>
-      <w:r>
-        <w:t xml:space="preserve"> </w:t>
-      </w:r>
-      <w:proofErr w:type="spellStart"/>
-      <w:r>
-        <w:t>desc</w:t>
-      </w:r>
-      <w:proofErr w:type="spellEnd"/>
-      <w:r>
-        <w:t>;</w:t>
-      </w:r>
-    </w:p>
-    <w:p>
-      <w:pPr>
-        <w:pStyle w:val="a3"/>
-        <w:numPr>
-          <w:ilvl w:val="1"/>
-          <w:numId w:val="1"/>
-        </w:numPr>
-        <w:spacing w:after="0" w:line="240" w:lineRule="auto"/>
-        <w:ind w:leftChars="0"/>
-      </w:pPr>
-      <w:r>
-        <w:rPr>
-          <w:rFonts w:hint="eastAsia"/>
-        </w:rPr>
-        <w:t>탄탄</w:t>
-      </w:r>
-      <w:r>
-        <w:rPr>
-          <w:rFonts w:hint="eastAsia"/>
-        </w:rPr>
-        <w:t xml:space="preserve"> </w:t>
-      </w:r>
-      <w:r>
-        <w:rPr>
-          <w:rFonts w:hint="eastAsia"/>
-        </w:rPr>
-        <w:t>다지기</w:t>
-      </w:r>
-    </w:p>
-    <w:p>
-      <w:pPr>
-        <w:pStyle w:val="a3"/>
-        <w:numPr>
-          <w:ilvl w:val="2"/>
-          <w:numId w:val="1"/>
-        </w:numPr>
-        <w:spacing w:after="0" w:line="240" w:lineRule="auto"/>
-        <w:ind w:leftChars="0"/>
-      </w:pPr>
-      <w:r>
-        <w:rPr>
-          <w:rFonts w:hint="eastAsia"/>
-        </w:rPr>
-        <w:lastRenderedPageBreak/>
-        <w:t xml:space="preserve">뉴욕에서 근무하는 사원의 이름과 급여를 </w:t>
-      </w:r>
-      <w:proofErr w:type="spellStart"/>
-      <w:r>
-        <w:rPr>
-          <w:rFonts w:hint="eastAsia"/>
-        </w:rPr>
-        <w:t>출력하시오</w:t>
-      </w:r>
-      <w:proofErr w:type="spellEnd"/>
-    </w:p>
-    <w:p>
-      <w:pPr>
-        <w:pStyle w:val="a3"/>
-        <w:spacing w:after="0" w:line="240" w:lineRule="auto"/>
-        <w:ind w:leftChars="0" w:left="1600"/>
-      </w:pPr>
-    </w:p>
-    <w:p>
-      <w:pPr>
-        <w:pStyle w:val="a3"/>
-        <w:numPr>
-          <w:ilvl w:val="2"/>
-          <w:numId w:val="1"/>
-        </w:numPr>
-        <w:spacing w:after="0" w:line="240" w:lineRule="auto"/>
-        <w:ind w:leftChars="0"/>
-      </w:pPr>
-      <w:r>
-        <w:rPr>
-          <w:rFonts w:hint="eastAsia"/>
-        </w:rPr>
-        <w:t xml:space="preserve">ACCOUNTING 부서 소속 사원의 이름과 입사일을 </w:t>
-      </w:r>
-      <w:proofErr w:type="spellStart"/>
-      <w:r>
-        <w:rPr>
-          <w:rFonts w:hint="eastAsia"/>
-        </w:rPr>
-        <w:t>출력하시오</w:t>
-      </w:r>
-      <w:proofErr w:type="spellEnd"/>
-    </w:p>
-    <w:p>
-      <w:pPr>
-        <w:spacing w:after="0" w:line="240" w:lineRule="auto"/>
-        <w:ind w:leftChars="700" w:left="1400"/>
-      </w:pPr>
-    </w:p>
-    <w:p>
-      <w:pPr>
-        <w:pStyle w:val="a3"/>
-        <w:numPr>
-          <w:ilvl w:val="2"/>
-          <w:numId w:val="1"/>
-        </w:numPr>
-        <w:spacing w:after="0" w:line="240" w:lineRule="auto"/>
-        <w:ind w:leftChars="0"/>
-      </w:pPr>
-      <w:r>
-        <w:rPr>
-          <w:rFonts w:hint="eastAsia"/>
-        </w:rPr>
-        <w:t xml:space="preserve">직급이 MANAGER인 사원의 이름, 부서명을 </w:t>
-      </w:r>
-      <w:proofErr w:type="spellStart"/>
-      <w:r>
-        <w:rPr>
-          <w:rFonts w:hint="eastAsia"/>
-        </w:rPr>
-        <w:t>출력하시오</w:t>
-      </w:r>
-      <w:proofErr w:type="spellEnd"/>
-    </w:p>
-    <w:p>
-      <w:pPr>
-        <w:spacing w:after="0" w:line="240" w:lineRule="auto"/>
-        <w:ind w:leftChars="700" w:left="1400"/>
-      </w:pPr>
-    </w:p>
-    <w:p>
-      <w:pPr>
-        <w:pStyle w:val="a3"/>
-        <w:numPr>
-          <w:ilvl w:val="2"/>
-          <w:numId w:val="1"/>
-        </w:numPr>
-        <w:spacing w:after="0" w:line="240" w:lineRule="auto"/>
-        <w:ind w:leftChars="0"/>
-      </w:pPr>
-      <w:proofErr w:type="spellStart"/>
-      <w:r>
-        <w:t>C</w:t>
-      </w:r>
-      <w:r>
-        <w:rPr>
-          <w:rFonts w:hint="eastAsia"/>
-        </w:rPr>
-        <w:t>omm</w:t>
-      </w:r>
-      <w:proofErr w:type="spellEnd"/>
-      <w:r>
-        <w:rPr>
-          <w:rFonts w:hint="eastAsia"/>
-        </w:rPr>
-        <w:t xml:space="preserve">이 null이 아닌 사원의 </w:t>
+      <w:r>
+        <w:t>부서</w:t>
       </w:r>
       <w:r>
         <w:rPr>
@@ -3133,575 +1669,13 @@
         <w:t>이름</w:t>
       </w:r>
       <w:r>
-        <w:t>, 급여</w:t>
-      </w:r>
-      <w:r>
-        <w:t>,</w:t>
-      </w:r>
-      <w:r>
-        <w:t xml:space="preserve"> </w:t>
-      </w:r>
-      <w:proofErr w:type="spellStart"/>
-      <w:r>
-        <w:t>부서코드</w:t>
-      </w:r>
-      <w:proofErr w:type="spellEnd"/>
-      <w:r>
         <w:t>, 근무지</w:t>
       </w:r>
       <w:r>
         <w:rPr>
           <w:rFonts w:hint="eastAsia"/>
         </w:rPr>
-        <w:t xml:space="preserve">를 </w:t>
-      </w:r>
-      <w:proofErr w:type="spellStart"/>
-      <w:r>
-        <w:rPr>
-          <w:rFonts w:hint="eastAsia"/>
-        </w:rPr>
-        <w:t>출력하시오</w:t>
-      </w:r>
-      <w:proofErr w:type="spellEnd"/>
-      <w:r>
-        <w:rPr>
-          <w:rFonts w:hint="eastAsia"/>
-        </w:rPr>
-        <w:t>.</w:t>
-      </w:r>
-    </w:p>
-    <w:p>
-      <w:pPr>
-        <w:spacing w:after="0" w:line="240" w:lineRule="auto"/>
-        <w:ind w:leftChars="700" w:left="1400"/>
-      </w:pPr>
-    </w:p>
-    <w:p>
-      <w:pPr>
-        <w:pStyle w:val="a3"/>
-        <w:numPr>
-          <w:ilvl w:val="0"/>
-          <w:numId w:val="1"/>
-        </w:numPr>
-        <w:spacing w:after="0" w:line="240" w:lineRule="auto"/>
-        <w:ind w:leftChars="0"/>
-      </w:pPr>
-      <w:r>
-        <w:rPr>
-          <w:rFonts w:hint="eastAsia"/>
-        </w:rPr>
-        <w:t>Non-</w:t>
-      </w:r>
-      <w:proofErr w:type="spellStart"/>
-      <w:r>
-        <w:rPr>
-          <w:rFonts w:hint="eastAsia"/>
-        </w:rPr>
-        <w:t>Equi</w:t>
-      </w:r>
-      <w:proofErr w:type="spellEnd"/>
-      <w:r>
-        <w:rPr>
-          <w:rFonts w:hint="eastAsia"/>
-        </w:rPr>
-        <w:t xml:space="preserve"> Join</w:t>
-      </w:r>
-    </w:p>
-    <w:p>
-      <w:pPr>
-        <w:pStyle w:val="a3"/>
-        <w:numPr>
-          <w:ilvl w:val="1"/>
-          <w:numId w:val="1"/>
-        </w:numPr>
-        <w:spacing w:after="0" w:line="240" w:lineRule="auto"/>
-        <w:ind w:leftChars="0"/>
-      </w:pPr>
-      <w:r>
-        <w:rPr>
-          <w:rFonts w:hint="eastAsia"/>
-        </w:rPr>
-        <w:t>Non-</w:t>
-      </w:r>
-      <w:proofErr w:type="spellStart"/>
-      <w:r>
-        <w:rPr>
-          <w:rFonts w:hint="eastAsia"/>
-        </w:rPr>
-        <w:t>Equi</w:t>
-      </w:r>
-      <w:proofErr w:type="spellEnd"/>
-      <w:r>
-        <w:rPr>
-          <w:rFonts w:hint="eastAsia"/>
-        </w:rPr>
-        <w:t xml:space="preserve"> Join은 조인 조건에 특정 범위 내에 있는지를 조사하기 위해서 WHERE 절에 조인 조건을 = 연산자 이외의 비교 연산자를 사용합니다</w:t>
-      </w:r>
-      <w:r>
-        <w:rPr>
-          <w:rFonts w:hint="eastAsia"/>
-        </w:rPr>
-        <w:t xml:space="preserve">. </w:t>
-      </w:r>
-      <w:r>
-        <w:rPr>
-          <w:rFonts w:hint="eastAsia"/>
-        </w:rPr>
-        <w:t>Non-</w:t>
-      </w:r>
-      <w:proofErr w:type="spellStart"/>
-      <w:r>
-        <w:rPr>
-          <w:rFonts w:hint="eastAsia"/>
-        </w:rPr>
-        <w:t>Equi</w:t>
-      </w:r>
-      <w:proofErr w:type="spellEnd"/>
-      <w:r>
-        <w:rPr>
-          <w:rFonts w:hint="eastAsia"/>
-        </w:rPr>
-        <w:t xml:space="preserve"> Join을 학습하기 전에 급여 등급 테이블(SALGRADE )을 </w:t>
-      </w:r>
-      <w:r>
-        <w:rPr>
-          <w:rFonts w:hint="eastAsia"/>
-        </w:rPr>
-        <w:t>살펴봅시다</w:t>
-      </w:r>
-      <w:r>
-        <w:rPr>
-          <w:rFonts w:hint="eastAsia"/>
-        </w:rPr>
-        <w:t>.</w:t>
-      </w:r>
-    </w:p>
-    <w:p>
-      <w:pPr>
-        <w:pStyle w:val="a3"/>
-        <w:numPr>
-          <w:ilvl w:val="2"/>
-          <w:numId w:val="1"/>
-        </w:numPr>
-        <w:spacing w:after="0" w:line="240" w:lineRule="auto"/>
-        <w:ind w:leftChars="0"/>
-      </w:pPr>
-      <w:r>
-        <w:rPr>
-          <w:rFonts w:hint="eastAsia"/>
-        </w:rPr>
-        <w:t xml:space="preserve">SELECT * FROM </w:t>
-      </w:r>
-      <w:proofErr w:type="spellStart"/>
-      <w:r>
-        <w:rPr>
-          <w:rFonts w:hint="eastAsia"/>
-        </w:rPr>
-        <w:t>salgrade</w:t>
-      </w:r>
-      <w:proofErr w:type="spellEnd"/>
-      <w:r>
-        <w:rPr>
-          <w:rFonts w:hint="eastAsia"/>
-        </w:rPr>
-        <w:t>;</w:t>
-      </w:r>
-    </w:p>
-    <w:p>
-      <w:pPr>
-        <w:pStyle w:val="a3"/>
-        <w:numPr>
-          <w:ilvl w:val="1"/>
-          <w:numId w:val="1"/>
-        </w:numPr>
-        <w:spacing w:after="0"/>
-      </w:pPr>
-      <w:r>
-        <w:rPr>
-          <w:rFonts w:hint="eastAsia"/>
-        </w:rPr>
-        <w:t xml:space="preserve">급여 등급을 5개로 나누어 놓은 </w:t>
-      </w:r>
-      <w:proofErr w:type="spellStart"/>
-      <w:r>
-        <w:rPr>
-          <w:rFonts w:hint="eastAsia"/>
-        </w:rPr>
-        <w:t>salgrade</w:t>
-      </w:r>
-      <w:proofErr w:type="spellEnd"/>
-      <w:r>
-        <w:rPr>
-          <w:rFonts w:hint="eastAsia"/>
-        </w:rPr>
-        <w:t>에서 정보를 얻어 와서 각 사원의 급여 등급을 지정해보도록 합시다. 이를 위해서 사원(</w:t>
-      </w:r>
-      <w:proofErr w:type="spellStart"/>
-      <w:r>
-        <w:rPr>
-          <w:rFonts w:hint="eastAsia"/>
-        </w:rPr>
-        <w:t>emp</w:t>
-      </w:r>
-      <w:proofErr w:type="spellEnd"/>
-      <w:r>
-        <w:rPr>
-          <w:rFonts w:hint="eastAsia"/>
-        </w:rPr>
-        <w:t>) 테이블과 급여 등급(</w:t>
-      </w:r>
-      <w:proofErr w:type="spellStart"/>
-      <w:r>
-        <w:rPr>
-          <w:rFonts w:hint="eastAsia"/>
-        </w:rPr>
-        <w:t>salgrade</w:t>
-      </w:r>
-      <w:proofErr w:type="spellEnd"/>
-      <w:r>
-        <w:rPr>
-          <w:rFonts w:hint="eastAsia"/>
-        </w:rPr>
-        <w:t xml:space="preserve">) 테이블을 조인하도록 합시다. 다음은 사원의 급여가 몇 등급인지 살펴보는 예제. </w:t>
-      </w:r>
-    </w:p>
-    <w:p>
-      <w:pPr>
-        <w:pStyle w:val="a3"/>
-        <w:numPr>
-          <w:ilvl w:val="2"/>
-          <w:numId w:val="1"/>
-        </w:numPr>
-        <w:spacing w:after="0"/>
-        <w:ind w:leftChars="0"/>
-      </w:pPr>
-      <w:r>
-        <w:rPr>
-          <w:rFonts w:hint="eastAsia"/>
-        </w:rPr>
-        <w:t xml:space="preserve">SELECT </w:t>
-      </w:r>
-      <w:proofErr w:type="spellStart"/>
-      <w:r>
-        <w:rPr>
-          <w:rFonts w:hint="eastAsia"/>
-        </w:rPr>
-        <w:t>ename</w:t>
-      </w:r>
-      <w:proofErr w:type="spellEnd"/>
-      <w:r>
-        <w:rPr>
-          <w:rFonts w:hint="eastAsia"/>
-        </w:rPr>
-        <w:t xml:space="preserve">, </w:t>
-      </w:r>
-      <w:proofErr w:type="spellStart"/>
-      <w:r>
-        <w:rPr>
-          <w:rFonts w:hint="eastAsia"/>
-        </w:rPr>
-        <w:t>sal</w:t>
-      </w:r>
-      <w:proofErr w:type="spellEnd"/>
-      <w:r>
-        <w:rPr>
-          <w:rFonts w:hint="eastAsia"/>
-        </w:rPr>
-        <w:t xml:space="preserve">, </w:t>
-      </w:r>
-      <w:proofErr w:type="spellStart"/>
-      <w:r>
-        <w:rPr>
-          <w:rFonts w:hint="eastAsia"/>
-        </w:rPr>
-        <w:t>grage</w:t>
-      </w:r>
-      <w:proofErr w:type="spellEnd"/>
-      <w:r>
-        <w:rPr>
-          <w:rFonts w:hint="eastAsia"/>
-        </w:rPr>
-        <w:t xml:space="preserve"> FROM </w:t>
-      </w:r>
-      <w:proofErr w:type="spellStart"/>
-      <w:r>
-        <w:rPr>
-          <w:rFonts w:hint="eastAsia"/>
-        </w:rPr>
-        <w:t>emp</w:t>
-      </w:r>
-      <w:proofErr w:type="spellEnd"/>
-      <w:r>
-        <w:rPr>
-          <w:rFonts w:hint="eastAsia"/>
-        </w:rPr>
-        <w:t xml:space="preserve">, </w:t>
-      </w:r>
-      <w:proofErr w:type="spellStart"/>
-      <w:r>
-        <w:rPr>
-          <w:rFonts w:hint="eastAsia"/>
-        </w:rPr>
-        <w:t>salgrage</w:t>
-      </w:r>
-      <w:proofErr w:type="spellEnd"/>
-      <w:r>
-        <w:rPr>
-          <w:rFonts w:hint="eastAsia"/>
-        </w:rPr>
-        <w:t xml:space="preserve"> </w:t>
-      </w:r>
-      <w:r>
-        <w:rPr>
-          <w:rFonts w:hint="eastAsia"/>
-        </w:rPr>
-        <w:t xml:space="preserve">WHERE </w:t>
-      </w:r>
-      <w:proofErr w:type="spellStart"/>
-      <w:r>
-        <w:rPr>
-          <w:rFonts w:hint="eastAsia"/>
-        </w:rPr>
-        <w:t>sal</w:t>
-      </w:r>
-      <w:proofErr w:type="spellEnd"/>
-      <w:r>
-        <w:rPr>
-          <w:rFonts w:hint="eastAsia"/>
-        </w:rPr>
-        <w:t xml:space="preserve"> BETWEEN </w:t>
-      </w:r>
-      <w:proofErr w:type="spellStart"/>
-      <w:r>
-        <w:rPr>
-          <w:rFonts w:hint="eastAsia"/>
-        </w:rPr>
-        <w:t>losal</w:t>
-      </w:r>
-      <w:proofErr w:type="spellEnd"/>
-      <w:r>
-        <w:rPr>
-          <w:rFonts w:hint="eastAsia"/>
-        </w:rPr>
-        <w:t xml:space="preserve"> </w:t>
-      </w:r>
-      <w:r>
-        <w:rPr>
-          <w:rFonts w:hint="eastAsia"/>
-        </w:rPr>
-        <w:t>AND</w:t>
-      </w:r>
-      <w:r>
-        <w:t xml:space="preserve"> </w:t>
-      </w:r>
-      <w:proofErr w:type="spellStart"/>
-      <w:r>
-        <w:t>sal</w:t>
-      </w:r>
-      <w:proofErr w:type="spellEnd"/>
-      <w:r>
-        <w:t xml:space="preserve"> between </w:t>
-      </w:r>
-      <w:proofErr w:type="spellStart"/>
-      <w:r>
-        <w:t>losal</w:t>
-      </w:r>
-      <w:proofErr w:type="spellEnd"/>
-      <w:r>
-        <w:t xml:space="preserve"> </w:t>
-      </w:r>
-      <w:r>
-        <w:rPr>
-          <w:rFonts w:hint="eastAsia"/>
-        </w:rPr>
-        <w:t xml:space="preserve">AND </w:t>
-      </w:r>
-      <w:proofErr w:type="spellStart"/>
-      <w:r>
-        <w:rPr>
-          <w:rFonts w:hint="eastAsia"/>
-        </w:rPr>
-        <w:t>hisal</w:t>
-      </w:r>
-      <w:proofErr w:type="spellEnd"/>
-      <w:r>
-        <w:rPr>
-          <w:rFonts w:hint="eastAsia"/>
-        </w:rPr>
-        <w:t>;</w:t>
-      </w:r>
-    </w:p>
-    <w:p>
-      <w:pPr>
-        <w:pStyle w:val="a3"/>
-        <w:numPr>
-          <w:ilvl w:val="2"/>
-          <w:numId w:val="1"/>
-        </w:numPr>
-        <w:spacing w:after="0"/>
-        <w:ind w:leftChars="0"/>
-      </w:pPr>
-      <w:r>
-        <w:t>SELECT EMPNO, ENAME, JOB, MGR, HIREDATE, SAL, GRADE||'등급', NVL(COMM</w:t>
-      </w:r>
-      <w:proofErr w:type="gramStart"/>
-      <w:r>
-        <w:t>,0</w:t>
-      </w:r>
-      <w:proofErr w:type="gramEnd"/>
-      <w:r>
-        <w:t>), DEPTNO FROM EMP E, SALGRADE S WHERE</w:t>
-      </w:r>
-      <w:r>
-        <w:rPr>
-          <w:rFonts w:hint="eastAsia"/>
-        </w:rPr>
-        <w:t xml:space="preserve"> </w:t>
-      </w:r>
-      <w:r>
-        <w:t>SAL BETWEEN LOSAL AND HISAL;</w:t>
-      </w:r>
-    </w:p>
-    <w:p>
-      <w:pPr>
-        <w:pStyle w:val="a3"/>
-        <w:numPr>
-          <w:ilvl w:val="2"/>
-          <w:numId w:val="1"/>
-        </w:numPr>
-        <w:spacing w:after="0"/>
-        <w:ind w:leftChars="0"/>
-      </w:pPr>
-      <w:r>
-        <w:rPr>
-          <w:rFonts w:hint="eastAsia"/>
-        </w:rPr>
-        <w:t xml:space="preserve">SELECT E.*, GRADE FROM </w:t>
-      </w:r>
-      <w:r>
-        <w:t>EMP E, SALGRADE S WHERE</w:t>
-      </w:r>
-      <w:r>
-        <w:rPr>
-          <w:rFonts w:hint="eastAsia"/>
-        </w:rPr>
-        <w:t xml:space="preserve"> </w:t>
-      </w:r>
-      <w:r>
-        <w:t>SAL BETWEEN LOSAL AND HISAL;</w:t>
-      </w:r>
-    </w:p>
-    <w:p>
-      <w:pPr>
-        <w:pStyle w:val="a3"/>
-        <w:numPr>
-          <w:ilvl w:val="1"/>
-          <w:numId w:val="1"/>
-        </w:numPr>
-        <w:spacing w:after="0" w:line="240" w:lineRule="auto"/>
-        <w:ind w:leftChars="0"/>
-      </w:pPr>
-      <w:proofErr w:type="spellStart"/>
-      <w:r>
-        <w:rPr>
-          <w:rFonts w:hint="eastAsia"/>
-        </w:rPr>
-        <w:t>탄탄다지기</w:t>
-      </w:r>
-      <w:proofErr w:type="spellEnd"/>
-      <w:r>
-        <w:rPr>
-          <w:rFonts w:hint="eastAsia"/>
-        </w:rPr>
-        <w:t xml:space="preserve"> 연습문제</w:t>
-      </w:r>
-    </w:p>
-    <w:p>
-      <w:pPr>
-        <w:pStyle w:val="a3"/>
-        <w:numPr>
-          <w:ilvl w:val="2"/>
-          <w:numId w:val="1"/>
-        </w:numPr>
-        <w:spacing w:after="0" w:line="240" w:lineRule="auto"/>
-        <w:ind w:leftChars="0"/>
-      </w:pPr>
-      <w:proofErr w:type="spellStart"/>
-      <w:r>
-        <w:t>C</w:t>
-      </w:r>
-      <w:r>
-        <w:rPr>
-          <w:rFonts w:hint="eastAsia"/>
-        </w:rPr>
-        <w:t>omm</w:t>
-      </w:r>
-      <w:proofErr w:type="spellEnd"/>
-      <w:r>
-        <w:rPr>
-          <w:rFonts w:hint="eastAsia"/>
-        </w:rPr>
-        <w:t xml:space="preserve">이 null이 아닌 사원의 </w:t>
-      </w:r>
-      <w:r>
-        <w:rPr>
-          <w:rFonts w:hint="eastAsia"/>
-        </w:rPr>
-        <w:t>이름</w:t>
-      </w:r>
-      <w:r>
-        <w:t xml:space="preserve">, 급여, 등급, </w:t>
-      </w:r>
-      <w:proofErr w:type="spellStart"/>
-      <w:r>
-        <w:rPr>
-          <w:rFonts w:hint="eastAsia"/>
-        </w:rPr>
-        <w:t>부서번호</w:t>
-      </w:r>
-      <w:proofErr w:type="spellEnd"/>
-      <w:r>
-        <w:rPr>
-          <w:rFonts w:hint="eastAsia"/>
-        </w:rPr>
-        <w:t>,</w:t>
-      </w:r>
-      <w:r>
-        <w:t xml:space="preserve"> </w:t>
-      </w:r>
-      <w:proofErr w:type="spellStart"/>
-      <w:r>
-        <w:t>부서</w:t>
-      </w:r>
-      <w:r>
-        <w:rPr>
-          <w:rFonts w:hint="eastAsia"/>
-        </w:rPr>
-        <w:t>이름</w:t>
-      </w:r>
-      <w:proofErr w:type="spellEnd"/>
-      <w:r>
-        <w:t>, 근무지</w:t>
-      </w:r>
-      <w:r>
-        <w:rPr>
-          <w:rFonts w:hint="eastAsia"/>
-        </w:rPr>
-        <w:t xml:space="preserve">를 </w:t>
-      </w:r>
-      <w:proofErr w:type="spellStart"/>
-      <w:r>
-        <w:rPr>
-          <w:rFonts w:hint="eastAsia"/>
-        </w:rPr>
-        <w:t>출력하시오</w:t>
-      </w:r>
-      <w:proofErr w:type="spellEnd"/>
-      <w:r>
-        <w:rPr>
-          <w:rFonts w:hint="eastAsia"/>
-        </w:rPr>
-        <w:t>.</w:t>
+        <w:t>를 출력하시오.</w:t>
       </w:r>
     </w:p>
     <w:p>
@@ -3722,13 +1696,8 @@
         <w:ind w:leftChars="0"/>
       </w:pPr>
       <w:r>
-        <w:t xml:space="preserve">이름, 급여, 입사일, </w:t>
-      </w:r>
-      <w:proofErr w:type="spellStart"/>
-      <w:r>
-        <w:t>급여등급</w:t>
-      </w:r>
-      <w:proofErr w:type="spellEnd"/>
+        <w:t>이름, 급여, 입사일, 급여등급</w:t>
+      </w:r>
     </w:p>
     <w:p>
       <w:pPr>
@@ -3748,15 +1717,7 @@
         <w:ind w:leftChars="0"/>
       </w:pPr>
       <w:r>
-        <w:t xml:space="preserve">이름, 급여, 입사일, </w:t>
-      </w:r>
-      <w:proofErr w:type="spellStart"/>
-      <w:r>
-        <w:t>급여등급</w:t>
-      </w:r>
-      <w:proofErr w:type="spellEnd"/>
-      <w:r>
-        <w:t>, 부서명, 근무지</w:t>
+        <w:t>이름, 급여, 입사일, 급여등급, 부서명, 근무지</w:t>
       </w:r>
     </w:p>
     <w:p>
@@ -3776,23 +1737,7 @@
         <w:ind w:leftChars="0"/>
       </w:pPr>
       <w:r>
-        <w:t xml:space="preserve">이름, 급여, 등급, </w:t>
-      </w:r>
-      <w:proofErr w:type="spellStart"/>
-      <w:r>
-        <w:t>부서코드</w:t>
-      </w:r>
-      <w:proofErr w:type="spellEnd"/>
-      <w:r>
-        <w:t xml:space="preserve">, 근무지. 단 </w:t>
-      </w:r>
-      <w:proofErr w:type="spellStart"/>
-      <w:r>
-        <w:t>comm</w:t>
-      </w:r>
-      <w:proofErr w:type="spellEnd"/>
-      <w:r>
-        <w:t xml:space="preserve"> 이 null아닌 경우</w:t>
+        <w:t>이름, 급여, 등급, 부서코드, 근무지. 단 comm 이 null아닌 경우</w:t>
       </w:r>
     </w:p>
     <w:p>
@@ -3812,7 +1757,6 @@
         <w:spacing w:after="0" w:line="240" w:lineRule="auto"/>
         <w:ind w:leftChars="0"/>
       </w:pPr>
-      <w:bookmarkStart w:id="0" w:name="_GoBack"/>
       <w:r>
         <w:rPr>
           <w:rFonts w:hint="eastAsia"/>
@@ -3820,34 +1764,9 @@
         <w:t>이름</w:t>
       </w:r>
       <w:r>
-        <w:t xml:space="preserve">, 급여, </w:t>
-      </w:r>
-      <w:proofErr w:type="spellStart"/>
-      <w:r>
-        <w:t>급여등급</w:t>
-      </w:r>
-      <w:proofErr w:type="spellEnd"/>
-      <w:r>
-        <w:t>, 연봉 (</w:t>
-      </w:r>
-      <w:proofErr w:type="spellStart"/>
-      <w:r>
-        <w:t>부서이름순</w:t>
-      </w:r>
-      <w:proofErr w:type="spellEnd"/>
-      <w:r>
-        <w:t xml:space="preserve"> 정렬, 부서가 같으면 </w:t>
-      </w:r>
-      <w:proofErr w:type="spellStart"/>
-      <w:r>
-        <w:t>연봉순</w:t>
-      </w:r>
-      <w:proofErr w:type="spellEnd"/>
-      <w:r>
-        <w:t>. 연봉=(SAL+COMM)*12)</w:t>
-      </w:r>
-    </w:p>
-    <w:bookmarkEnd w:id="0"/>
+        <w:t>, 급여, 급여등급, 연봉 (부서이름순 정렬, 부서가 같으면 연봉순. 연봉=(SAL+COMM)*12)</w:t>
+      </w:r>
+    </w:p>
     <w:p>
       <w:pPr>
         <w:spacing w:after="0" w:line="240" w:lineRule="auto"/>
@@ -3865,15 +1784,7 @@
         <w:ind w:leftChars="0"/>
       </w:pPr>
       <w:r>
-        <w:t xml:space="preserve">이름, 업무, 급여, 등급, </w:t>
-      </w:r>
-      <w:proofErr w:type="spellStart"/>
-      <w:r>
-        <w:t>부서코드</w:t>
-      </w:r>
-      <w:proofErr w:type="spellEnd"/>
-      <w:r>
-        <w:t>, 부서명</w:t>
+        <w:t>이름, 업무, 급여, 등급, 부서코드, 부서명</w:t>
       </w:r>
       <w:r>
         <w:rPr>
@@ -3882,42 +1793,8 @@
         <w:t xml:space="preserve"> 출력</w:t>
       </w:r>
       <w:r>
-        <w:t xml:space="preserve">. 급여가 1000~3000사이. </w:t>
-      </w:r>
-      <w:proofErr w:type="spellStart"/>
-      <w:proofErr w:type="gramStart"/>
-      <w:r>
-        <w:t>정렬조건</w:t>
-      </w:r>
-      <w:proofErr w:type="spellEnd"/>
-      <w:r>
-        <w:t xml:space="preserve"> :</w:t>
-      </w:r>
-      <w:proofErr w:type="gramEnd"/>
-      <w:r>
-        <w:t xml:space="preserve"> 부서별, </w:t>
-      </w:r>
-      <w:proofErr w:type="spellStart"/>
-      <w:r>
-        <w:t>부서같으면</w:t>
-      </w:r>
-      <w:proofErr w:type="spellEnd"/>
-      <w:r>
-        <w:t xml:space="preserve"> 업무별, </w:t>
-      </w:r>
-      <w:proofErr w:type="spellStart"/>
-      <w:r>
-        <w:t>업무같으면</w:t>
-      </w:r>
-      <w:proofErr w:type="spellEnd"/>
-      <w:r>
-        <w:t xml:space="preserve"> 급여 </w:t>
-      </w:r>
-      <w:proofErr w:type="spellStart"/>
-      <w:r>
-        <w:t>큰순</w:t>
-      </w:r>
-      <w:proofErr w:type="spellEnd"/>
+        <w:t>. 급여가 1000~3000사이. 정렬조건 : 부서별, 부서같으면 업무별, 업무같으면 급여 큰순</w:t>
+      </w:r>
     </w:p>
     <w:p>
       <w:pPr>
@@ -3936,13 +1813,8 @@
         <w:ind w:leftChars="0"/>
       </w:pPr>
       <w:r>
-        <w:t xml:space="preserve">이름, 급여, 등급, 입사일, 근무지. 81년에 입사한 사람. 등급 </w:t>
-      </w:r>
-      <w:proofErr w:type="spellStart"/>
-      <w:r>
-        <w:t>큰순</w:t>
-      </w:r>
-      <w:proofErr w:type="spellEnd"/>
+        <w:t>이름, 급여, 등급, 입사일, 근무지. 81년에 입사한 사람. 등급 큰순</w:t>
+      </w:r>
     </w:p>
     <w:p>
       <w:pPr>
@@ -3960,14 +1832,12 @@
         <w:spacing w:after="0" w:line="240" w:lineRule="auto"/>
         <w:ind w:leftChars="0"/>
       </w:pPr>
-      <w:proofErr w:type="spellStart"/>
       <w:r>
         <w:rPr>
           <w:rFonts w:hint="eastAsia"/>
         </w:rPr>
         <w:t>Self Join</w:t>
       </w:r>
-      <w:proofErr w:type="spellEnd"/>
     </w:p>
     <w:p>
       <w:pPr>
@@ -3995,21 +1865,12 @@
         <w:spacing w:after="0" w:line="240" w:lineRule="auto"/>
         <w:ind w:leftChars="0"/>
       </w:pPr>
-      <w:proofErr w:type="spellStart"/>
-      <w:r>
-        <w:rPr>
-          <w:rFonts w:hint="eastAsia"/>
-        </w:rPr>
-        <w:t>Self Join</w:t>
-      </w:r>
-      <w:proofErr w:type="spellEnd"/>
-      <w:r>
-        <w:rPr>
-          <w:rFonts w:hint="eastAsia"/>
-        </w:rPr>
-        <w:t xml:space="preserve">이란 말 그대로 자기 자신과 조인을 맺는 것. </w:t>
-      </w:r>
-      <w:proofErr w:type="spellStart"/>
+      <w:r>
+        <w:rPr>
+          <w:rFonts w:hint="eastAsia"/>
+        </w:rPr>
+        <w:t xml:space="preserve">Self Join이란 말 그대로 자기 자신과 조인을 맺는 것. </w:t>
+      </w:r>
       <w:r>
         <w:rPr>
           <w:rFonts w:hint="eastAsia"/>
@@ -4026,14 +1887,7 @@
         <w:rPr>
           <w:rFonts w:hint="eastAsia"/>
         </w:rPr>
-        <w:t xml:space="preserve"> Join</w:t>
-      </w:r>
-      <w:proofErr w:type="spellEnd"/>
-      <w:r>
-        <w:rPr>
-          <w:rFonts w:hint="eastAsia"/>
-        </w:rPr>
-        <w:t>을 보다 구체적인 예를 통해서 알아보</w:t>
+        <w:t xml:space="preserve"> Join을 보다 구체적인 예를 통해서 알아보</w:t>
       </w:r>
       <w:r>
         <w:rPr>
@@ -4061,15 +1915,7 @@
         <w:t xml:space="preserve">       </w:t>
       </w:r>
       <w:r>
-        <w:t xml:space="preserve">SELECT </w:t>
-      </w:r>
-      <w:proofErr w:type="gramStart"/>
-      <w:r>
-        <w:t>W.ENAME</w:t>
-      </w:r>
-      <w:proofErr w:type="gramEnd"/>
-      <w:r>
-        <w:t>, W.MGR, M.EMPNO, M.ENAME FROM EMP W, EMP M;</w:t>
+        <w:t>SELECT W.ENAME, W.MGR, M.EMPNO, M.ENAME FROM EMP W, EMP M;</w:t>
       </w:r>
     </w:p>
     <w:p>
@@ -4082,15 +1928,7 @@
         <w:ind w:left="800"/>
       </w:pPr>
       <w:r>
-        <w:t xml:space="preserve">SELECT </w:t>
-      </w:r>
-      <w:proofErr w:type="gramStart"/>
-      <w:r>
-        <w:t>W.ENAME</w:t>
-      </w:r>
-      <w:proofErr w:type="gramEnd"/>
-      <w:r>
-        <w:t>, W.MGR, M.EMPNO, M.ENAME FROM EMP W, EMP M WHERE W.ENAME='SMITH';</w:t>
+        <w:t>SELECT W.ENAME, W.MGR, M.EMPNO, M.ENAME FROM EMP W, EMP M WHERE W.ENAME='SMITH';</w:t>
       </w:r>
     </w:p>
     <w:p>
@@ -4103,15 +1941,7 @@
         <w:ind w:left="800"/>
       </w:pPr>
       <w:r>
-        <w:t xml:space="preserve">SELECT </w:t>
-      </w:r>
-      <w:proofErr w:type="gramStart"/>
-      <w:r>
-        <w:t>W.ENAME</w:t>
-      </w:r>
-      <w:proofErr w:type="gramEnd"/>
-      <w:r>
-        <w:t xml:space="preserve">, W.MGR, M.EMPNO, M.ENAME FROM EMP W, EMP M </w:t>
+        <w:t xml:space="preserve">SELECT W.ENAME, W.MGR, M.EMPNO, M.ENAME FROM EMP W, EMP M </w:t>
       </w:r>
     </w:p>
     <w:p>
@@ -4124,15 +1954,7 @@
         <w:ind w:left="800"/>
       </w:pPr>
       <w:r>
-        <w:t xml:space="preserve">    WHERE </w:t>
-      </w:r>
-      <w:proofErr w:type="gramStart"/>
-      <w:r>
-        <w:t>W.ENAME</w:t>
-      </w:r>
-      <w:proofErr w:type="gramEnd"/>
-      <w:r>
-        <w:t>='SMITH' AND W.MGR=M.EMPNO;</w:t>
+        <w:t xml:space="preserve">    WHERE W.ENAME='SMITH' AND W.MGR=M.EMPNO;</w:t>
       </w:r>
     </w:p>
     <w:p>
@@ -4463,21 +2285,7 @@
         <w:rPr>
           <w:rFonts w:hint="eastAsia"/>
         </w:rPr>
-        <w:t xml:space="preserve">이런 경우 </w:t>
-      </w:r>
-      <w:proofErr w:type="spellStart"/>
-      <w:r>
-        <w:rPr>
-          <w:rFonts w:hint="eastAsia"/>
-        </w:rPr>
-        <w:t>Self Join</w:t>
-      </w:r>
-      <w:proofErr w:type="spellEnd"/>
-      <w:r>
-        <w:rPr>
-          <w:rFonts w:hint="eastAsia"/>
-        </w:rPr>
-        <w:t xml:space="preserve">을 </w:t>
+        <w:t xml:space="preserve">이런 경우 Self Join을 </w:t>
       </w:r>
       <w:r>
         <w:rPr>
@@ -4502,33 +2310,17 @@
         <w:spacing w:after="0" w:line="240" w:lineRule="auto"/>
         <w:ind w:leftChars="0"/>
       </w:pPr>
-      <w:proofErr w:type="spellStart"/>
-      <w:r>
-        <w:rPr>
-          <w:rFonts w:hint="eastAsia"/>
-        </w:rPr>
-        <w:t>Slef</w:t>
-      </w:r>
-      <w:proofErr w:type="spellEnd"/>
-      <w:r>
-        <w:rPr>
-          <w:rFonts w:hint="eastAsia"/>
-        </w:rPr>
-        <w:t xml:space="preserve"> Join은 </w:t>
-      </w:r>
-      <w:proofErr w:type="spellStart"/>
-      <w:r>
-        <w:rPr>
-          <w:rFonts w:hint="eastAsia"/>
-        </w:rPr>
-        <w:t>Edui</w:t>
-      </w:r>
-      <w:proofErr w:type="spellEnd"/>
-      <w:r>
-        <w:rPr>
-          <w:rFonts w:hint="eastAsia"/>
-        </w:rPr>
-        <w:t xml:space="preserve"> Join과 같으나 하나의 테이블에 조인이 일어나는 것이 다</w:t>
+      <w:r>
+        <w:rPr>
+          <w:rFonts w:hint="eastAsia"/>
+        </w:rPr>
+        <w:t xml:space="preserve">Slef Join은 </w:t>
+      </w:r>
+      <w:r>
+        <w:rPr>
+          <w:rFonts w:hint="eastAsia"/>
+        </w:rPr>
+        <w:t>Edui Join과 같으나 하나의 테이블에 조인이 일어나는 것이 다</w:t>
       </w:r>
       <w:r>
         <w:rPr>
@@ -4647,21 +2439,7 @@
         <w:rPr>
           <w:rFonts w:hint="eastAsia"/>
         </w:rPr>
-        <w:t xml:space="preserve">WORKER.MGR </w:t>
-      </w:r>
-      <w:proofErr w:type="gramStart"/>
-      <w:r>
-        <w:rPr>
-          <w:rFonts w:hint="eastAsia"/>
-        </w:rPr>
-        <w:t>과  MANAGER.EMPNO은</w:t>
-      </w:r>
-      <w:proofErr w:type="gramEnd"/>
-      <w:r>
-        <w:rPr>
-          <w:rFonts w:hint="eastAsia"/>
-        </w:rPr>
-        <w:t xml:space="preserve"> 같다</w:t>
+        <w:t>WORKER.MGR 과  MANAGER.EMPNO은 같다</w:t>
       </w:r>
     </w:p>
     <w:p>
@@ -4768,21 +2546,7 @@
         <w:rPr>
           <w:rFonts w:hint="eastAsia"/>
         </w:rPr>
-        <w:t xml:space="preserve">매니저가 KING인 사원들의 이름과 직급을 </w:t>
-      </w:r>
-      <w:proofErr w:type="spellStart"/>
-      <w:r>
-        <w:rPr>
-          <w:rFonts w:hint="eastAsia"/>
-        </w:rPr>
-        <w:t>출력하시오</w:t>
-      </w:r>
-      <w:proofErr w:type="spellEnd"/>
-      <w:r>
-        <w:rPr>
-          <w:rFonts w:hint="eastAsia"/>
-        </w:rPr>
-        <w:t>.</w:t>
+        <w:t>매니저가 KING인 사원들의 이름과 직급을 출력하시오.</w:t>
       </w:r>
     </w:p>
     <w:p>
@@ -4844,17 +2608,38 @@
           <w:rFonts w:hint="eastAsia"/>
           <w:b/>
         </w:rPr>
-        <w:t xml:space="preserve">에서 근무하는 사원의 이름을 </w:t>
-      </w:r>
-      <w:proofErr w:type="spellStart"/>
-      <w:r>
-        <w:rPr>
-          <w:rFonts w:hint="eastAsia"/>
+        <w:t>에서 근무하는 사원의 이름을 출력하시오</w:t>
+      </w:r>
+    </w:p>
+    <w:p>
+      <w:pPr>
+        <w:pStyle w:val="a3"/>
+        <w:spacing w:after="0" w:line="240" w:lineRule="auto"/>
+        <w:ind w:leftChars="0" w:left="1600"/>
+        <w:rPr>
           <w:b/>
         </w:rPr>
-        <w:t>출력하시오</w:t>
-      </w:r>
-      <w:proofErr w:type="spellEnd"/>
+      </w:pPr>
+    </w:p>
+    <w:p>
+      <w:pPr>
+        <w:pStyle w:val="a3"/>
+        <w:numPr>
+          <w:ilvl w:val="2"/>
+          <w:numId w:val="1"/>
+        </w:numPr>
+        <w:spacing w:after="0" w:line="240" w:lineRule="auto"/>
+        <w:ind w:leftChars="0"/>
+        <w:rPr>
+          <w:b/>
+        </w:rPr>
+      </w:pPr>
+      <w:r>
+        <w:rPr>
+          <w:b/>
+        </w:rPr>
+        <w:t>SCOTT과 동일한 근무지에서 근무하는 사원의 이름을 출력하시오(2단계 최종문제)</w:t>
+      </w:r>
     </w:p>
     <w:p>
       <w:pPr>
@@ -4870,64 +2655,6 @@
       <w:pPr>
         <w:pStyle w:val="a3"/>
         <w:numPr>
-          <w:ilvl w:val="2"/>
-          <w:numId w:val="1"/>
-        </w:numPr>
-        <w:spacing w:after="0" w:line="240" w:lineRule="auto"/>
-        <w:ind w:leftChars="0"/>
-        <w:rPr>
-          <w:b/>
-        </w:rPr>
-      </w:pPr>
-      <w:r>
-        <w:rPr>
-          <w:b/>
-        </w:rPr>
-        <w:t xml:space="preserve">SCOTT과 동일한 근무지에서 근무하는 사원의 이름을 </w:t>
-      </w:r>
-      <w:proofErr w:type="spellStart"/>
-      <w:r>
-        <w:rPr>
-          <w:b/>
-        </w:rPr>
-        <w:t>출력하시오</w:t>
-      </w:r>
-      <w:proofErr w:type="spellEnd"/>
-      <w:r>
-        <w:rPr>
-          <w:b/>
-        </w:rPr>
-        <w:t xml:space="preserve">(2단계 </w:t>
-      </w:r>
-      <w:proofErr w:type="spellStart"/>
-      <w:r>
-        <w:rPr>
-          <w:b/>
-        </w:rPr>
-        <w:t>최종문제</w:t>
-      </w:r>
-      <w:proofErr w:type="spellEnd"/>
-      <w:r>
-        <w:rPr>
-          <w:b/>
-        </w:rPr>
-        <w:t>)</w:t>
-      </w:r>
-    </w:p>
-    <w:p>
-      <w:pPr>
-        <w:pStyle w:val="a3"/>
-        <w:spacing w:after="0" w:line="240" w:lineRule="auto"/>
-        <w:ind w:leftChars="0" w:left="1600"/>
-        <w:rPr>
-          <w:b/>
-        </w:rPr>
-      </w:pPr>
-    </w:p>
-    <w:p>
-      <w:pPr>
-        <w:pStyle w:val="a3"/>
-        <w:numPr>
           <w:ilvl w:val="0"/>
           <w:numId w:val="1"/>
         </w:numPr>
@@ -4950,19 +2677,11 @@
         </w:numPr>
         <w:spacing w:after="0"/>
       </w:pPr>
-      <w:proofErr w:type="spellStart"/>
-      <w:r>
-        <w:rPr>
-          <w:rFonts w:hint="eastAsia"/>
-        </w:rPr>
-        <w:t>Seif</w:t>
-      </w:r>
-      <w:proofErr w:type="spellEnd"/>
-      <w:r>
-        <w:rPr>
-          <w:rFonts w:hint="eastAsia"/>
-        </w:rPr>
-        <w:t xml:space="preserve"> Join</w:t>
+      <w:r>
+        <w:rPr>
+          <w:rFonts w:hint="eastAsia"/>
+        </w:rPr>
+        <w:t>Seif Join</w:t>
       </w:r>
       <w:r>
         <w:rPr>
@@ -5014,14 +2733,7 @@
         <w:rPr>
           <w:rFonts w:hint="eastAsia"/>
         </w:rPr>
-        <w:t xml:space="preserve">KING은 이 회사의 사장(PRESIDENT)으로 매니저가 존재하지 않으므로 MGR 컬럼 값이 NULL 입니다. 사원 번호(EMPNO)가 NULL인 사원은 없으므로 조인 조건에 만족하지 않아서 KING은 </w:t>
-      </w:r>
-      <w:proofErr w:type="spellStart"/>
-      <w:r>
-        <w:rPr>
-          <w:rFonts w:hint="eastAsia"/>
-        </w:rPr>
-        <w:t>Se</w:t>
+        <w:t>KING은 이 회사의 사장(PRESIDENT)으로 매니저가 존재하지 않으므로 MGR 컬럼 값이 NULL 입니다. 사원 번호(EMPNO)가 NULL인 사원은 없으므로 조인 조건에 만족하지 않아서 KING은 Se</w:t>
       </w:r>
       <w:r>
         <w:rPr>
@@ -5033,14 +2745,7 @@
         <w:rPr>
           <w:rFonts w:hint="eastAsia"/>
         </w:rPr>
-        <w:t>f Join</w:t>
-      </w:r>
-      <w:proofErr w:type="spellEnd"/>
-      <w:r>
-        <w:rPr>
-          <w:rFonts w:hint="eastAsia"/>
-        </w:rPr>
-        <w:t xml:space="preserve">의 결과에서 배제되었습니다. </w:t>
+        <w:t xml:space="preserve">f Join의 결과에서 배제되었습니다. </w:t>
       </w:r>
     </w:p>
     <w:p>
@@ -5088,21 +2793,7 @@
         <w:rPr>
           <w:rFonts w:hint="eastAsia"/>
         </w:rPr>
-        <w:t xml:space="preserve">사원 번호(EMPNO)가 NULL인 사원은 없으므로 </w:t>
-      </w:r>
-      <w:proofErr w:type="spellStart"/>
-      <w:r>
-        <w:rPr>
-          <w:rFonts w:hint="eastAsia"/>
-        </w:rPr>
-        <w:t>manager.empno</w:t>
-      </w:r>
-      <w:proofErr w:type="spellEnd"/>
-      <w:r>
-        <w:rPr>
-          <w:rFonts w:hint="eastAsia"/>
-        </w:rPr>
-        <w:t xml:space="preserve"> 뒤에 “(+)” 기호를 덧붙입니다.  </w:t>
+        <w:t xml:space="preserve">사원 번호(EMPNO)가 NULL인 사원은 없으므로 manager.empno 뒤에 “(+)” 기호를 덧붙입니다.  </w:t>
       </w:r>
     </w:p>
     <w:p>
@@ -5134,13 +2825,8 @@
         <w:ind w:left="1200" w:firstLine="400"/>
       </w:pPr>
       <w:r>
-        <w:t>WHERE WORKER.MGR=MANAGER.EMPNO(+</w:t>
-      </w:r>
-      <w:proofErr w:type="gramStart"/>
-      <w:r>
-        <w:t>) ;</w:t>
-      </w:r>
-      <w:proofErr w:type="gramEnd"/>
+        <w:t>WHERE WORKER.MGR=MANAGER.EMPNO(+) ;</w:t>
+      </w:r>
     </w:p>
     <w:p>
       <w:pPr>
@@ -5156,16 +2842,8 @@
         <w:rPr>
           <w:rFonts w:hint="eastAsia"/>
         </w:rPr>
-        <w:t xml:space="preserve">말단사원들의 리스트를 </w:t>
-      </w:r>
-      <w:proofErr w:type="spellStart"/>
-      <w:r>
-        <w:rPr>
-          <w:rFonts w:hint="eastAsia"/>
-        </w:rPr>
-        <w:t>출력하시오</w:t>
-      </w:r>
-      <w:proofErr w:type="spellEnd"/>
+        <w:t>말단사원들의 리스트를 출력하시오</w:t>
+      </w:r>
     </w:p>
     <w:p>
       <w:pPr>
@@ -5178,15 +2856,7 @@
         <w:ind w:leftChars="0"/>
       </w:pPr>
       <w:r>
-        <w:t xml:space="preserve">SELECT </w:t>
-      </w:r>
-      <w:proofErr w:type="gramStart"/>
-      <w:r>
-        <w:t>W.EMPNO</w:t>
-      </w:r>
-      <w:proofErr w:type="gramEnd"/>
-      <w:r>
-        <w:t>, W.MGR, W.ENAME, M.ENAME FROM EMP W, EMP M</w:t>
+        <w:t>SELECT W.EMPNO, W.MGR, W.ENAME, M.ENAME FROM EMP W, EMP M</w:t>
       </w:r>
     </w:p>
     <w:p>
@@ -5204,15 +2874,7 @@
         <w:tab/>
       </w:r>
       <w:r>
-        <w:t xml:space="preserve">WHERE </w:t>
-      </w:r>
-      <w:proofErr w:type="gramStart"/>
-      <w:r>
-        <w:t>W.MGR(</w:t>
-      </w:r>
-      <w:proofErr w:type="gramEnd"/>
-      <w:r>
-        <w:t>+)=M.EMPNO  AND W.ENAME IS NULL ORDE</w:t>
+        <w:t>WHERE W.MGR(+)=M.EMPNO  AND W.ENAME IS NULL ORDE</w:t>
       </w:r>
       <w:r>
         <w:rPr>
@@ -5252,65 +2914,7 @@
         <w:ind w:leftChars="0"/>
       </w:pPr>
       <w:r>
-        <w:t xml:space="preserve">select </w:t>
-      </w:r>
-      <w:proofErr w:type="spellStart"/>
-      <w:proofErr w:type="gramStart"/>
-      <w:r>
-        <w:t>e.ename</w:t>
-      </w:r>
-      <w:proofErr w:type="spellEnd"/>
-      <w:proofErr w:type="gramEnd"/>
-      <w:r>
-        <w:t xml:space="preserve">, </w:t>
-      </w:r>
-      <w:proofErr w:type="spellStart"/>
-      <w:r>
-        <w:t>e.job</w:t>
-      </w:r>
-      <w:proofErr w:type="spellEnd"/>
-      <w:r>
-        <w:t xml:space="preserve">, </w:t>
-      </w:r>
-      <w:proofErr w:type="spellStart"/>
-      <w:r>
-        <w:t>d.dname</w:t>
-      </w:r>
-      <w:proofErr w:type="spellEnd"/>
-      <w:r>
-        <w:t xml:space="preserve"> from </w:t>
-      </w:r>
-      <w:proofErr w:type="spellStart"/>
-      <w:r>
-        <w:t>emp</w:t>
-      </w:r>
-      <w:proofErr w:type="spellEnd"/>
-      <w:r>
-        <w:t xml:space="preserve"> e, </w:t>
-      </w:r>
-      <w:proofErr w:type="spellStart"/>
-      <w:r>
-        <w:t>dept</w:t>
-      </w:r>
-      <w:proofErr w:type="spellEnd"/>
-      <w:r>
-        <w:t xml:space="preserve"> d where </w:t>
-      </w:r>
-      <w:proofErr w:type="spellStart"/>
-      <w:r>
-        <w:t>e.deptno</w:t>
-      </w:r>
-      <w:proofErr w:type="spellEnd"/>
-      <w:r>
-        <w:t>=</w:t>
-      </w:r>
-      <w:proofErr w:type="spellStart"/>
-      <w:r>
-        <w:t>d.deptno</w:t>
-      </w:r>
-      <w:proofErr w:type="spellEnd"/>
-      <w:r>
-        <w:t>;</w:t>
+        <w:t>select e.ename, e.job, d.dname from emp e, dept d where e.deptno=d.deptno;</w:t>
       </w:r>
     </w:p>
     <w:p>
@@ -5324,15 +2928,7 @@
         <w:ind w:leftChars="0"/>
       </w:pPr>
       <w:r>
-        <w:t xml:space="preserve">이름, 업무, </w:t>
-      </w:r>
-      <w:proofErr w:type="spellStart"/>
-      <w:r>
-        <w:t>부서코드</w:t>
-      </w:r>
-      <w:proofErr w:type="spellEnd"/>
-      <w:r>
-        <w:t>, 부서명 (직원이 없는 부서명 출력)</w:t>
+        <w:t>이름, 업무, 부서코드, 부서명 (직원이 없는 부서명 출력)</w:t>
       </w:r>
     </w:p>
     <w:p>
@@ -5346,73 +2942,7 @@
         <w:ind w:leftChars="0"/>
       </w:pPr>
       <w:r>
-        <w:t xml:space="preserve">  select </w:t>
-      </w:r>
-      <w:proofErr w:type="spellStart"/>
-      <w:proofErr w:type="gramStart"/>
-      <w:r>
-        <w:t>e.ename</w:t>
-      </w:r>
-      <w:proofErr w:type="spellEnd"/>
-      <w:proofErr w:type="gramEnd"/>
-      <w:r>
-        <w:t xml:space="preserve">, </w:t>
-      </w:r>
-      <w:proofErr w:type="spellStart"/>
-      <w:r>
-        <w:t>e.job</w:t>
-      </w:r>
-      <w:proofErr w:type="spellEnd"/>
-      <w:r>
-        <w:t xml:space="preserve">, </w:t>
-      </w:r>
-      <w:proofErr w:type="spellStart"/>
-      <w:r>
-        <w:t>d.deptno</w:t>
-      </w:r>
-      <w:proofErr w:type="spellEnd"/>
-      <w:r>
-        <w:t xml:space="preserve">, </w:t>
-      </w:r>
-      <w:proofErr w:type="spellStart"/>
-      <w:r>
-        <w:t>d.dname</w:t>
-      </w:r>
-      <w:proofErr w:type="spellEnd"/>
-      <w:r>
-        <w:t xml:space="preserve"> from </w:t>
-      </w:r>
-      <w:proofErr w:type="spellStart"/>
-      <w:r>
-        <w:t>emp</w:t>
-      </w:r>
-      <w:proofErr w:type="spellEnd"/>
-      <w:r>
-        <w:t xml:space="preserve"> e, </w:t>
-      </w:r>
-      <w:proofErr w:type="spellStart"/>
-      <w:r>
-        <w:t>dept</w:t>
-      </w:r>
-      <w:proofErr w:type="spellEnd"/>
-      <w:r>
-        <w:t xml:space="preserve"> d where </w:t>
-      </w:r>
-      <w:proofErr w:type="spellStart"/>
-      <w:r>
-        <w:t>e.deptno</w:t>
-      </w:r>
-      <w:proofErr w:type="spellEnd"/>
-      <w:r>
-        <w:t>(+)=</w:t>
-      </w:r>
-      <w:proofErr w:type="spellStart"/>
-      <w:r>
-        <w:t>d.deptno</w:t>
-      </w:r>
-      <w:proofErr w:type="spellEnd"/>
-      <w:r>
-        <w:t>;</w:t>
+        <w:t xml:space="preserve">  select e.ename, e.job, d.deptno, d.dname from emp e, dept d where e.deptno(+)=d.deptno;</w:t>
       </w:r>
     </w:p>
     <w:p>
@@ -5426,21 +2956,8 @@
         <w:ind w:leftChars="0"/>
       </w:pPr>
       <w:r>
-        <w:t xml:space="preserve">이름, 업무, 부서명, 급여 (직원이 없는 부서명 출력) </w:t>
-      </w:r>
-      <w:proofErr w:type="spellStart"/>
-      <w:r>
-        <w:t>부서명순</w:t>
-      </w:r>
-      <w:proofErr w:type="spellEnd"/>
-      <w:r>
-        <w:t xml:space="preserve"> 정렬, 부서가 같으면 급여 </w:t>
-      </w:r>
-      <w:proofErr w:type="spellStart"/>
-      <w:r>
-        <w:t>큰순</w:t>
-      </w:r>
-      <w:proofErr w:type="spellEnd"/>
+        <w:t>이름, 업무, 부서명, 급여 (직원이 없는 부서명 출력) 부서명순 정렬, 부서가 같으면 급여 큰순</w:t>
+      </w:r>
     </w:p>
     <w:p>
       <w:pPr>
@@ -5453,105 +2970,7 @@
         <w:ind w:leftChars="0"/>
       </w:pPr>
       <w:r>
-        <w:t xml:space="preserve">select </w:t>
-      </w:r>
-      <w:proofErr w:type="spellStart"/>
-      <w:proofErr w:type="gramStart"/>
-      <w:r>
-        <w:t>e.ename</w:t>
-      </w:r>
-      <w:proofErr w:type="spellEnd"/>
-      <w:proofErr w:type="gramEnd"/>
-      <w:r>
-        <w:t xml:space="preserve">, </w:t>
-      </w:r>
-      <w:proofErr w:type="spellStart"/>
-      <w:r>
-        <w:t>e.job</w:t>
-      </w:r>
-      <w:proofErr w:type="spellEnd"/>
-      <w:r>
-        <w:t xml:space="preserve">, </w:t>
-      </w:r>
-      <w:proofErr w:type="spellStart"/>
-      <w:r>
-        <w:t>d.dname</w:t>
-      </w:r>
-      <w:proofErr w:type="spellEnd"/>
-      <w:r>
-        <w:t xml:space="preserve">, </w:t>
-      </w:r>
-      <w:proofErr w:type="spellStart"/>
-      <w:r>
-        <w:t>to_char</w:t>
-      </w:r>
-      <w:proofErr w:type="spellEnd"/>
-      <w:r>
-        <w:t>(</w:t>
-      </w:r>
-      <w:proofErr w:type="spellStart"/>
-      <w:r>
-        <w:t>sal</w:t>
-      </w:r>
-      <w:proofErr w:type="spellEnd"/>
-      <w:r>
-        <w:t xml:space="preserve">, 'l9,999') from </w:t>
-      </w:r>
-      <w:proofErr w:type="spellStart"/>
-      <w:r>
-        <w:t>emp</w:t>
-      </w:r>
-      <w:proofErr w:type="spellEnd"/>
-      <w:r>
-        <w:t xml:space="preserve"> e, </w:t>
-      </w:r>
-      <w:proofErr w:type="spellStart"/>
-      <w:r>
-        <w:t>dept</w:t>
-      </w:r>
-      <w:proofErr w:type="spellEnd"/>
-      <w:r>
-        <w:t xml:space="preserve"> d where </w:t>
-      </w:r>
-      <w:proofErr w:type="spellStart"/>
-      <w:r>
-        <w:t>e.deptno</w:t>
-      </w:r>
-      <w:proofErr w:type="spellEnd"/>
-      <w:r>
-        <w:t>(+)=</w:t>
-      </w:r>
-      <w:proofErr w:type="spellStart"/>
-      <w:r>
-        <w:t>d.deptno</w:t>
-      </w:r>
-      <w:proofErr w:type="spellEnd"/>
-      <w:r>
-        <w:t xml:space="preserve"> order by </w:t>
-      </w:r>
-      <w:proofErr w:type="spellStart"/>
-      <w:r>
-        <w:t>d.dname</w:t>
-      </w:r>
-      <w:proofErr w:type="spellEnd"/>
-      <w:r>
-        <w:t xml:space="preserve">, </w:t>
-      </w:r>
-      <w:proofErr w:type="spellStart"/>
-      <w:r>
-        <w:t>e.sal</w:t>
-      </w:r>
-      <w:proofErr w:type="spellEnd"/>
-      <w:r>
-        <w:t xml:space="preserve"> </w:t>
-      </w:r>
-      <w:proofErr w:type="spellStart"/>
-      <w:r>
-        <w:t>desc</w:t>
-      </w:r>
-      <w:proofErr w:type="spellEnd"/>
-      <w:r>
-        <w:t>;</w:t>
+        <w:t>select e.ename, e.job, d.dname, to_char(sal, 'l9,999') from emp e, dept d where e.deptno(+)=d.deptno order by d.dname, e.sal desc;</w:t>
       </w:r>
     </w:p>
     <w:p>
@@ -5564,14 +2983,12 @@
         <w:spacing w:after="0"/>
         <w:ind w:leftChars="0"/>
       </w:pPr>
-      <w:proofErr w:type="spellStart"/>
       <w:r>
         <w:rPr>
           <w:rFonts w:hint="eastAsia"/>
         </w:rPr>
         <w:t>탄탄다지기</w:t>
       </w:r>
-      <w:proofErr w:type="spellEnd"/>
     </w:p>
     <w:p>
       <w:pPr>
@@ -5849,23 +3266,7 @@
         <w:ind w:left="1200" w:firstLine="400"/>
       </w:pPr>
       <w:r>
-        <w:t xml:space="preserve">SELECT </w:t>
-      </w:r>
-      <w:proofErr w:type="spellStart"/>
-      <w:r>
-        <w:t>employee.ename</w:t>
-      </w:r>
-      <w:proofErr w:type="spellEnd"/>
-      <w:r>
-        <w:t xml:space="preserve"> || '의 매니저는'|| NVL(</w:t>
-      </w:r>
-      <w:proofErr w:type="spellStart"/>
-      <w:r>
-        <w:t>manager.ename</w:t>
-      </w:r>
-      <w:proofErr w:type="spellEnd"/>
-      <w:r>
-        <w:t>, '無') || '입니다.'</w:t>
+        <w:t>SELECT employee.ename || '의 매니저는'|| NVL(manager.ename, '無') || '입니다.'</w:t>
       </w:r>
     </w:p>
     <w:p>
@@ -5874,23 +3275,7 @@
         <w:ind w:left="1200" w:firstLine="400"/>
       </w:pPr>
       <w:r>
-        <w:t xml:space="preserve">FROM </w:t>
-      </w:r>
-      <w:proofErr w:type="spellStart"/>
-      <w:r>
-        <w:t>emp</w:t>
-      </w:r>
-      <w:proofErr w:type="spellEnd"/>
-      <w:r>
-        <w:t xml:space="preserve"> employee, </w:t>
-      </w:r>
-      <w:proofErr w:type="spellStart"/>
-      <w:r>
-        <w:t>emp</w:t>
-      </w:r>
-      <w:proofErr w:type="spellEnd"/>
-      <w:r>
-        <w:t xml:space="preserve"> manager</w:t>
+        <w:t>FROM emp employee, emp manager</w:t>
       </w:r>
     </w:p>
     <w:p>
@@ -5899,25 +3284,7 @@
         <w:ind w:left="1200" w:firstLine="400"/>
       </w:pPr>
       <w:r>
-        <w:t xml:space="preserve">WHERE </w:t>
-      </w:r>
-      <w:proofErr w:type="spellStart"/>
-      <w:r>
-        <w:t>employee.mgr</w:t>
-      </w:r>
-      <w:proofErr w:type="spellEnd"/>
-      <w:r>
-        <w:t xml:space="preserve"> = </w:t>
-      </w:r>
-      <w:proofErr w:type="spellStart"/>
-      <w:proofErr w:type="gramStart"/>
-      <w:r>
-        <w:t>manager.empno</w:t>
-      </w:r>
-      <w:proofErr w:type="spellEnd"/>
-      <w:proofErr w:type="gramEnd"/>
-      <w:r>
-        <w:t>(+);</w:t>
+        <w:t>WHERE employee.mgr = manager.empno(+);</w:t>
       </w:r>
     </w:p>
     <w:p>
@@ -5930,7 +3297,6 @@
         <w:spacing w:after="0"/>
         <w:ind w:left="1200"/>
       </w:pPr>
-      <w:proofErr w:type="gramStart"/>
       <w:r>
         <w:rPr>
           <w:rFonts w:hint="eastAsia"/>
@@ -5941,102 +3307,98 @@
         <w:rPr>
           <w:rFonts w:hint="eastAsia"/>
         </w:rPr>
-        <w:t xml:space="preserve"> 테이블과</w:t>
-      </w:r>
-      <w:proofErr w:type="gramEnd"/>
-      <w:r>
-        <w:rPr>
-          <w:rFonts w:hint="eastAsia"/>
-        </w:rPr>
-        <w:t xml:space="preserve"> 부서 테이블을 조인하여 </w:t>
-      </w:r>
-      <w:proofErr w:type="spellStart"/>
-      <w:r>
-        <w:rPr>
-          <w:rFonts w:hint="eastAsia"/>
-        </w:rPr>
-        <w:t>사원이름과</w:t>
-      </w:r>
-      <w:proofErr w:type="spellEnd"/>
-      <w:r>
-        <w:rPr>
-          <w:rFonts w:hint="eastAsia"/>
-        </w:rPr>
+        <w:t xml:space="preserve"> 테이블과 부서 테이블을 조인하여 사원이름과 부서번호와 부서명을 출력하도록 합시다. 부서 테이블의 40번 부서와 조인할 사원 테이블의 부서번호가 없지만, 40번 부서의 부서 이름도 출력되도록 쿼리문을 작성해 보시오.</w:t>
+      </w:r>
+    </w:p>
+    <w:p>
+      <w:pPr>
+        <w:ind w:left="800"/>
+      </w:pPr>
+      <w:r>
+        <w:t xml:space="preserve">SELECT ENAME, </w:t>
+      </w:r>
+      <w:r>
+        <w:rPr>
+          <w:rFonts w:hint="eastAsia"/>
+        </w:rPr>
+        <w:t>D.DEPTNO</w:t>
+      </w:r>
+      <w:r>
+        <w:t>, DNAME FROM EMP E, DEPT D WHERE E.DEPTNO(+)=D.DEPTNO;</w:t>
+      </w:r>
+      <w:r>
         <w:t xml:space="preserve"> </w:t>
       </w:r>
-      <w:proofErr w:type="spellStart"/>
-      <w:r>
-        <w:rPr>
-          <w:rFonts w:hint="eastAsia"/>
-        </w:rPr>
-        <w:t>부서번호와</w:t>
-      </w:r>
-      <w:proofErr w:type="spellEnd"/>
-      <w:r>
-        <w:rPr>
-          <w:rFonts w:hint="eastAsia"/>
-        </w:rPr>
-        <w:t xml:space="preserve"> 부서명을 출력하도록 합시다. 부서 테이블의 40번 부서와 조인할 사원 테이블의 </w:t>
-      </w:r>
-      <w:proofErr w:type="spellStart"/>
-      <w:r>
-        <w:rPr>
-          <w:rFonts w:hint="eastAsia"/>
-        </w:rPr>
-        <w:t>부서번호가</w:t>
-      </w:r>
-      <w:proofErr w:type="spellEnd"/>
-      <w:r>
-        <w:rPr>
-          <w:rFonts w:hint="eastAsia"/>
-        </w:rPr>
-        <w:t xml:space="preserve"> 없지만, 40번 부서의 부서 이름도 출력되도록 </w:t>
-      </w:r>
-      <w:proofErr w:type="spellStart"/>
-      <w:r>
-        <w:rPr>
-          <w:rFonts w:hint="eastAsia"/>
-        </w:rPr>
-        <w:t>쿼리문을</w:t>
-      </w:r>
-      <w:proofErr w:type="spellEnd"/>
-      <w:r>
-        <w:rPr>
-          <w:rFonts w:hint="eastAsia"/>
-        </w:rPr>
-        <w:t xml:space="preserve"> 작성해 보시오.</w:t>
-      </w:r>
     </w:p>
     <w:p>
       <w:pPr>
         <w:ind w:left="800"/>
       </w:pPr>
-      <w:r>
-        <w:t xml:space="preserve">SELECT ENAME, </w:t>
-      </w:r>
-      <w:proofErr w:type="gramStart"/>
-      <w:r>
-        <w:rPr>
-          <w:rFonts w:hint="eastAsia"/>
-        </w:rPr>
-        <w:t>D.DEPTNO</w:t>
-      </w:r>
-      <w:proofErr w:type="gramEnd"/>
-      <w:r>
-        <w:t>, DNAME FROM EMP E, DEPT D WHERE E.DEPTNO(+)=D.DEPTNO;</w:t>
-      </w:r>
-      <w:r>
+    </w:p>
+    <w:p>
+      <w:r>
+        <w:t>-- ★ &lt;연습문제&gt; PART1</w:t>
+      </w:r>
+    </w:p>
+    <w:p>
+      <w:pPr>
+        <w:ind w:leftChars="200" w:left="400"/>
+      </w:pPr>
+      <w:r>
+        <w:t>--1. 이름, 직속상사</w:t>
+      </w:r>
+      <w:r>
+        <w:rPr>
+          <w:rFonts w:hint="eastAsia"/>
+        </w:rPr>
+        <w:t>명</w:t>
+      </w:r>
+    </w:p>
+    <w:p>
+      <w:pPr>
+        <w:ind w:leftChars="200" w:left="400"/>
+      </w:pPr>
+    </w:p>
+    <w:p>
+      <w:pPr>
+        <w:ind w:leftChars="200" w:left="400"/>
+      </w:pPr>
+      <w:r>
+        <w:t>--2. 이름, 급여, 업무, 직속상사</w:t>
+      </w:r>
+      <w:r>
+        <w:rPr>
+          <w:rFonts w:hint="eastAsia"/>
+        </w:rPr>
+        <w:t>명</w:t>
+      </w:r>
+    </w:p>
+    <w:p>
+      <w:pPr>
+        <w:ind w:leftChars="200" w:left="400"/>
+      </w:pPr>
+    </w:p>
+    <w:p>
+      <w:pPr>
+        <w:ind w:leftChars="200" w:left="400"/>
+      </w:pPr>
+      <w:r>
+        <w:t>--3. 이름, 급여, 업무, 직속상사</w:t>
+      </w:r>
+      <w:r>
+        <w:rPr>
+          <w:rFonts w:hint="eastAsia"/>
+        </w:rPr>
+        <w:t>명</w:t>
+      </w:r>
+      <w:r>
+        <w:rPr>
+          <w:rFonts w:hint="eastAsia"/>
+        </w:rPr>
         <w:t xml:space="preserve"> </w:t>
       </w:r>
-    </w:p>
-    <w:p>
-      <w:pPr>
-        <w:ind w:left="800"/>
-      </w:pPr>
-    </w:p>
-    <w:p>
-      <w:r>
-        <w:t>-- ★ &lt;연습문제&gt; PART1</w:t>
+      <w:r>
+        <w:t>. (상사가 없는 직원까지 전체 직원 다 출력.</w:t>
       </w:r>
     </w:p>
     <w:p>
@@ -6044,19 +3406,8 @@
         <w:ind w:leftChars="200" w:left="400"/>
       </w:pPr>
       <w:r>
-        <w:t xml:space="preserve">--1. 이름, </w:t>
-      </w:r>
-      <w:proofErr w:type="spellStart"/>
-      <w:r>
-        <w:t>직속상사</w:t>
-      </w:r>
-      <w:r>
-        <w:rPr>
-          <w:rFonts w:hint="eastAsia"/>
-        </w:rPr>
-        <w:t>명</w:t>
-      </w:r>
-      <w:proofErr w:type="spellEnd"/>
+        <w:t xml:space="preserve">    --상사가 없을 시 '없음'으로 출력)</w:t>
+      </w:r>
     </w:p>
     <w:p>
       <w:pPr>
@@ -6068,19 +3419,8 @@
         <w:ind w:leftChars="200" w:left="400"/>
       </w:pPr>
       <w:r>
-        <w:t xml:space="preserve">--2. 이름, 급여, 업무, </w:t>
-      </w:r>
-      <w:proofErr w:type="spellStart"/>
-      <w:r>
-        <w:t>직속상사</w:t>
-      </w:r>
-      <w:r>
-        <w:rPr>
-          <w:rFonts w:hint="eastAsia"/>
-        </w:rPr>
-        <w:t>명</w:t>
-      </w:r>
-      <w:proofErr w:type="spellEnd"/>
+        <w:t>--4. 이름, 급여, 부서명, 직속상사명</w:t>
+      </w:r>
     </w:p>
     <w:p>
       <w:pPr>
@@ -6092,117 +3432,227 @@
         <w:ind w:leftChars="200" w:left="400"/>
       </w:pPr>
       <w:r>
-        <w:t xml:space="preserve">--3. 이름, 급여, 업무, </w:t>
-      </w:r>
-      <w:proofErr w:type="spellStart"/>
-      <w:proofErr w:type="gramStart"/>
-      <w:r>
-        <w:t>직속상사</w:t>
-      </w:r>
-      <w:r>
-        <w:rPr>
-          <w:rFonts w:hint="eastAsia"/>
-        </w:rPr>
-        <w:t>명</w:t>
-      </w:r>
-      <w:proofErr w:type="spellEnd"/>
-      <w:r>
-        <w:rPr>
-          <w:rFonts w:hint="eastAsia"/>
-        </w:rPr>
+        <w:t>--5. 이름, 급여, 부서코드, 부서명, 근무지, 직속상사명, (상사가 없는 직원까지 전체 직원 다 출력)</w:t>
+      </w:r>
+    </w:p>
+    <w:p>
+      <w:pPr>
+        <w:ind w:leftChars="200" w:left="400"/>
+      </w:pPr>
+    </w:p>
+    <w:p>
+      <w:pPr>
+        <w:ind w:leftChars="200" w:left="400"/>
+      </w:pPr>
+      <w:r>
+        <w:lastRenderedPageBreak/>
+        <w:t>--6. 이름, 급여, 등급, 부서명, 직속상사명. 급여가 2000이상인 사람</w:t>
+      </w:r>
+    </w:p>
+    <w:p>
+      <w:pPr>
+        <w:ind w:leftChars="200" w:left="400"/>
+      </w:pPr>
+    </w:p>
+    <w:p>
+      <w:pPr>
+        <w:ind w:leftChars="200" w:left="400"/>
+      </w:pPr>
+      <w:r>
+        <w:t>--7. 이름, 급여, 등급, 부서명, 직속상사명, (직속상사가 없는 직원까지 전체직원 부서명 순 정렬)</w:t>
+      </w:r>
+    </w:p>
+    <w:p>
+      <w:pPr>
+        <w:ind w:leftChars="200" w:left="400"/>
+      </w:pPr>
+    </w:p>
+    <w:p>
+      <w:pPr>
+        <w:ind w:leftChars="200" w:left="400"/>
+      </w:pPr>
+      <w:r>
+        <w:t>--8. 이름, 급여, 등급, 부서명, 연봉, 직속상사명. 연봉=(급여+comm)*12 단 comm이 null이면 0</w:t>
+      </w:r>
+    </w:p>
+    <w:p>
+      <w:pPr>
+        <w:ind w:leftChars="200" w:left="400"/>
+      </w:pPr>
+    </w:p>
+    <w:p>
+      <w:pPr>
+        <w:ind w:leftChars="200" w:left="400"/>
+      </w:pPr>
+      <w:r>
+        <w:t>--9. 8번을 부서명 순 부서가 같으면 급여가 큰 순 정렬</w:t>
+      </w:r>
+    </w:p>
+    <w:p>
+      <w:pPr>
+        <w:ind w:leftChars="200" w:left="400"/>
+      </w:pPr>
+    </w:p>
+    <w:p>
+      <w:pPr>
+        <w:ind w:leftChars="200" w:left="400"/>
+      </w:pPr>
+      <w:r>
+        <w:t>--  PART2</w:t>
+      </w:r>
+    </w:p>
+    <w:p>
+      <w:pPr>
+        <w:ind w:leftChars="200" w:left="400"/>
+      </w:pPr>
+      <w:r>
+        <w:t xml:space="preserve">--1. </w:t>
+      </w:r>
+      <w:r>
+        <w:t>모든 사원에 대한 이름,</w:t>
+      </w:r>
+      <w:r>
         <w:t xml:space="preserve"> </w:t>
       </w:r>
       <w:r>
-        <w:t>.</w:t>
-      </w:r>
-      <w:proofErr w:type="gramEnd"/>
-      <w:r>
-        <w:t xml:space="preserve"> (상사가 없는 직원까지 전체 직원 다 출력.</w:t>
+        <w:t>부서번호,</w:t>
+      </w:r>
+      <w:r>
+        <w:t xml:space="preserve"> </w:t>
+      </w:r>
+      <w:r>
+        <w:t>부서명을 출력하는 SELECT 문장을 작성하여라.</w:t>
       </w:r>
     </w:p>
     <w:p>
       <w:pPr>
         <w:ind w:leftChars="200" w:left="400"/>
       </w:pPr>
-      <w:r>
-        <w:t xml:space="preserve">    --상사가 없을 시 '없음'</w:t>
-      </w:r>
-      <w:proofErr w:type="spellStart"/>
-      <w:r>
-        <w:t>으로</w:t>
-      </w:r>
-      <w:proofErr w:type="spellEnd"/>
-      <w:r>
-        <w:t xml:space="preserve"> 출력)</w:t>
-      </w:r>
     </w:p>
     <w:p>
       <w:pPr>
         <w:ind w:leftChars="200" w:left="400"/>
       </w:pPr>
+      <w:r>
+        <w:t>--2. NEW YORK에서 근무하고 있는 사원에 대하여 이름,</w:t>
+      </w:r>
+      <w:r>
+        <w:t xml:space="preserve"> </w:t>
+      </w:r>
+      <w:r>
+        <w:t>업무,</w:t>
+      </w:r>
+      <w:r>
+        <w:t xml:space="preserve"> </w:t>
+      </w:r>
+      <w:r>
+        <w:t>급여,</w:t>
+      </w:r>
+      <w:r>
+        <w:t xml:space="preserve"> </w:t>
+      </w:r>
+      <w:r>
+        <w:t>부서명을 출력</w:t>
+      </w:r>
     </w:p>
     <w:p>
       <w:pPr>
         <w:ind w:leftChars="200" w:left="400"/>
       </w:pPr>
-      <w:r>
-        <w:t xml:space="preserve">--4. 이름, 급여, 부서명, </w:t>
-      </w:r>
-      <w:proofErr w:type="spellStart"/>
-      <w:r>
-        <w:t>직속상사명</w:t>
-      </w:r>
-      <w:proofErr w:type="spellEnd"/>
     </w:p>
     <w:p>
       <w:pPr>
         <w:ind w:leftChars="200" w:left="400"/>
       </w:pPr>
+      <w:r>
+        <w:t>--3. 보너스를 받는 사원에 대하여 이름,부서명,위치를 출력</w:t>
+      </w:r>
     </w:p>
     <w:p>
       <w:pPr>
         <w:ind w:leftChars="200" w:left="400"/>
       </w:pPr>
-      <w:r>
-        <w:t xml:space="preserve">--5. 이름, 급여, </w:t>
-      </w:r>
-      <w:proofErr w:type="spellStart"/>
-      <w:r>
-        <w:t>부서코드</w:t>
-      </w:r>
-      <w:proofErr w:type="spellEnd"/>
-      <w:r>
-        <w:t xml:space="preserve">, 부서명, 근무지, </w:t>
-      </w:r>
-      <w:proofErr w:type="spellStart"/>
-      <w:r>
-        <w:t>직속상사명</w:t>
-      </w:r>
-      <w:proofErr w:type="spellEnd"/>
-      <w:r>
-        <w:t>, (상사가 없는 직원까지 전체 직원 다 출력)</w:t>
-      </w:r>
     </w:p>
     <w:p>
       <w:pPr>
         <w:ind w:leftChars="200" w:left="400"/>
       </w:pPr>
+      <w:r>
+        <w:t xml:space="preserve">--4. </w:t>
+      </w:r>
+      <w:bookmarkStart w:id="0" w:name="_GoBack"/>
+      <w:bookmarkEnd w:id="0"/>
+      <w:r>
+        <w:t>이름 중 L자가 있는 사원에 대하여 이름,업무,부서명,위치를 출력</w:t>
+      </w:r>
     </w:p>
     <w:p>
       <w:pPr>
         <w:ind w:leftChars="200" w:left="400"/>
       </w:pPr>
+    </w:p>
+    <w:p>
+      <w:pPr>
+        <w:ind w:leftChars="200" w:left="400"/>
+      </w:pPr>
+      <w:r>
+        <w:t>--5. 사번, 사원명, 부서코드, 부서명을 검색하라. 사원명기준으로 오름차순정열</w:t>
+      </w:r>
+    </w:p>
+    <w:p>
+      <w:pPr>
+        <w:ind w:leftChars="200" w:left="400"/>
+      </w:pPr>
+    </w:p>
+    <w:p>
+      <w:pPr>
+        <w:ind w:leftChars="200" w:left="400"/>
+      </w:pPr>
+      <w:r>
+        <w:t xml:space="preserve">--6. 사번, 사원명, 급여, 부서명을 검색하라. </w:t>
+      </w:r>
+    </w:p>
+    <w:p>
+      <w:pPr>
+        <w:ind w:leftChars="200" w:left="400"/>
+      </w:pPr>
+      <w:r>
+        <w:t xml:space="preserve">    --단 급여가 2000이상인 사원에 대하여 급여를 기준으로 내림차순으로 정열하시오</w:t>
+      </w:r>
+    </w:p>
+    <w:p>
+      <w:pPr>
+        <w:ind w:leftChars="200" w:left="400"/>
+      </w:pPr>
+    </w:p>
+    <w:p>
+      <w:pPr>
+        <w:ind w:leftChars="200" w:left="400"/>
+      </w:pPr>
+      <w:r>
+        <w:t>--7. 사번, 사원명, 업무, 급여, 부서명을 검색하시오. 단 업무가 MANAGER이며 급여가 2500이상인</w:t>
+      </w:r>
+    </w:p>
+    <w:p>
+      <w:pPr>
+        <w:ind w:leftChars="200" w:left="400"/>
+      </w:pPr>
+      <w:r>
+        <w:t>-- 사원에 대하여 사번을 기준으로 오름차순으로 정열하시오.</w:t>
+      </w:r>
+    </w:p>
+    <w:p>
+      <w:pPr>
+        <w:ind w:leftChars="200" w:left="400"/>
+      </w:pPr>
+    </w:p>
+    <w:p>
+      <w:pPr>
+        <w:ind w:leftChars="200" w:left="400"/>
+      </w:pPr>
       <w:r>
         <w:lastRenderedPageBreak/>
-        <w:t xml:space="preserve">--6. 이름, 급여, 등급, 부서명, </w:t>
-      </w:r>
-      <w:proofErr w:type="spellStart"/>
-      <w:r>
-        <w:t>직속상사명</w:t>
-      </w:r>
-      <w:proofErr w:type="spellEnd"/>
-      <w:r>
-        <w:t>. 급여가 2000이상인 사람</w:t>
+        <w:t>--8. 사번, 사원명, 업무, 급여, 등급을 검색하시오. 단, 급여기준 내림차순으로 정렬하시오</w:t>
       </w:r>
     </w:p>
     <w:p>
@@ -6215,31 +3665,7 @@
         <w:ind w:leftChars="200" w:left="400"/>
       </w:pPr>
       <w:r>
-        <w:t xml:space="preserve">--7. 이름, 급여, 등급, 부서명, </w:t>
-      </w:r>
-      <w:proofErr w:type="spellStart"/>
-      <w:r>
-        <w:t>직속상사명</w:t>
-      </w:r>
-      <w:proofErr w:type="spellEnd"/>
-      <w:r>
-        <w:t>, (</w:t>
-      </w:r>
-      <w:proofErr w:type="spellStart"/>
-      <w:r>
-        <w:t>직속상사가</w:t>
-      </w:r>
-      <w:proofErr w:type="spellEnd"/>
-      <w:r>
-        <w:t xml:space="preserve"> 없는 직원까지 </w:t>
-      </w:r>
-      <w:proofErr w:type="spellStart"/>
-      <w:r>
-        <w:t>전체직원</w:t>
-      </w:r>
-      <w:proofErr w:type="spellEnd"/>
-      <w:r>
-        <w:t xml:space="preserve"> 부서명 순 정렬)</w:t>
+        <w:t>--9. 사원테이블에서 사원명, 사원의 상사를 검색하시오(상사가 없는 직원까지 전체)</w:t>
       </w:r>
     </w:p>
     <w:p>
@@ -6252,31 +3678,7 @@
         <w:ind w:leftChars="200" w:left="400"/>
       </w:pPr>
       <w:r>
-        <w:t xml:space="preserve">--8. 이름, 급여, 등급, 부서명, 연봉, </w:t>
-      </w:r>
-      <w:proofErr w:type="spellStart"/>
-      <w:r>
-        <w:t>직속상사명</w:t>
-      </w:r>
-      <w:proofErr w:type="spellEnd"/>
-      <w:r>
-        <w:t>. 연봉=(급여+</w:t>
-      </w:r>
-      <w:proofErr w:type="spellStart"/>
-      <w:r>
-        <w:t>comm</w:t>
-      </w:r>
-      <w:proofErr w:type="spellEnd"/>
-      <w:r>
-        <w:t xml:space="preserve">)*12 단 </w:t>
-      </w:r>
-      <w:proofErr w:type="spellStart"/>
-      <w:r>
-        <w:t>comm</w:t>
-      </w:r>
-      <w:proofErr w:type="spellEnd"/>
-      <w:r>
-        <w:t>이 null이면 0</w:t>
+        <w:t>--10. 사원명, 상사명, 상사의 상사명을 검색하시오</w:t>
       </w:r>
     </w:p>
     <w:p>
@@ -6289,348 +3691,8 @@
         <w:ind w:leftChars="200" w:left="400"/>
       </w:pPr>
       <w:r>
-        <w:t>--9. 8번을 부서명 순 부서가 같으면 급여가 큰 순 정렬</w:t>
-      </w:r>
-    </w:p>
-    <w:p>
-      <w:pPr>
-        <w:ind w:leftChars="200" w:left="400"/>
-      </w:pPr>
-    </w:p>
-    <w:p>
-      <w:pPr>
-        <w:ind w:leftChars="200" w:left="400"/>
-      </w:pPr>
-      <w:proofErr w:type="gramStart"/>
-      <w:r>
-        <w:t>--  PART</w:t>
-      </w:r>
-      <w:proofErr w:type="gramEnd"/>
-      <w:r>
-        <w:t>2</w:t>
-      </w:r>
-    </w:p>
-    <w:p>
-      <w:pPr>
-        <w:ind w:leftChars="200" w:left="400"/>
-      </w:pPr>
-      <w:r>
-        <w:t>--1.EMP 테이블에서 모든 사원에 대한 이름,</w:t>
-      </w:r>
-      <w:r>
-        <w:t xml:space="preserve"> </w:t>
-      </w:r>
-      <w:proofErr w:type="spellStart"/>
-      <w:r>
-        <w:t>부서번호</w:t>
-      </w:r>
-      <w:proofErr w:type="spellEnd"/>
-      <w:r>
-        <w:t>,</w:t>
-      </w:r>
-      <w:r>
-        <w:t xml:space="preserve"> </w:t>
-      </w:r>
-      <w:r>
-        <w:t>부서명을 출력하는 SELECT 문장을 작성하여라.</w:t>
-      </w:r>
-    </w:p>
-    <w:p>
-      <w:pPr>
-        <w:ind w:leftChars="200" w:left="400"/>
-      </w:pPr>
-    </w:p>
-    <w:p>
-      <w:pPr>
-        <w:ind w:leftChars="200" w:left="400"/>
-      </w:pPr>
-      <w:r>
-        <w:t>--2. EMP 테이블에서 NEW YORK에서 근무하고 있는 사원에 대하여 이름,</w:t>
-      </w:r>
-      <w:r>
-        <w:t xml:space="preserve"> </w:t>
-      </w:r>
-      <w:r>
-        <w:t>업무,</w:t>
-      </w:r>
-      <w:r>
-        <w:t xml:space="preserve"> </w:t>
-      </w:r>
-      <w:r>
-        <w:t>급여,</w:t>
-      </w:r>
-      <w:r>
-        <w:t xml:space="preserve"> </w:t>
-      </w:r>
-      <w:r>
-        <w:t>부서명을 출력</w:t>
-      </w:r>
-    </w:p>
-    <w:p>
-      <w:pPr>
-        <w:ind w:leftChars="200" w:left="400"/>
-      </w:pPr>
-    </w:p>
-    <w:p>
-      <w:pPr>
-        <w:ind w:leftChars="200" w:left="400"/>
-      </w:pPr>
-      <w:r>
-        <w:t>--3. EMP 테이블에서 보너스를 받는 사원에 대하여 이름</w:t>
-      </w:r>
-      <w:proofErr w:type="gramStart"/>
-      <w:r>
-        <w:t>,부서명,위치를</w:t>
-      </w:r>
-      <w:proofErr w:type="gramEnd"/>
-      <w:r>
-        <w:t xml:space="preserve"> 출력</w:t>
-      </w:r>
-    </w:p>
-    <w:p>
-      <w:pPr>
-        <w:ind w:leftChars="200" w:left="400"/>
-      </w:pPr>
-    </w:p>
-    <w:p>
-      <w:pPr>
-        <w:ind w:leftChars="200" w:left="400"/>
-      </w:pPr>
-      <w:r>
-        <w:t>--4. EMP 테이블에서 이름 중 L자가 있는 사원에 대하여 이름</w:t>
-      </w:r>
-      <w:proofErr w:type="gramStart"/>
-      <w:r>
-        <w:t>,업무,부서명,위치를</w:t>
-      </w:r>
-      <w:proofErr w:type="gramEnd"/>
-      <w:r>
-        <w:t xml:space="preserve"> 출력</w:t>
-      </w:r>
-    </w:p>
-    <w:p>
-      <w:pPr>
-        <w:ind w:leftChars="200" w:left="400"/>
-      </w:pPr>
-    </w:p>
-    <w:p>
-      <w:pPr>
-        <w:ind w:leftChars="200" w:left="400"/>
-      </w:pPr>
-      <w:r>
-        <w:t xml:space="preserve">--5. </w:t>
-      </w:r>
-      <w:proofErr w:type="spellStart"/>
-      <w:r>
-        <w:t>사번</w:t>
-      </w:r>
-      <w:proofErr w:type="spellEnd"/>
-      <w:r>
-        <w:t xml:space="preserve">, 사원명, </w:t>
-      </w:r>
-      <w:proofErr w:type="spellStart"/>
-      <w:r>
-        <w:t>부서코드</w:t>
-      </w:r>
-      <w:proofErr w:type="spellEnd"/>
-      <w:r>
-        <w:t>, 부서명을 검색하라. 사원명기준으로 오름차순정열</w:t>
-      </w:r>
-    </w:p>
-    <w:p>
-      <w:pPr>
-        <w:ind w:leftChars="200" w:left="400"/>
-      </w:pPr>
-    </w:p>
-    <w:p>
-      <w:pPr>
-        <w:ind w:leftChars="200" w:left="400"/>
-      </w:pPr>
-      <w:r>
-        <w:t xml:space="preserve">--6. </w:t>
-      </w:r>
-      <w:proofErr w:type="spellStart"/>
-      <w:r>
-        <w:t>사번</w:t>
-      </w:r>
-      <w:proofErr w:type="spellEnd"/>
-      <w:r>
-        <w:t xml:space="preserve">, 사원명, 급여, 부서명을 검색하라. </w:t>
-      </w:r>
-    </w:p>
-    <w:p>
-      <w:pPr>
-        <w:ind w:leftChars="200" w:left="400"/>
-      </w:pPr>
-      <w:r>
-        <w:t xml:space="preserve">    --단 급여가 2000이상인 사원에 대하여 급여를 기준으로 내림차순으로 </w:t>
-      </w:r>
-      <w:proofErr w:type="spellStart"/>
-      <w:r>
-        <w:t>정열하시오</w:t>
-      </w:r>
-      <w:proofErr w:type="spellEnd"/>
-    </w:p>
-    <w:p>
-      <w:pPr>
-        <w:ind w:leftChars="200" w:left="400"/>
-      </w:pPr>
-    </w:p>
-    <w:p>
-      <w:pPr>
-        <w:ind w:leftChars="200" w:left="400"/>
-      </w:pPr>
-      <w:r>
-        <w:t xml:space="preserve">--7. </w:t>
-      </w:r>
-      <w:proofErr w:type="spellStart"/>
-      <w:r>
-        <w:t>사번</w:t>
-      </w:r>
-      <w:proofErr w:type="spellEnd"/>
-      <w:r>
-        <w:t xml:space="preserve">, 사원명, 업무, 급여, 부서명을 </w:t>
-      </w:r>
-      <w:proofErr w:type="spellStart"/>
-      <w:r>
-        <w:t>검색하시오</w:t>
-      </w:r>
-      <w:proofErr w:type="spellEnd"/>
-      <w:r>
-        <w:t>. 단 업무가 MANAGER이며 급여가 2500이상인</w:t>
-      </w:r>
-    </w:p>
-    <w:p>
-      <w:pPr>
-        <w:ind w:leftChars="200" w:left="400"/>
-      </w:pPr>
-      <w:r>
-        <w:t xml:space="preserve">-- 사원에 대하여 </w:t>
-      </w:r>
-      <w:proofErr w:type="spellStart"/>
-      <w:r>
-        <w:t>사번을</w:t>
-      </w:r>
-      <w:proofErr w:type="spellEnd"/>
-      <w:r>
-        <w:t xml:space="preserve"> 기준으로 오름차순으로 </w:t>
-      </w:r>
-      <w:proofErr w:type="spellStart"/>
-      <w:r>
-        <w:t>정열하시오</w:t>
-      </w:r>
-      <w:proofErr w:type="spellEnd"/>
-      <w:r>
-        <w:t>.</w:t>
-      </w:r>
-    </w:p>
-    <w:p>
-      <w:pPr>
-        <w:ind w:leftChars="200" w:left="400"/>
-      </w:pPr>
-    </w:p>
-    <w:p>
-      <w:pPr>
-        <w:ind w:leftChars="200" w:left="400"/>
-      </w:pPr>
-      <w:r>
-        <w:lastRenderedPageBreak/>
-        <w:t xml:space="preserve">--8. </w:t>
-      </w:r>
-      <w:proofErr w:type="spellStart"/>
-      <w:r>
-        <w:t>사번</w:t>
-      </w:r>
-      <w:proofErr w:type="spellEnd"/>
-      <w:r>
-        <w:t xml:space="preserve">, 사원명, 업무, 급여, 등급을 </w:t>
-      </w:r>
-      <w:proofErr w:type="spellStart"/>
-      <w:r>
-        <w:t>검색하시오</w:t>
-      </w:r>
-      <w:proofErr w:type="spellEnd"/>
-      <w:r>
-        <w:t xml:space="preserve">. 단, 급여기준 내림차순으로 </w:t>
-      </w:r>
-      <w:proofErr w:type="spellStart"/>
-      <w:r>
-        <w:t>정렬하시오</w:t>
-      </w:r>
-      <w:proofErr w:type="spellEnd"/>
-    </w:p>
-    <w:p>
-      <w:pPr>
-        <w:ind w:leftChars="200" w:left="400"/>
-      </w:pPr>
-    </w:p>
-    <w:p>
-      <w:pPr>
-        <w:ind w:leftChars="200" w:left="400"/>
-      </w:pPr>
-      <w:r>
-        <w:t xml:space="preserve">--9. 사원테이블에서 사원명, 사원의 상사를 </w:t>
-      </w:r>
-      <w:proofErr w:type="spellStart"/>
-      <w:r>
-        <w:t>검색하시오</w:t>
-      </w:r>
-      <w:proofErr w:type="spellEnd"/>
-      <w:r>
-        <w:t>(상사가 없는 직원까지 전체)</w:t>
-      </w:r>
-    </w:p>
-    <w:p>
-      <w:pPr>
-        <w:ind w:leftChars="200" w:left="400"/>
-      </w:pPr>
-    </w:p>
-    <w:p>
-      <w:pPr>
-        <w:ind w:leftChars="200" w:left="400"/>
-      </w:pPr>
-      <w:r>
-        <w:t xml:space="preserve">--10. 사원명, </w:t>
-      </w:r>
-      <w:proofErr w:type="spellStart"/>
-      <w:r>
-        <w:t>상사명</w:t>
-      </w:r>
-      <w:proofErr w:type="spellEnd"/>
-      <w:r>
-        <w:t xml:space="preserve">, 상사의 </w:t>
-      </w:r>
-      <w:proofErr w:type="spellStart"/>
-      <w:r>
-        <w:t>상사명을</w:t>
-      </w:r>
-      <w:proofErr w:type="spellEnd"/>
-      <w:r>
-        <w:t xml:space="preserve"> </w:t>
-      </w:r>
-      <w:proofErr w:type="spellStart"/>
-      <w:r>
-        <w:t>검색하시오</w:t>
-      </w:r>
-      <w:proofErr w:type="spellEnd"/>
-    </w:p>
-    <w:p>
-      <w:pPr>
-        <w:ind w:leftChars="200" w:left="400"/>
-      </w:pPr>
-    </w:p>
-    <w:p>
-      <w:pPr>
-        <w:ind w:leftChars="200" w:left="400"/>
-      </w:pPr>
-      <w:r>
-        <w:t xml:space="preserve">--11. 위의 결과에서 상위 상사가 없는 모든 직원의 이름도 출력되도록 </w:t>
-      </w:r>
-      <w:proofErr w:type="spellStart"/>
-      <w:r>
-        <w:t>수정하시오</w:t>
-      </w:r>
-      <w:proofErr w:type="spellEnd"/>
+        <w:t>--11. 위의 결과에서 상위 상사가 없는 모든 직원의 이름도 출력되도록 수정하시오</w:t>
+      </w:r>
     </w:p>
     <w:sectPr>
       <w:footerReference w:type="default" r:id="rId12"/>
